--- a/fuentes/contenidos/grado09/guion03/MA_09_03_CO_REC140.docx
+++ b/fuentes/contenidos/grado09/guion03/MA_09_03_CO_REC140.docx
@@ -1,6 +1,6 @@
 
 <file path=word/document.xml><?xml version="1.0" encoding="utf-8"?>
-<w:document xmlns:ve="http://schemas.openxmlformats.org/markup-compatibility/2006" xmlns:o="urn:schemas-microsoft-com:office:office" xmlns:r="http://schemas.openxmlformats.org/officeDocument/2006/relationships" xmlns:m="http://schemas.openxmlformats.org/officeDocument/2006/math" xmlns:v="urn:schemas-microsoft-com:vml" xmlns:wp="http://schemas.openxmlformats.org/drawingml/2006/wordprocessingDrawing" xmlns:w10="urn:schemas-microsoft-com:office:word" xmlns:w="http://schemas.openxmlformats.org/wordprocessingml/2006/main" xmlns:wne="http://schemas.microsoft.com/office/word/2006/wordml">
+<w:document xmlns:wpc="http://schemas.microsoft.com/office/word/2010/wordprocessingCanvas" xmlns:mc="http://schemas.openxmlformats.org/markup-compatibility/2006" xmlns:o="urn:schemas-microsoft-com:office:office" xmlns:r="http://schemas.openxmlformats.org/officeDocument/2006/relationships" xmlns:m="http://schemas.openxmlformats.org/officeDocument/2006/math" xmlns:v="urn:schemas-microsoft-com:vml" xmlns:wp14="http://schemas.microsoft.com/office/word/2010/wordprocessingDrawing" xmlns:wp="http://schemas.openxmlformats.org/drawingml/2006/wordprocessingDrawing" xmlns:w10="urn:schemas-microsoft-com:office:word" xmlns:w="http://schemas.openxmlformats.org/wordprocessingml/2006/main" xmlns:w14="http://schemas.microsoft.com/office/word/2010/wordml" xmlns:w15="http://schemas.microsoft.com/office/word/2012/wordml" xmlns:wpg="http://schemas.microsoft.com/office/word/2010/wordprocessingGroup" xmlns:wpi="http://schemas.microsoft.com/office/word/2010/wordprocessingInk" xmlns:wne="http://schemas.microsoft.com/office/word/2006/wordml" xmlns:wps="http://schemas.microsoft.com/office/word/2010/wordprocessingShape" mc:Ignorable="w14 w15 wp14">
   <w:body>
     <w:p>
       <w:pPr>
@@ -13,11 +13,19 @@
       </w:pPr>
       <w:r>
         <w:rPr>
-          <w:rFonts w:asciiTheme="majorHAnsi" w:hAnsiTheme="majorHAnsi"/>
+          <w:rFonts w:ascii="Arial" w:hAnsi="Arial"/>
           <w:b/>
           <w:lang w:val="es-ES_tradnl"/>
         </w:rPr>
-        <w:t>Ejercicio Genérico M1B: Texto a texto (palabra - frase)</w:t>
+        <w:t xml:space="preserve">Ejercicio Genérico </w:t>
+      </w:r>
+      <w:r>
+        <w:rPr>
+          <w:rFonts w:ascii="Arial" w:hAnsi="Arial"/>
+          <w:b/>
+          <w:lang w:val="es-ES_tradnl"/>
+        </w:rPr>
+        <w:t>M3A: Asociar imagen-texto</w:t>
       </w:r>
     </w:p>
     <w:p>
@@ -76,25 +84,35 @@
         </w:rPr>
         <w:t xml:space="preserve"> </w:t>
       </w:r>
-      <w:r>
-        <w:rPr>
-          <w:rFonts w:ascii="Arial" w:hAnsi="Arial"/>
-          <w:sz w:val="18"/>
-          <w:szCs w:val="18"/>
-          <w:lang w:val="es-ES_tradnl"/>
-        </w:rPr>
-        <w:t>números complejos</w:t>
-      </w:r>
-    </w:p>
-    <w:p>
-      <w:pPr>
-        <w:rPr>
-          <w:rFonts w:ascii="Arial" w:hAnsi="Arial"/>
-          <w:sz w:val="18"/>
-          <w:szCs w:val="18"/>
-          <w:lang w:val="es-ES_tradnl"/>
-        </w:rPr>
-      </w:pPr>
+    </w:p>
+    <w:p>
+      <w:pPr>
+        <w:rPr>
+          <w:rFonts w:ascii="Arial" w:hAnsi="Arial"/>
+          <w:sz w:val="18"/>
+          <w:szCs w:val="18"/>
+          <w:lang w:val="es-ES_tradnl"/>
+        </w:rPr>
+      </w:pPr>
+    </w:p>
+    <w:p>
+      <w:pPr>
+        <w:rPr>
+          <w:rFonts w:ascii="Arial" w:hAnsi="Arial"/>
+          <w:sz w:val="18"/>
+          <w:szCs w:val="18"/>
+          <w:lang w:val="es-ES_tradnl"/>
+        </w:rPr>
+      </w:pPr>
+      <w:r>
+        <w:rPr>
+          <w:rFonts w:ascii="Arial" w:hAnsi="Arial" w:cs="Arial"/>
+          <w:sz w:val="18"/>
+          <w:szCs w:val="18"/>
+          <w:lang w:val="es-ES"/>
+        </w:rPr>
+        <w:t>MA_09_03_CO</w:t>
+      </w:r>
     </w:p>
     <w:p>
       <w:pPr>
@@ -174,18 +192,170 @@
           <w:highlight w:val="green"/>
           <w:lang w:val="es-ES_tradnl"/>
         </w:rPr>
-        <w:t>Título del recurso</w:t>
-      </w:r>
-      <w:r>
-        <w:rPr>
-          <w:rFonts w:ascii="Arial" w:hAnsi="Arial"/>
+        <w:t>Título del recurso (</w:t>
+      </w:r>
+      <w:r>
+        <w:rPr>
+          <w:rFonts w:ascii="Arial" w:hAnsi="Arial"/>
+          <w:b/>
           <w:sz w:val="18"/>
           <w:szCs w:val="18"/>
           <w:highlight w:val="green"/>
           <w:lang w:val="es-ES_tradnl"/>
         </w:rPr>
+        <w:t>65</w:t>
+      </w:r>
+      <w:r>
+        <w:rPr>
+          <w:rFonts w:ascii="Arial" w:hAnsi="Arial"/>
+          <w:sz w:val="18"/>
+          <w:szCs w:val="18"/>
+          <w:highlight w:val="green"/>
+          <w:lang w:val="es-ES_tradnl"/>
+        </w:rPr>
+        <w:t xml:space="preserve"> caracteres máx.)</w:t>
+      </w:r>
+      <w:r>
+        <w:rPr>
+          <w:rFonts w:ascii="Arial" w:hAnsi="Arial"/>
+          <w:sz w:val="18"/>
+          <w:szCs w:val="18"/>
+          <w:lang w:val="es-ES_tradnl"/>
+        </w:rPr>
         <w:t xml:space="preserve"> </w:t>
       </w:r>
+    </w:p>
+    <w:p>
+      <w:pPr>
+        <w:rPr>
+          <w:rFonts w:ascii="Arial" w:hAnsi="Arial"/>
+          <w:sz w:val="18"/>
+          <w:szCs w:val="18"/>
+          <w:lang w:val="es-ES_tradnl"/>
+        </w:rPr>
+      </w:pPr>
+    </w:p>
+    <w:p>
+      <w:pPr>
+        <w:rPr>
+          <w:rFonts w:ascii="Arial" w:hAnsi="Arial"/>
+          <w:sz w:val="18"/>
+          <w:szCs w:val="18"/>
+          <w:lang w:val="es-ES_tradnl"/>
+        </w:rPr>
+      </w:pPr>
+      <w:r>
+        <w:rPr>
+          <w:rFonts w:ascii="Arial" w:hAnsi="Arial" w:cs="Arial"/>
+          <w:sz w:val="18"/>
+          <w:szCs w:val="18"/>
+          <w:lang w:val="es-CO"/>
+        </w:rPr>
+        <w:t xml:space="preserve"> Practica </w:t>
+      </w:r>
+      <w:r>
+        <w:rPr>
+          <w:rFonts w:ascii="Arial" w:hAnsi="Arial" w:cs="Arial"/>
+          <w:sz w:val="18"/>
+          <w:szCs w:val="18"/>
+          <w:lang w:val="es-CO"/>
+        </w:rPr>
+        <w:t xml:space="preserve">las </w:t>
+      </w:r>
+      <w:r>
+        <w:rPr>
+          <w:rFonts w:ascii="Arial" w:hAnsi="Arial" w:cs="Arial"/>
+          <w:sz w:val="18"/>
+          <w:szCs w:val="18"/>
+          <w:lang w:val="es-CO"/>
+        </w:rPr>
+        <w:t>propiedad</w:t>
+      </w:r>
+      <w:r>
+        <w:rPr>
+          <w:rFonts w:ascii="Arial" w:hAnsi="Arial" w:cs="Arial"/>
+          <w:sz w:val="18"/>
+          <w:szCs w:val="18"/>
+          <w:lang w:val="es-CO"/>
+        </w:rPr>
+        <w:t>es</w:t>
+      </w:r>
+      <w:r>
+        <w:rPr>
+          <w:rFonts w:ascii="Arial" w:hAnsi="Arial" w:cs="Arial"/>
+          <w:sz w:val="18"/>
+          <w:szCs w:val="18"/>
+          <w:lang w:val="es-CO"/>
+        </w:rPr>
+        <w:t xml:space="preserve"> </w:t>
+      </w:r>
+      <w:r>
+        <w:rPr>
+          <w:rFonts w:ascii="Arial" w:hAnsi="Arial" w:cs="Arial"/>
+          <w:sz w:val="18"/>
+          <w:szCs w:val="18"/>
+          <w:lang w:val="es-CO"/>
+        </w:rPr>
+        <w:t>de la multiplicación de</w:t>
+      </w:r>
+      <w:r>
+        <w:rPr>
+          <w:rFonts w:ascii="Arial" w:hAnsi="Arial" w:cs="Arial"/>
+          <w:sz w:val="18"/>
+          <w:szCs w:val="18"/>
+          <w:lang w:val="es-CO"/>
+        </w:rPr>
+        <w:t xml:space="preserve"> números complejos</w:t>
+      </w:r>
+    </w:p>
+    <w:p>
+      <w:pPr>
+        <w:rPr>
+          <w:rFonts w:ascii="Arial" w:hAnsi="Arial" w:cs="Arial"/>
+          <w:sz w:val="18"/>
+          <w:szCs w:val="18"/>
+          <w:lang w:val="es-ES_tradnl"/>
+        </w:rPr>
+      </w:pPr>
+    </w:p>
+    <w:p>
+      <w:pPr>
+        <w:rPr>
+          <w:rFonts w:ascii="Arial" w:hAnsi="Arial" w:cs="Arial"/>
+          <w:sz w:val="18"/>
+          <w:szCs w:val="18"/>
+          <w:lang w:val="es-ES_tradnl"/>
+        </w:rPr>
+      </w:pPr>
+    </w:p>
+    <w:p>
+      <w:pPr>
+        <w:rPr>
+          <w:rFonts w:ascii="Arial" w:hAnsi="Arial"/>
+          <w:sz w:val="18"/>
+          <w:szCs w:val="18"/>
+          <w:lang w:val="es-ES_tradnl"/>
+        </w:rPr>
+      </w:pPr>
+      <w:r>
+        <w:rPr>
+          <w:rFonts w:ascii="Arial" w:hAnsi="Arial"/>
+          <w:b/>
+          <w:sz w:val="18"/>
+          <w:szCs w:val="18"/>
+          <w:lang w:val="es-ES_tradnl"/>
+        </w:rPr>
+        <w:t>*</w:t>
+      </w:r>
+      <w:r>
+        <w:rPr>
+          <w:rFonts w:ascii="Arial" w:hAnsi="Arial"/>
+          <w:sz w:val="18"/>
+          <w:szCs w:val="18"/>
+          <w:lang w:val="es-ES_tradnl"/>
+        </w:rPr>
+        <w:t xml:space="preserve"> </w:t>
+      </w:r>
       <w:r>
         <w:rPr>
           <w:rFonts w:ascii="Arial" w:hAnsi="Arial"/>
@@ -194,28 +364,7 @@
           <w:highlight w:val="green"/>
           <w:lang w:val="es-ES_tradnl"/>
         </w:rPr>
-        <w:t>(</w:t>
-      </w:r>
-      <w:r>
-        <w:rPr>
-          <w:rFonts w:ascii="Arial" w:hAnsi="Arial"/>
-          <w:b/>
-          <w:sz w:val="18"/>
-          <w:szCs w:val="18"/>
-          <w:highlight w:val="green"/>
-          <w:lang w:val="es-ES_tradnl"/>
-        </w:rPr>
-        <w:t>65</w:t>
-      </w:r>
-      <w:r>
-        <w:rPr>
-          <w:rFonts w:ascii="Arial" w:hAnsi="Arial"/>
-          <w:sz w:val="18"/>
-          <w:szCs w:val="18"/>
-          <w:highlight w:val="green"/>
-          <w:lang w:val="es-ES_tradnl"/>
-        </w:rPr>
-        <w:t xml:space="preserve"> caracteres máx.)</w:t>
+        <w:t>Descripción del recurso</w:t>
       </w:r>
       <w:r>
         <w:rPr>
@@ -226,135 +375,82 @@
         </w:rPr>
         <w:t xml:space="preserve"> </w:t>
       </w:r>
-      <w:r>
-        <w:rPr>
-          <w:rFonts w:ascii="Arial" w:hAnsi="Arial"/>
-          <w:sz w:val="18"/>
-          <w:szCs w:val="18"/>
-          <w:lang w:val="es-ES_tradnl"/>
-        </w:rPr>
-        <w:t>¿</w:t>
-      </w:r>
-      <w:r>
-        <w:rPr>
-          <w:rFonts w:ascii="Arial" w:hAnsi="Arial" w:cs="Arial"/>
-          <w:lang w:val="es-CO"/>
-        </w:rPr>
-        <w:t>Qué propiedad  de la adición números complejos es?</w:t>
-      </w:r>
-    </w:p>
-    <w:p>
-      <w:pPr>
-        <w:rPr>
-          <w:rFonts w:ascii="Arial" w:hAnsi="Arial" w:cs="Arial"/>
-          <w:sz w:val="18"/>
-          <w:szCs w:val="18"/>
-          <w:lang w:val="es-ES_tradnl"/>
-        </w:rPr>
-      </w:pPr>
-    </w:p>
-    <w:p>
-      <w:pPr>
-        <w:rPr>
-          <w:rFonts w:ascii="Arial" w:hAnsi="Arial" w:cs="Arial"/>
-          <w:sz w:val="18"/>
-          <w:szCs w:val="18"/>
-          <w:lang w:val="es-ES_tradnl"/>
-        </w:rPr>
-      </w:pPr>
-    </w:p>
-    <w:p>
-      <w:pPr>
-        <w:rPr>
-          <w:rFonts w:ascii="Arial" w:hAnsi="Arial"/>
-          <w:sz w:val="18"/>
-          <w:szCs w:val="18"/>
-          <w:lang w:val="es-ES_tradnl"/>
-        </w:rPr>
-      </w:pPr>
-      <w:r>
-        <w:rPr>
-          <w:rFonts w:ascii="Arial" w:hAnsi="Arial"/>
-          <w:b/>
-          <w:sz w:val="18"/>
-          <w:szCs w:val="18"/>
-          <w:lang w:val="es-ES_tradnl"/>
-        </w:rPr>
-        <w:t>*</w:t>
-      </w:r>
-      <w:r>
-        <w:rPr>
-          <w:rFonts w:ascii="Arial" w:hAnsi="Arial"/>
-          <w:sz w:val="18"/>
-          <w:szCs w:val="18"/>
-          <w:lang w:val="es-ES_tradnl"/>
-        </w:rPr>
-        <w:t xml:space="preserve"> </w:t>
-      </w:r>
-      <w:r>
-        <w:rPr>
-          <w:rFonts w:ascii="Arial" w:hAnsi="Arial"/>
-          <w:sz w:val="18"/>
-          <w:szCs w:val="18"/>
-          <w:highlight w:val="green"/>
-          <w:lang w:val="es-ES_tradnl"/>
-        </w:rPr>
-        <w:t>Descripción del recurso</w:t>
-      </w:r>
-      <w:r>
-        <w:rPr>
-          <w:rFonts w:ascii="Arial" w:hAnsi="Arial"/>
-          <w:sz w:val="18"/>
-          <w:szCs w:val="18"/>
-          <w:lang w:val="es-ES_tradnl"/>
-        </w:rPr>
-        <w:t xml:space="preserve"> </w:t>
-      </w:r>
-      <w:r>
-        <w:rPr>
-          <w:rFonts w:ascii="Arial" w:hAnsi="Arial" w:cs="Arial"/>
+    </w:p>
+    <w:p>
+      <w:pPr>
+        <w:rPr>
+          <w:rFonts w:ascii="Arial" w:hAnsi="Arial"/>
+          <w:sz w:val="18"/>
+          <w:szCs w:val="18"/>
+          <w:lang w:val="es-ES_tradnl"/>
+        </w:rPr>
+      </w:pPr>
+    </w:p>
+    <w:p>
+      <w:pPr>
+        <w:rPr>
+          <w:rFonts w:ascii="Arial" w:hAnsi="Arial" w:cs="Arial"/>
+          <w:sz w:val="18"/>
+          <w:szCs w:val="18"/>
+          <w:lang w:val="es-ES_tradnl"/>
+        </w:rPr>
+      </w:pPr>
+      <w:bookmarkStart w:id="0" w:name="_GoBack"/>
+      <w:r>
+        <w:rPr>
+          <w:rFonts w:ascii="Arial" w:hAnsi="Arial" w:cs="Arial"/>
+          <w:sz w:val="18"/>
+          <w:szCs w:val="18"/>
           <w:lang w:val="es-ES"/>
         </w:rPr>
-        <w:t>Actividad en la cual se deberá relacionar el nombre de cada propiedad con su definición</w:t>
-      </w:r>
-      <w:r>
-        <w:rPr>
-          <w:rFonts w:ascii="Arial" w:hAnsi="Arial" w:cs="Arial"/>
+        <w:t xml:space="preserve">Actividad </w:t>
+      </w:r>
+      <w:r>
+        <w:rPr>
+          <w:rFonts w:ascii="Arial" w:hAnsi="Arial" w:cs="Arial"/>
+          <w:sz w:val="18"/>
+          <w:szCs w:val="18"/>
           <w:lang w:val="es-ES"/>
         </w:rPr>
-        <w:t xml:space="preserve"> general en el lenguaje de las </w:t>
-      </w:r>
-      <w:r>
-        <w:rPr>
-          <w:rFonts w:ascii="Arial" w:hAnsi="Arial" w:cs="Arial"/>
+        <w:t xml:space="preserve">para relacionar </w:t>
+      </w:r>
+      <w:r>
+        <w:rPr>
+          <w:rFonts w:ascii="Arial" w:hAnsi="Arial" w:cs="Arial"/>
+          <w:sz w:val="18"/>
+          <w:szCs w:val="18"/>
           <w:lang w:val="es-ES"/>
         </w:rPr>
-        <w:t xml:space="preserve"> matemática</w:t>
-      </w:r>
-      <w:r>
-        <w:rPr>
-          <w:rFonts w:ascii="Arial" w:hAnsi="Arial" w:cs="Arial"/>
+        <w:t>operaciones con la propiedad</w:t>
+      </w:r>
+      <w:r>
+        <w:rPr>
+          <w:rFonts w:ascii="Arial" w:hAnsi="Arial" w:cs="Arial"/>
+          <w:sz w:val="18"/>
+          <w:szCs w:val="18"/>
           <w:lang w:val="es-ES"/>
         </w:rPr>
-        <w:t>s</w:t>
-      </w:r>
-      <w:r>
-        <w:rPr>
-          <w:rFonts w:ascii="Arial" w:hAnsi="Arial" w:cs="Arial"/>
+        <w:t xml:space="preserve"> de la multiplicación </w:t>
+      </w:r>
+      <w:r>
+        <w:rPr>
+          <w:rFonts w:ascii="Arial" w:hAnsi="Arial" w:cs="Arial"/>
+          <w:sz w:val="18"/>
+          <w:szCs w:val="18"/>
           <w:lang w:val="es-ES"/>
         </w:rPr>
-        <w:t>.</w:t>
-      </w:r>
-    </w:p>
-    <w:p>
-      <w:pPr>
-        <w:rPr>
-          <w:rFonts w:ascii="Arial" w:hAnsi="Arial" w:cs="Arial"/>
-          <w:sz w:val="18"/>
-          <w:szCs w:val="18"/>
-          <w:lang w:val="es-ES_tradnl"/>
-        </w:rPr>
-      </w:pPr>
+        <w:t xml:space="preserve">de números complejos que está </w:t>
+      </w:r>
+      <w:r>
+        <w:rPr>
+          <w:rFonts w:ascii="Arial" w:hAnsi="Arial" w:cs="Arial"/>
+          <w:sz w:val="18"/>
+          <w:szCs w:val="18"/>
+          <w:lang w:val="es-ES"/>
+        </w:rPr>
+        <w:t>cumpliendo</w:t>
+      </w:r>
+      <w:bookmarkEnd w:id="0"/>
     </w:p>
     <w:p>
       <w:pPr>
@@ -412,16 +508,7 @@
           <w:szCs w:val="18"/>
           <w:lang w:val="es-ES_tradnl"/>
         </w:rPr>
-        <w:t xml:space="preserve"> </w:t>
-      </w:r>
-      <w:r>
-        <w:rPr>
-          <w:rFonts w:ascii="Arial" w:hAnsi="Arial"/>
-          <w:sz w:val="18"/>
-          <w:szCs w:val="18"/>
-          <w:lang w:val="es-ES_tradnl"/>
-        </w:rPr>
-        <w:t xml:space="preserve">números, complejos, propiedades, adición </w:t>
+        <w:t xml:space="preserve"> números, complejos, propiedades, multiplicación  </w:t>
       </w:r>
     </w:p>
     <w:p>
@@ -491,18 +578,69 @@
           <w:szCs w:val="18"/>
           <w:lang w:val="es-ES_tradnl"/>
         </w:rPr>
-        <w:t xml:space="preserve"> 5</w:t>
-      </w:r>
-    </w:p>
-    <w:p>
-      <w:pPr>
-        <w:rPr>
-          <w:rFonts w:ascii="Arial" w:hAnsi="Arial" w:cs="Arial"/>
-          <w:sz w:val="18"/>
-          <w:szCs w:val="18"/>
-          <w:lang w:val="es-ES_tradnl"/>
-        </w:rPr>
-      </w:pPr>
+        <w:t xml:space="preserve"> 10</w:t>
+      </w:r>
+    </w:p>
+    <w:p>
+      <w:pPr>
+        <w:rPr>
+          <w:rFonts w:ascii="Arial" w:hAnsi="Arial" w:cs="Arial"/>
+          <w:sz w:val="18"/>
+          <w:szCs w:val="18"/>
+          <w:lang w:val="es-ES_tradnl"/>
+        </w:rPr>
+      </w:pPr>
+    </w:p>
+    <w:p>
+      <w:pPr>
+        <w:rPr>
+          <w:rFonts w:ascii="Arial" w:hAnsi="Arial" w:cs="Arial"/>
+          <w:sz w:val="18"/>
+          <w:szCs w:val="18"/>
+          <w:lang w:val="es-ES_tradnl"/>
+        </w:rPr>
+      </w:pPr>
+    </w:p>
+    <w:p>
+      <w:pPr>
+        <w:rPr>
+          <w:rFonts w:ascii="Arial" w:hAnsi="Arial"/>
+          <w:sz w:val="18"/>
+          <w:szCs w:val="18"/>
+          <w:lang w:val="es-ES_tradnl"/>
+        </w:rPr>
+      </w:pPr>
+      <w:r>
+        <w:rPr>
+          <w:rFonts w:ascii="Arial" w:hAnsi="Arial"/>
+          <w:b/>
+          <w:color w:val="FF0000"/>
+          <w:sz w:val="18"/>
+          <w:szCs w:val="18"/>
+          <w:lang w:val="es-ES_tradnl"/>
+        </w:rPr>
+        <w:t>*</w:t>
+      </w:r>
+      <w:r>
+        <w:rPr>
+          <w:rFonts w:ascii="Arial" w:hAnsi="Arial"/>
+          <w:color w:val="FF0000"/>
+          <w:sz w:val="18"/>
+          <w:szCs w:val="18"/>
+          <w:lang w:val="es-ES_tradnl"/>
+        </w:rPr>
+        <w:t xml:space="preserve"> </w:t>
+      </w:r>
+      <w:r>
+        <w:rPr>
+          <w:rFonts w:ascii="Arial" w:hAnsi="Arial"/>
+          <w:sz w:val="18"/>
+          <w:szCs w:val="18"/>
+          <w:highlight w:val="green"/>
+          <w:lang w:val="es-ES_tradnl"/>
+        </w:rPr>
+        <w:t>Acción didáctica (indicar sólo una)</w:t>
+      </w:r>
     </w:p>
     <w:p>
       <w:pPr>
@@ -560,7 +698,7 @@
         <w:tblStyle w:val="Tablaconcuadrcula"/>
         <w:tblW w:w="8930" w:type="dxa"/>
         <w:tblInd w:w="250" w:type="dxa"/>
-        <w:tblLook w:val="04A0"/>
+        <w:tblLook w:val="04A0" w:firstRow="1" w:lastRow="0" w:firstColumn="1" w:lastColumn="0" w:noHBand="0" w:noVBand="1"/>
       </w:tblPr>
       <w:tblGrid>
         <w:gridCol w:w="1248"/>
@@ -649,15 +787,6 @@
                 <w:lang w:val="es-ES_tradnl"/>
               </w:rPr>
             </w:pPr>
-            <w:r>
-              <w:rPr>
-                <w:rFonts w:ascii="Arial" w:hAnsi="Arial"/>
-                <w:sz w:val="16"/>
-                <w:szCs w:val="16"/>
-                <w:lang w:val="es-ES_tradnl"/>
-              </w:rPr>
-              <w:t>x</w:t>
-            </w:r>
           </w:p>
         </w:tc>
         <w:tc>
@@ -777,6 +906,15 @@
                 <w:lang w:val="es-ES_tradnl"/>
               </w:rPr>
             </w:pPr>
+            <w:r>
+              <w:rPr>
+                <w:rFonts w:ascii="Arial" w:hAnsi="Arial"/>
+                <w:sz w:val="16"/>
+                <w:szCs w:val="16"/>
+                <w:lang w:val="es-ES_tradnl"/>
+              </w:rPr>
+              <w:t>X</w:t>
+            </w:r>
           </w:p>
         </w:tc>
         <w:tc>
@@ -954,7 +1092,7 @@
         <w:tblStyle w:val="Tablaconcuadrcula"/>
         <w:tblW w:w="9497" w:type="dxa"/>
         <w:tblInd w:w="250" w:type="dxa"/>
-        <w:tblLook w:val="04A0"/>
+        <w:tblLook w:val="04A0" w:firstRow="1" w:lastRow="0" w:firstColumn="1" w:lastColumn="0" w:noHBand="0" w:noVBand="1"/>
       </w:tblPr>
       <w:tblGrid>
         <w:gridCol w:w="4536"/>
@@ -1064,7 +1202,7 @@
                 <w:szCs w:val="16"/>
                 <w:lang w:val="es-ES_tradnl"/>
               </w:rPr>
-              <w:t>x</w:t>
+              <w:t>X</w:t>
             </w:r>
           </w:p>
         </w:tc>
@@ -1412,7 +1550,7 @@
         <w:tblStyle w:val="Tablaconcuadrcula"/>
         <w:tblW w:w="8363" w:type="dxa"/>
         <w:tblInd w:w="250" w:type="dxa"/>
-        <w:tblLook w:val="04A0"/>
+        <w:tblLook w:val="04A0" w:firstRow="1" w:lastRow="0" w:firstColumn="1" w:lastColumn="0" w:noHBand="0" w:noVBand="1"/>
       </w:tblPr>
       <w:tblGrid>
         <w:gridCol w:w="2126"/>
@@ -1620,6 +1758,15 @@
                 <w:lang w:val="es-ES_tradnl"/>
               </w:rPr>
             </w:pPr>
+            <w:r>
+              <w:rPr>
+                <w:rFonts w:ascii="Arial" w:hAnsi="Arial"/>
+                <w:sz w:val="16"/>
+                <w:szCs w:val="16"/>
+                <w:lang w:val="es-ES_tradnl"/>
+              </w:rPr>
+              <w:t>X</w:t>
+            </w:r>
           </w:p>
         </w:tc>
         <w:tc>
@@ -1784,15 +1931,6 @@
                 <w:lang w:val="es-ES_tradnl"/>
               </w:rPr>
             </w:pPr>
-            <w:r>
-              <w:rPr>
-                <w:rFonts w:ascii="Arial" w:hAnsi="Arial"/>
-                <w:sz w:val="16"/>
-                <w:szCs w:val="16"/>
-                <w:lang w:val="es-ES_tradnl"/>
-              </w:rPr>
-              <w:t>x</w:t>
-            </w:r>
           </w:p>
         </w:tc>
         <w:tc>
@@ -1974,6 +2112,15 @@
           <w:lang w:val="es-ES_tradnl"/>
         </w:rPr>
       </w:pPr>
+      <w:r>
+        <w:rPr>
+          <w:rFonts w:ascii="Arial" w:hAnsi="Arial" w:cs="Arial"/>
+          <w:sz w:val="18"/>
+          <w:szCs w:val="18"/>
+          <w:lang w:val="es-ES_tradnl"/>
+        </w:rPr>
+        <w:t>2</w:t>
+      </w:r>
     </w:p>
     <w:p>
       <w:pPr>
@@ -2099,55 +2246,61 @@
         </w:rPr>
         <w:t xml:space="preserve"> caracteres máx.)</w:t>
       </w:r>
-      <w:r>
-        <w:rPr>
-          <w:rFonts w:ascii="Arial" w:hAnsi="Arial"/>
-          <w:sz w:val="18"/>
-          <w:szCs w:val="18"/>
-          <w:lang w:val="es-ES_tradnl"/>
-        </w:rPr>
-        <w:t xml:space="preserve">  </w:t>
-      </w:r>
-      <w:r>
-        <w:rPr>
-          <w:rFonts w:ascii="Arial" w:hAnsi="Arial"/>
-          <w:sz w:val="18"/>
-          <w:szCs w:val="18"/>
-          <w:lang w:val="es-ES_tradnl"/>
-        </w:rPr>
-        <w:t>¿</w:t>
-      </w:r>
-      <w:r>
-        <w:rPr>
-          <w:rFonts w:ascii="Arial" w:hAnsi="Arial" w:cs="Arial"/>
+    </w:p>
+    <w:p>
+      <w:pPr>
+        <w:rPr>
+          <w:rFonts w:ascii="Arial" w:hAnsi="Arial" w:cs="Arial"/>
+          <w:sz w:val="18"/>
+          <w:szCs w:val="18"/>
+          <w:lang w:val="es-ES_tradnl"/>
+        </w:rPr>
+      </w:pPr>
+      <w:r>
+        <w:rPr>
+          <w:rFonts w:ascii="Arial" w:hAnsi="Arial" w:cs="Arial"/>
+          <w:sz w:val="18"/>
+          <w:szCs w:val="18"/>
           <w:lang w:val="es-CO"/>
         </w:rPr>
-        <w:t xml:space="preserve">Qué propiedad  de la adición </w:t>
-      </w:r>
-      <w:r>
-        <w:rPr>
-          <w:rFonts w:ascii="Arial" w:hAnsi="Arial" w:cs="Arial"/>
+        <w:t xml:space="preserve">Practica </w:t>
+      </w:r>
+      <w:r>
+        <w:rPr>
+          <w:rFonts w:ascii="Arial" w:hAnsi="Arial" w:cs="Arial"/>
+          <w:sz w:val="18"/>
+          <w:szCs w:val="18"/>
           <w:lang w:val="es-CO"/>
         </w:rPr>
-        <w:t xml:space="preserve">de </w:t>
-      </w:r>
-      <w:r>
-        <w:rPr>
-          <w:rFonts w:ascii="Arial" w:hAnsi="Arial" w:cs="Arial"/>
+        <w:t xml:space="preserve">las </w:t>
+      </w:r>
+      <w:r>
+        <w:rPr>
+          <w:rFonts w:ascii="Arial" w:hAnsi="Arial" w:cs="Arial"/>
+          <w:sz w:val="18"/>
+          <w:szCs w:val="18"/>
           <w:lang w:val="es-CO"/>
         </w:rPr>
-        <w:t>números complejos es?</w:t>
-      </w:r>
-    </w:p>
-    <w:p>
-      <w:pPr>
-        <w:rPr>
-          <w:rFonts w:ascii="Arial" w:hAnsi="Arial" w:cs="Arial"/>
-          <w:sz w:val="18"/>
-          <w:szCs w:val="18"/>
-          <w:lang w:val="es-ES_tradnl"/>
-        </w:rPr>
-      </w:pPr>
+        <w:t xml:space="preserve">propiedades </w:t>
+      </w:r>
+      <w:r>
+        <w:rPr>
+          <w:rFonts w:ascii="Arial" w:hAnsi="Arial" w:cs="Arial"/>
+          <w:sz w:val="18"/>
+          <w:szCs w:val="18"/>
+          <w:lang w:val="es-CO"/>
+        </w:rPr>
+        <w:t>de la multiplicación de</w:t>
+      </w:r>
+      <w:r>
+        <w:rPr>
+          <w:rFonts w:ascii="Arial" w:hAnsi="Arial" w:cs="Arial"/>
+          <w:sz w:val="18"/>
+          <w:szCs w:val="18"/>
+          <w:lang w:val="es-CO"/>
+        </w:rPr>
+        <w:t xml:space="preserve"> números complejos</w:t>
+      </w:r>
     </w:p>
     <w:p>
       <w:pPr>
@@ -2199,25 +2352,25 @@
         </w:rPr>
         <w:t>Grado del ejercicio (Primaria o Secundaria); “P” o “S”</w:t>
       </w:r>
-      <w:r>
-        <w:rPr>
-          <w:rFonts w:ascii="Arial" w:hAnsi="Arial"/>
-          <w:sz w:val="18"/>
-          <w:szCs w:val="18"/>
-          <w:lang w:val="es-ES_tradnl"/>
-        </w:rPr>
-        <w:t xml:space="preserve"> s</w:t>
-      </w:r>
-    </w:p>
-    <w:p>
-      <w:pPr>
-        <w:rPr>
-          <w:rFonts w:ascii="Arial" w:hAnsi="Arial" w:cs="Arial"/>
-          <w:sz w:val="18"/>
-          <w:szCs w:val="18"/>
-          <w:lang w:val="es-ES_tradnl"/>
-        </w:rPr>
-      </w:pPr>
+    </w:p>
+    <w:p>
+      <w:pPr>
+        <w:rPr>
+          <w:rFonts w:ascii="Arial" w:hAnsi="Arial" w:cs="Arial"/>
+          <w:sz w:val="18"/>
+          <w:szCs w:val="18"/>
+          <w:lang w:val="es-ES_tradnl"/>
+        </w:rPr>
+      </w:pPr>
+      <w:r>
+        <w:rPr>
+          <w:rFonts w:ascii="Arial" w:hAnsi="Arial" w:cs="Arial"/>
+          <w:sz w:val="18"/>
+          <w:szCs w:val="18"/>
+          <w:lang w:val="es-ES_tradnl"/>
+        </w:rPr>
+        <w:t>S</w:t>
+      </w:r>
     </w:p>
     <w:p>
       <w:pPr>
@@ -2266,7 +2419,7 @@
           <w:highlight w:val="green"/>
           <w:lang w:val="es-ES_tradnl"/>
         </w:rPr>
-        <w:t>Enunciado</w:t>
+        <w:t>Enunciado (</w:t>
       </w:r>
       <w:r>
         <w:rPr>
@@ -2276,86 +2429,56 @@
           <w:highlight w:val="green"/>
           <w:lang w:val="es-ES_tradnl"/>
         </w:rPr>
-        <w:t xml:space="preserve"> (Instrucción</w:t>
-      </w:r>
-      <w:r>
-        <w:rPr>
-          <w:rFonts w:ascii="Arial" w:hAnsi="Arial"/>
+        <w:t xml:space="preserve">Instrucción </w:t>
+      </w:r>
+      <w:r>
+        <w:rPr>
+          <w:rFonts w:ascii="Arial" w:hAnsi="Arial"/>
+          <w:b/>
           <w:sz w:val="18"/>
           <w:szCs w:val="18"/>
           <w:highlight w:val="green"/>
           <w:lang w:val="es-ES_tradnl"/>
         </w:rPr>
+        <w:t>193</w:t>
+      </w:r>
+      <w:r>
+        <w:rPr>
+          <w:rFonts w:ascii="Arial" w:hAnsi="Arial"/>
+          <w:sz w:val="18"/>
+          <w:szCs w:val="18"/>
+          <w:highlight w:val="green"/>
+          <w:lang w:val="es-ES_tradnl"/>
+        </w:rPr>
+        <w:t xml:space="preserve"> caracteres máximo)</w:t>
+      </w:r>
+    </w:p>
+    <w:p>
+      <w:pPr>
+        <w:rPr>
+          <w:rFonts w:ascii="Arial" w:hAnsi="Arial" w:cs="Arial"/>
+          <w:lang w:val="es-ES"/>
+        </w:rPr>
+      </w:pPr>
+      <w:r>
+        <w:rPr>
+          <w:rFonts w:ascii="Arial" w:hAnsi="Arial" w:cs="Arial"/>
+          <w:sz w:val="18"/>
+          <w:szCs w:val="18"/>
+          <w:lang w:val="es-ES_tradnl"/>
+        </w:rPr>
+        <w:t>Sean</w:t>
+      </w:r>
+      <w:r>
+        <w:rPr>
+          <w:rFonts w:ascii="Arial" w:hAnsi="Arial" w:cs="Arial"/>
+          <w:sz w:val="18"/>
+          <w:szCs w:val="18"/>
+          <w:lang w:val="es-ES_tradnl"/>
+        </w:rPr>
         <w:t xml:space="preserve"> </w:t>
       </w:r>
-      <w:r>
-        <w:rPr>
-          <w:rFonts w:ascii="Arial" w:hAnsi="Arial"/>
-          <w:b/>
-          <w:sz w:val="18"/>
-          <w:szCs w:val="18"/>
-          <w:highlight w:val="green"/>
-          <w:lang w:val="es-ES_tradnl"/>
-        </w:rPr>
-        <w:t>193</w:t>
-      </w:r>
-      <w:r>
-        <w:rPr>
-          <w:rFonts w:ascii="Arial" w:hAnsi="Arial"/>
-          <w:sz w:val="18"/>
-          <w:szCs w:val="18"/>
-          <w:highlight w:val="green"/>
-          <w:lang w:val="es-ES_tradnl"/>
-        </w:rPr>
-        <w:t xml:space="preserve"> caracteres máximo)</w:t>
-      </w:r>
-      <w:r>
-        <w:rPr>
-          <w:rFonts w:ascii="Arial" w:hAnsi="Arial"/>
-          <w:sz w:val="18"/>
-          <w:szCs w:val="18"/>
-          <w:lang w:val="es-ES_tradnl"/>
-        </w:rPr>
-        <w:t xml:space="preserve">  </w:t>
-      </w:r>
-      <w:r>
-        <w:rPr>
-          <w:rFonts w:ascii="Arial" w:hAnsi="Arial" w:cs="Arial"/>
-          <w:lang w:val="es-ES"/>
-        </w:rPr>
-        <w:t>deberá</w:t>
-      </w:r>
-      <w:r>
-        <w:rPr>
-          <w:rFonts w:ascii="Arial" w:hAnsi="Arial" w:cs="Arial"/>
-          <w:lang w:val="es-ES"/>
-        </w:rPr>
-        <w:t>s</w:t>
-      </w:r>
-      <w:r>
-        <w:rPr>
-          <w:rFonts w:ascii="Arial" w:hAnsi="Arial" w:cs="Arial"/>
-          <w:lang w:val="es-ES"/>
-        </w:rPr>
-        <w:t xml:space="preserve"> relacionar el nombre de cada propiedad con su definición matemática</w:t>
-      </w:r>
-      <w:r>
-        <w:rPr>
-          <w:rFonts w:ascii="Arial" w:hAnsi="Arial" w:cs="Arial"/>
-          <w:lang w:val="es-ES"/>
-        </w:rPr>
-        <w:t xml:space="preserve"> si </w:t>
-      </w:r>
       <m:oMath>
-        <m:r>
-          <w:rPr>
-            <w:rFonts w:ascii="Cambria Math" w:hAnsi="Cambria Math"/>
-            <w:sz w:val="18"/>
-            <w:szCs w:val="18"/>
-            <w:lang w:val="es-ES_tradnl"/>
-          </w:rPr>
-          <m:t xml:space="preserve"> si z=a+bi,w=c+di</m:t>
-        </m:r>
         <m:r>
           <w:rPr>
             <w:rFonts w:ascii="Cambria Math" w:hAnsi="Cambria Math" w:cs="Arial"/>
@@ -2363,7 +2486,97 @@
             <w:szCs w:val="18"/>
             <w:lang w:val="es-ES_tradnl"/>
           </w:rPr>
-          <m:t>, v=e+fi</m:t>
+          <m:t>z=</m:t>
+        </m:r>
+        <m:r>
+          <w:rPr>
+            <w:rFonts w:ascii="Cambria Math" w:hAnsi="Cambria Math" w:cs="Arial"/>
+            <w:sz w:val="18"/>
+            <w:szCs w:val="18"/>
+            <w:lang w:val="es-ES"/>
+          </w:rPr>
+          <m:t>a</m:t>
+        </m:r>
+        <m:r>
+          <w:rPr>
+            <w:rFonts w:ascii="Cambria Math" w:hAnsi="Arial" w:cs="Arial"/>
+            <w:sz w:val="18"/>
+            <w:szCs w:val="18"/>
+            <w:lang w:val="es-ES"/>
+          </w:rPr>
+          <m:t>+</m:t>
+        </m:r>
+        <m:r>
+          <w:rPr>
+            <w:rFonts w:ascii="Cambria Math" w:hAnsi="Cambria Math" w:cs="Arial"/>
+            <w:sz w:val="18"/>
+            <w:szCs w:val="18"/>
+            <w:lang w:val="es-ES"/>
+          </w:rPr>
+          <m:t>bi</m:t>
+        </m:r>
+        <m:r>
+          <w:rPr>
+            <w:rFonts w:ascii="Cambria Math" w:hAnsi="Arial" w:cs="Arial"/>
+            <w:sz w:val="18"/>
+            <w:szCs w:val="18"/>
+            <w:lang w:val="es-ES"/>
+          </w:rPr>
+          <m:t>,  w=</m:t>
+        </m:r>
+        <m:r>
+          <w:rPr>
+            <w:rFonts w:ascii="Cambria Math" w:hAnsi="Cambria Math" w:cs="Arial"/>
+            <w:sz w:val="18"/>
+            <w:szCs w:val="18"/>
+            <w:lang w:val="es-ES"/>
+          </w:rPr>
+          <m:t>c</m:t>
+        </m:r>
+        <m:r>
+          <w:rPr>
+            <w:rFonts w:ascii="Cambria Math" w:hAnsi="Arial" w:cs="Arial"/>
+            <w:sz w:val="18"/>
+            <w:szCs w:val="18"/>
+            <w:lang w:val="es-ES"/>
+          </w:rPr>
+          <m:t>+</m:t>
+        </m:r>
+        <m:r>
+          <w:rPr>
+            <w:rFonts w:ascii="Cambria Math" w:hAnsi="Cambria Math" w:cs="Arial"/>
+            <w:sz w:val="18"/>
+            <w:szCs w:val="18"/>
+            <w:lang w:val="es-ES"/>
+          </w:rPr>
+          <m:t>di,  t=e</m:t>
+        </m:r>
+        <m:r>
+          <w:rPr>
+            <w:rFonts w:ascii="Cambria Math" w:hAnsi="Arial" w:cs="Arial"/>
+            <w:sz w:val="18"/>
+            <w:szCs w:val="18"/>
+            <w:lang w:val="es-ES"/>
+          </w:rPr>
+          <m:t>+</m:t>
+        </m:r>
+        <m:r>
+          <w:rPr>
+            <w:rFonts w:ascii="Cambria Math" w:hAnsi="Cambria Math" w:cs="Arial"/>
+            <w:sz w:val="18"/>
+            <w:szCs w:val="18"/>
+            <w:lang w:val="es-ES"/>
+          </w:rPr>
+          <m:t>fi</m:t>
+        </m:r>
+        <m:r>
+          <w:rPr>
+            <w:rFonts w:ascii="Cambria Math" w:hAnsi="Arial" w:cs="Arial"/>
+            <w:sz w:val="18"/>
+            <w:szCs w:val="18"/>
+            <w:lang w:val="es-ES"/>
+          </w:rPr>
+          <m:t xml:space="preserve">  </m:t>
         </m:r>
       </m:oMath>
       <w:r>
@@ -2371,40 +2584,93 @@
           <w:rFonts w:ascii="Arial" w:hAnsi="Arial" w:cs="Arial"/>
           <w:sz w:val="18"/>
           <w:szCs w:val="18"/>
-          <w:lang w:val="es-ES_tradnl"/>
-        </w:rPr>
-        <w:t xml:space="preserve"> son números complejos </w:t>
-      </w:r>
-    </w:p>
-    <w:p>
-      <w:pPr>
-        <w:rPr>
-          <w:rFonts w:ascii="Arial" w:hAnsi="Arial"/>
-          <w:sz w:val="18"/>
-          <w:szCs w:val="18"/>
-          <w:lang w:val="es-ES_tradnl"/>
-        </w:rPr>
-      </w:pPr>
-    </w:p>
-    <w:p>
-      <w:pPr>
-        <w:rPr>
-          <w:rFonts w:ascii="Arial" w:hAnsi="Arial" w:cs="Arial"/>
-          <w:sz w:val="18"/>
-          <w:szCs w:val="18"/>
-          <w:lang w:val="es-ES_tradnl"/>
-        </w:rPr>
-      </w:pPr>
-    </w:p>
-    <w:p>
-      <w:pPr>
-        <w:rPr>
-          <w:rFonts w:ascii="Arial" w:hAnsi="Arial" w:cs="Arial"/>
-          <w:sz w:val="18"/>
-          <w:szCs w:val="18"/>
-          <w:lang w:val="es-ES_tradnl"/>
-        </w:rPr>
-      </w:pPr>
+          <w:lang w:val="es-CO"/>
+        </w:rPr>
+        <w:t xml:space="preserve">y </w:t>
+      </w:r>
+      <m:oMath>
+        <m:r>
+          <w:rPr>
+            <w:rFonts w:ascii="Cambria Math" w:hAnsi="Arial" w:cs="Arial"/>
+            <w:sz w:val="18"/>
+            <w:szCs w:val="18"/>
+            <w:lang w:val="es-ES"/>
+          </w:rPr>
+          <m:t>q=1+0i</m:t>
+        </m:r>
+      </m:oMath>
+      <w:r>
+        <w:rPr>
+          <w:rFonts w:ascii="Arial" w:hAnsi="Arial" w:cs="Arial"/>
+          <w:sz w:val="18"/>
+          <w:szCs w:val="18"/>
+          <w:lang w:val="es-CO"/>
+        </w:rPr>
+        <w:t>. R</w:t>
+      </w:r>
+      <w:r>
+        <w:rPr>
+          <w:rFonts w:ascii="Arial" w:hAnsi="Arial" w:cs="Arial"/>
+          <w:sz w:val="18"/>
+          <w:szCs w:val="18"/>
+          <w:lang w:val="es-CO"/>
+        </w:rPr>
+        <w:t xml:space="preserve">elaciona </w:t>
+      </w:r>
+      <w:r>
+        <w:rPr>
+          <w:rFonts w:ascii="Arial" w:hAnsi="Arial" w:cs="Arial"/>
+          <w:sz w:val="18"/>
+          <w:szCs w:val="18"/>
+          <w:lang w:val="es-CO"/>
+        </w:rPr>
+        <w:t xml:space="preserve">cada </w:t>
+      </w:r>
+      <w:r>
+        <w:rPr>
+          <w:rFonts w:ascii="Arial" w:hAnsi="Arial" w:cs="Arial"/>
+          <w:sz w:val="18"/>
+          <w:szCs w:val="18"/>
+          <w:lang w:val="es-CO"/>
+        </w:rPr>
+        <w:t xml:space="preserve">operación con la propiedad de la multiplicación de números complejos que </w:t>
+      </w:r>
+      <w:r>
+        <w:rPr>
+          <w:rFonts w:ascii="Arial" w:hAnsi="Arial" w:cs="Arial"/>
+          <w:sz w:val="18"/>
+          <w:szCs w:val="18"/>
+          <w:lang w:val="es-CO"/>
+        </w:rPr>
+        <w:t xml:space="preserve">se </w:t>
+      </w:r>
+      <w:r>
+        <w:rPr>
+          <w:rFonts w:ascii="Arial" w:hAnsi="Arial" w:cs="Arial"/>
+          <w:sz w:val="18"/>
+          <w:szCs w:val="18"/>
+          <w:lang w:val="es-CO"/>
+        </w:rPr>
+        <w:t xml:space="preserve">está </w:t>
+      </w:r>
+      <w:r>
+        <w:rPr>
+          <w:rFonts w:ascii="Arial" w:hAnsi="Arial" w:cs="Arial"/>
+          <w:sz w:val="18"/>
+          <w:szCs w:val="18"/>
+          <w:lang w:val="es-CO"/>
+        </w:rPr>
+        <w:t>cumpliendo</w:t>
+      </w:r>
+      <w:r>
+        <w:rPr>
+          <w:rFonts w:ascii="Arial" w:hAnsi="Arial" w:cs="Arial"/>
+          <w:sz w:val="18"/>
+          <w:szCs w:val="18"/>
+          <w:lang w:val="es-CO"/>
+        </w:rPr>
+        <w:t>.</w:t>
+      </w:r>
     </w:p>
     <w:p>
       <w:pPr>
@@ -2424,57 +2690,7 @@
           <w:u w:val="single"/>
           <w:lang w:val="es-ES_tradnl"/>
         </w:rPr>
-        <w:t>Más información</w:t>
-      </w:r>
-      <w:r>
-        <w:rPr>
-          <w:rFonts w:ascii="Arial" w:hAnsi="Arial"/>
-          <w:sz w:val="18"/>
-          <w:szCs w:val="18"/>
-          <w:highlight w:val="green"/>
-          <w:lang w:val="es-ES_tradnl"/>
-        </w:rPr>
-        <w:t xml:space="preserve"> (ventana flotante)</w:t>
-      </w:r>
-    </w:p>
-    <w:p>
-      <w:pPr>
-        <w:rPr>
-          <w:rFonts w:ascii="Arial" w:hAnsi="Arial" w:cs="Arial"/>
-          <w:sz w:val="18"/>
-          <w:szCs w:val="18"/>
-          <w:lang w:val="es-ES_tradnl"/>
-        </w:rPr>
-      </w:pPr>
-    </w:p>
-    <w:p>
-      <w:pPr>
-        <w:rPr>
-          <w:rFonts w:ascii="Arial" w:hAnsi="Arial" w:cs="Arial"/>
-          <w:sz w:val="18"/>
-          <w:szCs w:val="18"/>
-          <w:lang w:val="es-ES_tradnl"/>
-        </w:rPr>
-      </w:pPr>
-    </w:p>
-    <w:p>
-      <w:pPr>
-        <w:rPr>
-          <w:rFonts w:ascii="Arial" w:hAnsi="Arial"/>
-          <w:sz w:val="18"/>
-          <w:szCs w:val="18"/>
-          <w:lang w:val="es-ES_tradnl"/>
-        </w:rPr>
-      </w:pPr>
-      <w:r>
-        <w:rPr>
-          <w:rFonts w:ascii="Arial" w:hAnsi="Arial"/>
-          <w:sz w:val="18"/>
-          <w:szCs w:val="18"/>
-          <w:highlight w:val="green"/>
-          <w:lang w:val="es-ES_tradnl"/>
-        </w:rPr>
-        <w:t xml:space="preserve">Mostrar al inicio del ejercicio ventana </w:t>
+        <w:t xml:space="preserve"> </w:t>
       </w:r>
       <w:r>
         <w:rPr>
@@ -2495,6 +2711,67 @@
           <w:highlight w:val="green"/>
           <w:lang w:val="es-ES_tradnl"/>
         </w:rPr>
+        <w:t xml:space="preserve"> (ventana flotante)</w:t>
+      </w:r>
+    </w:p>
+    <w:p>
+      <w:pPr>
+        <w:rPr>
+          <w:rFonts w:ascii="Arial" w:hAnsi="Arial" w:cs="Arial"/>
+          <w:sz w:val="18"/>
+          <w:szCs w:val="18"/>
+          <w:lang w:val="es-ES_tradnl"/>
+        </w:rPr>
+      </w:pPr>
+    </w:p>
+    <w:p>
+      <w:pPr>
+        <w:rPr>
+          <w:rFonts w:ascii="Arial" w:hAnsi="Arial" w:cs="Arial"/>
+          <w:sz w:val="18"/>
+          <w:szCs w:val="18"/>
+          <w:lang w:val="es-ES_tradnl"/>
+        </w:rPr>
+      </w:pPr>
+    </w:p>
+    <w:p>
+      <w:pPr>
+        <w:rPr>
+          <w:rFonts w:ascii="Arial" w:hAnsi="Arial"/>
+          <w:sz w:val="18"/>
+          <w:szCs w:val="18"/>
+          <w:lang w:val="es-ES_tradnl"/>
+        </w:rPr>
+      </w:pPr>
+      <w:r>
+        <w:rPr>
+          <w:rFonts w:ascii="Arial" w:hAnsi="Arial"/>
+          <w:sz w:val="18"/>
+          <w:szCs w:val="18"/>
+          <w:highlight w:val="green"/>
+          <w:lang w:val="es-ES_tradnl"/>
+        </w:rPr>
+        <w:t xml:space="preserve">Mostrar al inicio del ejercicio ventana </w:t>
+      </w:r>
+      <w:r>
+        <w:rPr>
+          <w:rFonts w:ascii="Arial" w:hAnsi="Arial"/>
+          <w:sz w:val="18"/>
+          <w:szCs w:val="18"/>
+          <w:highlight w:val="green"/>
+          <w:u w:val="single"/>
+          <w:lang w:val="es-ES_tradnl"/>
+        </w:rPr>
+        <w:t>Más información</w:t>
+      </w:r>
+      <w:r>
+        <w:rPr>
+          <w:rFonts w:ascii="Arial" w:hAnsi="Arial"/>
+          <w:sz w:val="18"/>
+          <w:szCs w:val="18"/>
+          <w:highlight w:val="green"/>
+          <w:lang w:val="es-ES_tradnl"/>
+        </w:rPr>
         <w:t xml:space="preserve"> (S/N)</w:t>
       </w:r>
     </w:p>
@@ -2579,25 +2856,25 @@
         </w:rPr>
         <w:t>)</w:t>
       </w:r>
-      <w:r>
-        <w:rPr>
-          <w:rFonts w:ascii="Arial" w:hAnsi="Arial"/>
-          <w:sz w:val="18"/>
-          <w:szCs w:val="18"/>
-          <w:lang w:val="es-ES_tradnl"/>
-        </w:rPr>
-        <w:t xml:space="preserve"> s</w:t>
-      </w:r>
-    </w:p>
-    <w:p>
-      <w:pPr>
-        <w:rPr>
-          <w:rFonts w:ascii="Arial" w:hAnsi="Arial" w:cs="Arial"/>
-          <w:sz w:val="18"/>
-          <w:szCs w:val="18"/>
-          <w:lang w:val="es-ES_tradnl"/>
-        </w:rPr>
-      </w:pPr>
+    </w:p>
+    <w:p>
+      <w:pPr>
+        <w:rPr>
+          <w:rFonts w:ascii="Arial" w:hAnsi="Arial" w:cs="Arial"/>
+          <w:sz w:val="18"/>
+          <w:szCs w:val="18"/>
+          <w:lang w:val="es-ES_tradnl"/>
+        </w:rPr>
+      </w:pPr>
+      <w:r>
+        <w:rPr>
+          <w:rFonts w:ascii="Arial" w:hAnsi="Arial" w:cs="Arial"/>
+          <w:sz w:val="18"/>
+          <w:szCs w:val="18"/>
+          <w:lang w:val="es-ES_tradnl"/>
+        </w:rPr>
+        <w:t>N</w:t>
+      </w:r>
     </w:p>
     <w:p>
       <w:pPr>
@@ -2638,11 +2915,20 @@
           <w:lang w:val="es-ES_tradnl"/>
         </w:rPr>
       </w:pPr>
-    </w:p>
-    <w:p>
-      <w:pPr>
-        <w:rPr>
-          <w:rFonts w:ascii="Arial" w:hAnsi="Arial"/>
+      <w:r>
+        <w:rPr>
+          <w:rFonts w:ascii="Arial" w:hAnsi="Arial" w:cs="Arial"/>
+          <w:sz w:val="18"/>
+          <w:szCs w:val="18"/>
+          <w:lang w:val="es-ES_tradnl"/>
+        </w:rPr>
+        <w:t>S</w:t>
+      </w:r>
+    </w:p>
+    <w:p>
+      <w:pPr>
+        <w:rPr>
+          <w:rFonts w:ascii="Arial" w:hAnsi="Arial" w:cs="Arial"/>
           <w:sz w:val="18"/>
           <w:szCs w:val="18"/>
           <w:lang w:val="es-ES_tradnl"/>
@@ -2667,7 +2953,7 @@
           <w:szCs w:val="16"/>
           <w:lang w:val="es-ES_tradnl"/>
         </w:rPr>
-        <w:t>MÍN. 2  MÁX. 5</w:t>
+        <w:t>MÍN. 2  MÁX. 6</w:t>
       </w:r>
       <w:r>
         <w:rPr>
@@ -2687,7 +2973,7 @@
           <w:szCs w:val="16"/>
           <w:lang w:val="es-ES_tradnl"/>
         </w:rPr>
-        <w:t>PALABRA</w:t>
+        <w:t>IMAGEN</w:t>
       </w:r>
       <w:r>
         <w:rPr>
@@ -2707,34 +2993,18 @@
           <w:szCs w:val="16"/>
           <w:lang w:val="es-ES_tradnl"/>
         </w:rPr>
-        <w:t>FRASE</w:t>
-      </w:r>
-    </w:p>
-    <w:p>
-      <w:pPr>
-        <w:tabs>
-          <w:tab w:val="left" w:pos="426"/>
-          <w:tab w:val="left" w:pos="5103"/>
-        </w:tabs>
-        <w:rPr>
-          <w:rFonts w:ascii="Arial" w:hAnsi="Arial"/>
-          <w:color w:val="FF0000"/>
-          <w:sz w:val="18"/>
-          <w:szCs w:val="18"/>
-          <w:lang w:val="es-ES_tradnl"/>
-        </w:rPr>
-      </w:pPr>
-      <w:r>
-        <w:rPr>
-          <w:rFonts w:ascii="Arial" w:hAnsi="Arial"/>
-          <w:color w:val="FF0000"/>
-          <w:sz w:val="18"/>
-          <w:szCs w:val="18"/>
-          <w:lang w:val="es-ES_tradnl"/>
-        </w:rPr>
-        <w:tab/>
-        <w:t>Palabra – bloque 1 (</w:t>
-      </w:r>
+        <w:t>TEXTO.</w:t>
+      </w:r>
+    </w:p>
+    <w:p>
+      <w:pPr>
+        <w:rPr>
+          <w:rFonts w:ascii="Arial" w:hAnsi="Arial" w:cs="Arial"/>
+          <w:sz w:val="18"/>
+          <w:szCs w:val="18"/>
+          <w:lang w:val="es-ES_tradnl"/>
+        </w:rPr>
+      </w:pPr>
       <w:r>
         <w:rPr>
           <w:rFonts w:ascii="Arial" w:hAnsi="Arial"/>
@@ -2744,8 +3014,69 @@
           <w:szCs w:val="18"/>
           <w:lang w:val="es-ES_tradnl"/>
         </w:rPr>
-        <w:t>2</w:t>
-      </w:r>
+        <w:t xml:space="preserve">* </w:t>
+      </w:r>
+      <w:r>
+        <w:rPr>
+          <w:rFonts w:ascii="Arial" w:hAnsi="Arial"/>
+          <w:sz w:val="18"/>
+          <w:szCs w:val="18"/>
+          <w:highlight w:val="green"/>
+          <w:lang w:val="es-ES_tradnl"/>
+        </w:rPr>
+        <w:t>PALABRA 1</w:t>
+      </w:r>
+    </w:p>
+    <w:p>
+      <w:pPr>
+        <w:rPr>
+          <w:rFonts w:ascii="Arial" w:hAnsi="Arial" w:cs="Arial"/>
+          <w:sz w:val="18"/>
+          <w:szCs w:val="18"/>
+          <w:lang w:val="es-ES_tradnl"/>
+        </w:rPr>
+      </w:pPr>
+      <w:r>
+        <w:rPr>
+          <w:rFonts w:ascii="Arial" w:hAnsi="Arial" w:cs="Arial"/>
+          <w:sz w:val="18"/>
+          <w:szCs w:val="18"/>
+          <w:highlight w:val="yellow"/>
+          <w:lang w:val="es-ES_tradnl"/>
+        </w:rPr>
+        <w:lastRenderedPageBreak/>
+        <w:t>Título (50 caracteres máximo)</w:t>
+      </w:r>
+    </w:p>
+    <w:p>
+      <w:pPr>
+        <w:rPr>
+          <w:rFonts w:ascii="Arial" w:hAnsi="Arial" w:cs="Arial"/>
+          <w:sz w:val="18"/>
+          <w:szCs w:val="18"/>
+          <w:lang w:val="es-ES_tradnl"/>
+        </w:rPr>
+      </w:pPr>
+    </w:p>
+    <w:p>
+      <w:pPr>
+        <w:rPr>
+          <w:rFonts w:ascii="Arial" w:hAnsi="Arial" w:cs="Arial"/>
+          <w:sz w:val="18"/>
+          <w:szCs w:val="18"/>
+          <w:lang w:val="es-ES_tradnl"/>
+        </w:rPr>
+      </w:pPr>
+    </w:p>
+    <w:p>
+      <w:pPr>
+        <w:rPr>
+          <w:rFonts w:ascii="Arial" w:hAnsi="Arial" w:cs="Arial"/>
+          <w:sz w:val="18"/>
+          <w:szCs w:val="18"/>
+          <w:lang w:val="es-ES_tradnl"/>
+        </w:rPr>
+      </w:pPr>
       <w:r>
         <w:rPr>
           <w:rFonts w:ascii="Arial" w:hAnsi="Arial"/>
@@ -2753,60 +3084,32 @@
           <w:color w:val="FF0000"/>
           <w:sz w:val="18"/>
           <w:szCs w:val="18"/>
-          <w:lang w:val="es-ES_tradnl"/>
-        </w:rPr>
-        <w:t>5</w:t>
-      </w:r>
-      <w:r>
-        <w:rPr>
-          <w:rFonts w:ascii="Arial" w:hAnsi="Arial"/>
-          <w:color w:val="FF0000"/>
-          <w:sz w:val="18"/>
-          <w:szCs w:val="18"/>
-          <w:lang w:val="es-ES_tradnl"/>
-        </w:rPr>
-        <w:t xml:space="preserve"> caracteres</w:t>
-      </w:r>
-      <w:r>
-        <w:rPr>
-          <w:rFonts w:ascii="Arial" w:hAnsi="Arial"/>
-          <w:color w:val="FF0000"/>
-          <w:sz w:val="18"/>
-          <w:szCs w:val="18"/>
-          <w:lang w:val="es-ES_tradnl"/>
-        </w:rPr>
-        <w:t xml:space="preserve"> máx.)</w:t>
-      </w:r>
-      <w:r>
-        <w:rPr>
-          <w:rFonts w:ascii="Arial" w:hAnsi="Arial"/>
-          <w:color w:val="FF0000"/>
-          <w:sz w:val="18"/>
-          <w:szCs w:val="18"/>
-          <w:lang w:val="es-ES_tradnl"/>
-        </w:rPr>
-        <w:tab/>
-      </w:r>
-      <w:r>
-        <w:rPr>
-          <w:rFonts w:ascii="Arial" w:hAnsi="Arial"/>
-          <w:color w:val="FF0000"/>
-          <w:sz w:val="18"/>
-          <w:szCs w:val="18"/>
-          <w:lang w:val="es-ES_tradnl"/>
-        </w:rPr>
-        <w:t>Frase</w:t>
-      </w:r>
-      <w:r>
-        <w:rPr>
-          <w:rFonts w:ascii="Arial" w:hAnsi="Arial"/>
-          <w:color w:val="FF0000"/>
-          <w:sz w:val="18"/>
-          <w:szCs w:val="18"/>
-          <w:lang w:val="es-ES_tradnl"/>
-        </w:rPr>
-        <w:t xml:space="preserve"> – bloque 2 (</w:t>
-      </w:r>
+          <w:highlight w:val="yellow"/>
+          <w:lang w:val="es-ES_tradnl"/>
+        </w:rPr>
+        <w:t xml:space="preserve">* </w:t>
+      </w:r>
+      <w:r>
+        <w:rPr>
+          <w:rFonts w:ascii="Arial" w:hAnsi="Arial" w:cs="Arial"/>
+          <w:sz w:val="18"/>
+          <w:szCs w:val="18"/>
+          <w:highlight w:val="yellow"/>
+          <w:lang w:val="es-ES_tradnl"/>
+        </w:rPr>
+        <w:t>IMAGEN:</w:t>
+      </w:r>
+    </w:p>
+    <w:p>
+      <w:pPr>
+        <w:ind w:left="567"/>
+        <w:rPr>
+          <w:rFonts w:ascii="Arial" w:hAnsi="Arial" w:cs="Arial"/>
+          <w:sz w:val="18"/>
+          <w:szCs w:val="18"/>
+          <w:lang w:val="es-ES_tradnl"/>
+        </w:rPr>
+      </w:pPr>
       <w:r>
         <w:rPr>
           <w:rFonts w:ascii="Arial" w:hAnsi="Arial"/>
@@ -2816,1032 +3119,3128 @@
           <w:szCs w:val="18"/>
           <w:lang w:val="es-ES_tradnl"/>
         </w:rPr>
-        <w:t>122</w:t>
-      </w:r>
-      <w:r>
-        <w:rPr>
-          <w:rFonts w:ascii="Arial" w:hAnsi="Arial"/>
+        <w:t>*</w:t>
+      </w:r>
+      <w:r>
+        <w:rPr>
+          <w:rFonts w:ascii="Arial" w:hAnsi="Arial"/>
+          <w:sz w:val="18"/>
+          <w:szCs w:val="18"/>
+          <w:lang w:val="es-ES_tradnl"/>
+        </w:rPr>
+        <w:t xml:space="preserve"> </w:t>
+      </w:r>
+      <w:r>
+        <w:rPr>
+          <w:rFonts w:ascii="Arial" w:hAnsi="Arial" w:cs="Arial"/>
+          <w:sz w:val="18"/>
+          <w:szCs w:val="18"/>
+          <w:highlight w:val="yellow"/>
+          <w:lang w:val="es-ES_tradnl"/>
+        </w:rPr>
+        <w:t xml:space="preserve">Nombre de archivo </w:t>
+      </w:r>
+      <w:proofErr w:type="spellStart"/>
+      <w:r>
+        <w:rPr>
+          <w:rFonts w:ascii="Arial" w:hAnsi="Arial" w:cs="Arial"/>
+          <w:sz w:val="18"/>
+          <w:szCs w:val="18"/>
+          <w:highlight w:val="yellow"/>
+          <w:lang w:val="es-ES_tradnl"/>
+        </w:rPr>
+        <w:t>Shutterstock</w:t>
+      </w:r>
+      <w:proofErr w:type="spellEnd"/>
+      <w:r>
+        <w:rPr>
+          <w:rFonts w:ascii="Arial" w:hAnsi="Arial" w:cs="Arial"/>
+          <w:sz w:val="18"/>
+          <w:szCs w:val="18"/>
+          <w:highlight w:val="yellow"/>
+          <w:lang w:val="es-ES_tradnl"/>
+        </w:rPr>
+        <w:t xml:space="preserve"> o descripción de ilustración a crear</w:t>
+      </w:r>
+    </w:p>
+    <w:p>
+      <w:pPr>
+        <w:ind w:left="709"/>
+        <w:rPr>
+          <w:rFonts w:ascii="Arial" w:hAnsi="Arial" w:cs="Arial"/>
+          <w:sz w:val="18"/>
+          <w:szCs w:val="18"/>
+          <w:lang w:val="es-ES_tradnl"/>
+        </w:rPr>
+      </w:pPr>
+    </w:p>
+    <w:p>
+      <w:pPr>
+        <w:ind w:left="709"/>
+        <w:rPr>
+          <w:rFonts w:ascii="Arial" w:hAnsi="Arial" w:cs="Arial"/>
+          <w:sz w:val="18"/>
+          <w:szCs w:val="18"/>
+          <w:lang w:val="es-ES_tradnl"/>
+        </w:rPr>
+      </w:pPr>
+      <w:r>
+        <w:rPr>
+          <w:rFonts w:ascii="Arial" w:hAnsi="Arial" w:cs="Arial"/>
+          <w:noProof/>
+          <w:sz w:val="18"/>
+          <w:szCs w:val="18"/>
+          <w:lang w:val="es-ES" w:eastAsia="es-ES"/>
+        </w:rPr>
+        <w:drawing>
+          <wp:inline distT="0" distB="0" distL="0" distR="0">
+            <wp:extent cx="6108065" cy="1045845"/>
+            <wp:effectExtent l="19050" t="0" r="6985" b="0"/>
+            <wp:docPr id="4" name="Imagen 3"/>
+            <wp:cNvGraphicFramePr>
+              <a:graphicFrameLocks xmlns:a="http://schemas.openxmlformats.org/drawingml/2006/main" noChangeAspect="1"/>
+            </wp:cNvGraphicFramePr>
+            <a:graphic xmlns:a="http://schemas.openxmlformats.org/drawingml/2006/main">
+              <a:graphicData uri="http://schemas.openxmlformats.org/drawingml/2006/picture">
+                <pic:pic xmlns:pic="http://schemas.openxmlformats.org/drawingml/2006/picture">
+                  <pic:nvPicPr>
+                    <pic:cNvPr id="0" name="Picture 3"/>
+                    <pic:cNvPicPr>
+                      <a:picLocks noChangeAspect="1" noChangeArrowheads="1"/>
+                    </pic:cNvPicPr>
+                  </pic:nvPicPr>
+                  <pic:blipFill>
+                    <a:blip r:embed="rId4" cstate="print"/>
+                    <a:srcRect/>
+                    <a:stretch>
+                      <a:fillRect/>
+                    </a:stretch>
+                  </pic:blipFill>
+                  <pic:spPr bwMode="auto">
+                    <a:xfrm>
+                      <a:off x="0" y="0"/>
+                      <a:ext cx="6108065" cy="1045845"/>
+                    </a:xfrm>
+                    <a:prstGeom prst="rect">
+                      <a:avLst/>
+                    </a:prstGeom>
+                    <a:noFill/>
+                    <a:ln w="9525">
+                      <a:noFill/>
+                      <a:miter lim="800000"/>
+                      <a:headEnd/>
+                      <a:tailEnd/>
+                    </a:ln>
+                  </pic:spPr>
+                </pic:pic>
+              </a:graphicData>
+            </a:graphic>
+          </wp:inline>
+        </w:drawing>
+      </w:r>
+    </w:p>
+    <w:p>
+      <w:pPr>
+        <w:ind w:left="567"/>
+        <w:rPr>
+          <w:rFonts w:ascii="Arial" w:hAnsi="Arial"/>
+          <w:b/>
           <w:color w:val="FF0000"/>
           <w:sz w:val="18"/>
           <w:szCs w:val="18"/>
           <w:lang w:val="es-ES_tradnl"/>
         </w:rPr>
-        <w:t xml:space="preserve"> caracteres</w:t>
-      </w:r>
-      <w:r>
-        <w:rPr>
-          <w:rFonts w:ascii="Arial" w:hAnsi="Arial"/>
+      </w:pPr>
+    </w:p>
+    <w:p>
+      <w:pPr>
+        <w:ind w:left="567"/>
+        <w:rPr>
+          <w:rFonts w:ascii="Arial" w:hAnsi="Arial" w:cs="Arial"/>
+          <w:sz w:val="18"/>
+          <w:szCs w:val="18"/>
+          <w:lang w:val="es-ES_tradnl"/>
+        </w:rPr>
+      </w:pPr>
+      <w:r>
+        <w:rPr>
+          <w:rFonts w:ascii="Arial" w:hAnsi="Arial"/>
+          <w:b/>
           <w:color w:val="FF0000"/>
           <w:sz w:val="18"/>
           <w:szCs w:val="18"/>
           <w:lang w:val="es-ES_tradnl"/>
         </w:rPr>
-        <w:t xml:space="preserve"> máx.</w:t>
-      </w:r>
-      <w:r>
-        <w:rPr>
-          <w:rFonts w:ascii="Arial" w:hAnsi="Arial"/>
+        <w:t>*</w:t>
+      </w:r>
+      <w:r>
+        <w:rPr>
+          <w:rFonts w:ascii="Arial" w:hAnsi="Arial"/>
+          <w:sz w:val="18"/>
+          <w:szCs w:val="18"/>
+          <w:lang w:val="es-ES_tradnl"/>
+        </w:rPr>
+        <w:t xml:space="preserve"> </w:t>
+      </w:r>
+      <w:r>
+        <w:rPr>
+          <w:rFonts w:ascii="Arial" w:hAnsi="Arial" w:cs="Arial"/>
+          <w:sz w:val="18"/>
+          <w:szCs w:val="18"/>
+          <w:highlight w:val="yellow"/>
+          <w:lang w:val="es-ES_tradnl"/>
+        </w:rPr>
+        <w:t>Nombre de archivo codificado (ejemplo, CI_S3_G1_REC10_F1)</w:t>
+      </w:r>
+    </w:p>
+    <w:p>
+      <w:pPr>
+        <w:ind w:left="567"/>
+        <w:rPr>
+          <w:rFonts w:ascii="Arial" w:hAnsi="Arial" w:cs="Arial"/>
+          <w:sz w:val="18"/>
+          <w:szCs w:val="18"/>
+          <w:lang w:val="es-ES_tradnl"/>
+        </w:rPr>
+      </w:pPr>
+    </w:p>
+    <w:p>
+      <w:pPr>
+        <w:ind w:left="709"/>
+        <w:rPr>
+          <w:rFonts w:ascii="Arial" w:hAnsi="Arial" w:cs="Arial"/>
+          <w:sz w:val="18"/>
+          <w:szCs w:val="18"/>
+          <w:lang w:val="es-ES_tradnl"/>
+        </w:rPr>
+      </w:pPr>
+    </w:p>
+    <w:p>
+      <w:pPr>
+        <w:ind w:left="709"/>
+        <w:rPr>
+          <w:rFonts w:ascii="Arial" w:hAnsi="Arial" w:cs="Arial"/>
+          <w:sz w:val="18"/>
+          <w:szCs w:val="18"/>
+          <w:lang w:val="es-ES_tradnl"/>
+        </w:rPr>
+      </w:pPr>
+    </w:p>
+    <w:p>
+      <w:pPr>
+        <w:rPr>
+          <w:rFonts w:ascii="Arial" w:hAnsi="Arial" w:cs="Arial"/>
+          <w:sz w:val="18"/>
+          <w:szCs w:val="18"/>
+          <w:lang w:val="es-ES_tradnl"/>
+        </w:rPr>
+      </w:pPr>
+      <w:r>
+        <w:rPr>
+          <w:rFonts w:ascii="Arial" w:hAnsi="Arial"/>
+          <w:b/>
           <w:color w:val="FF0000"/>
           <w:sz w:val="18"/>
           <w:szCs w:val="18"/>
           <w:lang w:val="es-ES_tradnl"/>
         </w:rPr>
+        <w:t xml:space="preserve">* </w:t>
+      </w:r>
+      <w:r>
+        <w:rPr>
+          <w:rFonts w:ascii="Arial" w:hAnsi="Arial" w:cs="Arial"/>
+          <w:sz w:val="18"/>
+          <w:szCs w:val="18"/>
+          <w:highlight w:val="yellow"/>
+          <w:lang w:val="es-ES_tradnl"/>
+        </w:rPr>
+        <w:t>Texto 1 (23 caracteres máximo)</w:t>
+      </w:r>
+    </w:p>
+    <w:p>
+      <w:pPr>
+        <w:rPr>
+          <w:rFonts w:ascii="Arial" w:hAnsi="Arial" w:cs="Arial"/>
+          <w:sz w:val="18"/>
+          <w:szCs w:val="18"/>
+          <w:lang w:val="es-ES_tradnl"/>
+        </w:rPr>
+      </w:pPr>
+    </w:p>
+    <w:p>
+      <w:pPr>
+        <w:rPr>
+          <w:rFonts w:ascii="Arial" w:hAnsi="Arial" w:cs="Arial"/>
+          <w:sz w:val="18"/>
+          <w:szCs w:val="18"/>
+          <w:lang w:val="es-ES_tradnl"/>
+        </w:rPr>
+      </w:pPr>
+      <w:r>
+        <w:rPr>
+          <w:rFonts w:ascii="Arial" w:hAnsi="Arial" w:cs="Arial"/>
+          <w:sz w:val="18"/>
+          <w:szCs w:val="18"/>
+          <w:lang w:val="es-ES_tradnl"/>
+        </w:rPr>
+        <w:t xml:space="preserve">Propiedad </w:t>
+      </w:r>
+      <w:proofErr w:type="spellStart"/>
+      <w:r>
+        <w:rPr>
+          <w:rFonts w:ascii="Arial" w:hAnsi="Arial" w:cs="Arial"/>
+          <w:sz w:val="18"/>
+          <w:szCs w:val="18"/>
+          <w:lang w:val="es-ES_tradnl"/>
+        </w:rPr>
+        <w:t>clausurativa</w:t>
+      </w:r>
+      <w:proofErr w:type="spellEnd"/>
+      <w:r>
+        <w:rPr>
+          <w:rFonts w:ascii="Arial" w:hAnsi="Arial" w:cs="Arial"/>
+          <w:sz w:val="18"/>
+          <w:szCs w:val="18"/>
+          <w:lang w:val="es-ES_tradnl"/>
+        </w:rPr>
+        <w:t xml:space="preserve"> </w:t>
+      </w:r>
+    </w:p>
+    <w:p>
+      <w:pPr>
+        <w:rPr>
+          <w:rFonts w:ascii="Arial" w:hAnsi="Arial" w:cs="Arial"/>
+          <w:sz w:val="18"/>
+          <w:szCs w:val="18"/>
+          <w:lang w:val="es-ES_tradnl"/>
+        </w:rPr>
+      </w:pPr>
+    </w:p>
+    <w:p>
+      <w:pPr>
+        <w:rPr>
+          <w:rFonts w:ascii="Arial" w:hAnsi="Arial" w:cs="Arial"/>
+          <w:sz w:val="18"/>
+          <w:szCs w:val="18"/>
+          <w:lang w:val="es-ES_tradnl"/>
+        </w:rPr>
+      </w:pPr>
+      <w:r>
+        <w:rPr>
+          <w:rFonts w:ascii="Arial" w:hAnsi="Arial" w:cs="Arial"/>
+          <w:sz w:val="18"/>
+          <w:szCs w:val="18"/>
+          <w:highlight w:val="yellow"/>
+          <w:lang w:val="es-ES_tradnl"/>
+        </w:rPr>
+        <w:t>Texto 2 (23 caracteres máximo)</w:t>
+      </w:r>
+    </w:p>
+    <w:p>
+      <w:pPr>
+        <w:rPr>
+          <w:rFonts w:ascii="Arial" w:hAnsi="Arial" w:cs="Arial"/>
+          <w:sz w:val="18"/>
+          <w:szCs w:val="18"/>
+          <w:lang w:val="es-ES_tradnl"/>
+        </w:rPr>
+      </w:pPr>
+      <w:proofErr w:type="gramStart"/>
+      <w:r>
+        <w:rPr>
+          <w:rFonts w:ascii="Arial" w:hAnsi="Arial" w:cs="Arial"/>
+          <w:i/>
+          <w:sz w:val="18"/>
+          <w:szCs w:val="18"/>
+          <w:lang w:val="es-ES_tradnl"/>
+        </w:rPr>
+        <w:t>z</w:t>
+      </w:r>
+      <w:proofErr w:type="gramEnd"/>
+      <w:r>
+        <w:rPr>
+          <w:rFonts w:ascii="Arial" w:hAnsi="Arial" w:cs="Arial"/>
+          <w:i/>
+          <w:sz w:val="18"/>
+          <w:szCs w:val="18"/>
+          <w:lang w:val="es-ES_tradnl"/>
+        </w:rPr>
+        <w:t xml:space="preserve"> </w:t>
+      </w:r>
+      <w:r>
+        <w:rPr>
+          <w:rFonts w:ascii="Arial" w:hAnsi="Arial" w:cs="Arial"/>
+          <w:i/>
+          <w:sz w:val="18"/>
+          <w:szCs w:val="18"/>
+          <w:lang w:val="es-ES_tradnl"/>
+        </w:rPr>
+        <w:t>·</w:t>
+      </w:r>
+      <w:r>
+        <w:rPr>
+          <w:rFonts w:ascii="Arial" w:hAnsi="Arial" w:cs="Arial"/>
+          <w:i/>
+          <w:sz w:val="18"/>
+          <w:szCs w:val="18"/>
+          <w:lang w:val="es-ES_tradnl"/>
+        </w:rPr>
+        <w:t xml:space="preserve"> </w:t>
+      </w:r>
+      <w:r>
+        <w:rPr>
+          <w:rFonts w:ascii="Arial" w:hAnsi="Arial" w:cs="Arial"/>
+          <w:i/>
+          <w:sz w:val="18"/>
+          <w:szCs w:val="18"/>
+          <w:lang w:val="es-ES_tradnl"/>
+        </w:rPr>
+        <w:t>w</w:t>
+      </w:r>
+      <w:r>
+        <w:rPr>
+          <w:rFonts w:ascii="Arial" w:hAnsi="Arial" w:cs="Arial"/>
+          <w:i/>
+          <w:sz w:val="18"/>
+          <w:szCs w:val="18"/>
+          <w:lang w:val="es-ES_tradnl"/>
+        </w:rPr>
+        <w:t xml:space="preserve"> </w:t>
+      </w:r>
+      <m:oMath>
+        <m:r>
+          <w:rPr>
+            <w:rFonts w:ascii="Cambria Math" w:hAnsi="Cambria Math" w:cs="Arial"/>
+            <w:sz w:val="18"/>
+            <w:szCs w:val="18"/>
+            <w:lang w:val="es-ES_tradnl"/>
+          </w:rPr>
+          <m:t>∈</m:t>
+        </m:r>
+      </m:oMath>
+      <w:r>
+        <w:rPr>
+          <w:rFonts w:ascii="Arial" w:hAnsi="Arial" w:cs="Arial"/>
+          <w:i/>
+          <w:sz w:val="18"/>
+          <w:szCs w:val="18"/>
+          <w:lang w:val="es-ES_tradnl"/>
+        </w:rPr>
+        <w:t xml:space="preserve"> </w:t>
+      </w:r>
+      <w:r>
+        <w:rPr>
+          <w:rFonts w:ascii="Arial" w:hAnsi="Arial" w:cs="Arial"/>
+          <w:i/>
+          <w:position w:val="-4"/>
+          <w:sz w:val="18"/>
+          <w:szCs w:val="18"/>
+          <w:lang w:val="es-ES_tradnl"/>
+        </w:rPr>
+        <w:object w:dxaOrig="240" w:dyaOrig="260">
+          <v:shapetype id="_x0000_t75" coordsize="21600,21600" o:spt="75" o:preferrelative="t" path="m@4@5l@4@11@9@11@9@5xe" filled="f" stroked="f">
+            <v:stroke joinstyle="miter"/>
+            <v:formulas>
+              <v:f eqn="if lineDrawn pixelLineWidth 0"/>
+              <v:f eqn="sum @0 1 0"/>
+              <v:f eqn="sum 0 0 @1"/>
+              <v:f eqn="prod @2 1 2"/>
+              <v:f eqn="prod @3 21600 pixelWidth"/>
+              <v:f eqn="prod @3 21600 pixelHeight"/>
+              <v:f eqn="sum @0 0 1"/>
+              <v:f eqn="prod @6 1 2"/>
+              <v:f eqn="prod @7 21600 pixelWidth"/>
+              <v:f eqn="sum @8 21600 0"/>
+              <v:f eqn="prod @7 21600 pixelHeight"/>
+              <v:f eqn="sum @10 21600 0"/>
+            </v:formulas>
+            <v:path o:extrusionok="f" gradientshapeok="t" o:connecttype="rect"/>
+            <o:lock v:ext="edit" aspectratio="t"/>
+          </v:shapetype>
+          <v:shape id="_x0000_i1025" type="#_x0000_t75" style="width:12pt;height:12.75pt" o:ole="">
+            <v:imagedata r:id="rId5" o:title=""/>
+          </v:shape>
+          <o:OLEObject Type="Embed" ProgID="Equation.DSMT4" ShapeID="_x0000_i1025" DrawAspect="Content" ObjectID="_1496047842" r:id="rId6"/>
+        </w:object>
+      </w:r>
+    </w:p>
+    <w:p>
+      <w:pPr>
+        <w:jc w:val="both"/>
+        <w:rPr>
+          <w:rFonts w:ascii="Arial" w:hAnsi="Arial" w:cs="Arial"/>
+          <w:sz w:val="18"/>
+          <w:szCs w:val="18"/>
+          <w:lang w:val="es-ES_tradnl"/>
+        </w:rPr>
+      </w:pPr>
+      <w:r>
+        <w:rPr>
+          <w:rFonts w:ascii="Arial" w:hAnsi="Arial" w:cs="Arial"/>
+          <w:sz w:val="18"/>
+          <w:szCs w:val="18"/>
+          <w:lang w:val="es-ES"/>
+        </w:rPr>
+        <w:t xml:space="preserve">                                                          </w:t>
+      </w:r>
+    </w:p>
+    <w:p>
+      <w:pPr>
+        <w:rPr>
+          <w:rFonts w:ascii="Arial" w:hAnsi="Arial" w:cs="Arial"/>
+          <w:sz w:val="18"/>
+          <w:szCs w:val="18"/>
+          <w:lang w:val="es-ES_tradnl"/>
+        </w:rPr>
+      </w:pPr>
+      <w:r>
+        <w:rPr>
+          <w:rFonts w:ascii="Arial" w:hAnsi="Arial"/>
+          <w:b/>
+          <w:color w:val="FF0000"/>
+          <w:sz w:val="18"/>
+          <w:szCs w:val="18"/>
+          <w:lang w:val="es-ES_tradnl"/>
+        </w:rPr>
+        <w:t xml:space="preserve">* </w:t>
+      </w:r>
+      <w:r>
+        <w:rPr>
+          <w:rFonts w:ascii="Arial" w:hAnsi="Arial"/>
+          <w:sz w:val="18"/>
+          <w:szCs w:val="18"/>
+          <w:highlight w:val="green"/>
+          <w:lang w:val="es-ES_tradnl"/>
+        </w:rPr>
+        <w:t xml:space="preserve">PALABRA </w:t>
+      </w:r>
+      <w:r>
+        <w:rPr>
+          <w:rFonts w:ascii="Arial" w:hAnsi="Arial"/>
+          <w:sz w:val="18"/>
+          <w:szCs w:val="18"/>
+          <w:highlight w:val="green"/>
+          <w:lang w:val="es-ES_tradnl"/>
+        </w:rPr>
+        <w:t>2</w:t>
+      </w:r>
+    </w:p>
+    <w:p>
+      <w:pPr>
+        <w:rPr>
+          <w:rFonts w:ascii="Arial" w:hAnsi="Arial" w:cs="Arial"/>
+          <w:sz w:val="18"/>
+          <w:szCs w:val="18"/>
+          <w:lang w:val="es-ES_tradnl"/>
+        </w:rPr>
+      </w:pPr>
+      <w:r>
+        <w:rPr>
+          <w:rFonts w:ascii="Arial" w:hAnsi="Arial" w:cs="Arial"/>
+          <w:sz w:val="18"/>
+          <w:szCs w:val="18"/>
+          <w:highlight w:val="yellow"/>
+          <w:lang w:val="es-ES_tradnl"/>
+        </w:rPr>
+        <w:t>Título (50 caracteres máximo)</w:t>
+      </w:r>
+    </w:p>
+    <w:p>
+      <w:pPr>
+        <w:rPr>
+          <w:rFonts w:ascii="Arial" w:hAnsi="Arial" w:cs="Arial"/>
+          <w:sz w:val="18"/>
+          <w:szCs w:val="18"/>
+          <w:lang w:val="es-ES_tradnl"/>
+        </w:rPr>
+      </w:pPr>
+    </w:p>
+    <w:p>
+      <w:pPr>
+        <w:rPr>
+          <w:rFonts w:ascii="Arial" w:hAnsi="Arial" w:cs="Arial"/>
+          <w:sz w:val="18"/>
+          <w:szCs w:val="18"/>
+          <w:lang w:val="es-ES_tradnl"/>
+        </w:rPr>
+      </w:pPr>
+    </w:p>
+    <w:p>
+      <w:pPr>
+        <w:rPr>
+          <w:rFonts w:ascii="Arial" w:hAnsi="Arial" w:cs="Arial"/>
+          <w:sz w:val="18"/>
+          <w:szCs w:val="18"/>
+          <w:lang w:val="es-ES_tradnl"/>
+        </w:rPr>
+      </w:pPr>
+      <w:r>
+        <w:rPr>
+          <w:rFonts w:ascii="Arial" w:hAnsi="Arial"/>
+          <w:b/>
+          <w:color w:val="FF0000"/>
+          <w:sz w:val="18"/>
+          <w:szCs w:val="18"/>
+          <w:highlight w:val="yellow"/>
+          <w:lang w:val="es-ES_tradnl"/>
+        </w:rPr>
+        <w:t xml:space="preserve">* </w:t>
+      </w:r>
+      <w:r>
+        <w:rPr>
+          <w:rFonts w:ascii="Arial" w:hAnsi="Arial" w:cs="Arial"/>
+          <w:sz w:val="18"/>
+          <w:szCs w:val="18"/>
+          <w:highlight w:val="yellow"/>
+          <w:lang w:val="es-ES_tradnl"/>
+        </w:rPr>
+        <w:t>IMAGEN:</w:t>
+      </w:r>
+    </w:p>
+    <w:p>
+      <w:pPr>
+        <w:ind w:left="567"/>
+        <w:rPr>
+          <w:rFonts w:ascii="Arial" w:hAnsi="Arial" w:cs="Arial"/>
+          <w:sz w:val="18"/>
+          <w:szCs w:val="18"/>
+          <w:lang w:val="es-ES_tradnl"/>
+        </w:rPr>
+      </w:pPr>
+      <w:r>
+        <w:rPr>
+          <w:rFonts w:ascii="Arial" w:hAnsi="Arial"/>
+          <w:b/>
+          <w:color w:val="FF0000"/>
+          <w:sz w:val="18"/>
+          <w:szCs w:val="18"/>
+          <w:lang w:val="es-ES_tradnl"/>
+        </w:rPr>
+        <w:t>*</w:t>
+      </w:r>
+      <w:r>
+        <w:rPr>
+          <w:rFonts w:ascii="Arial" w:hAnsi="Arial"/>
+          <w:sz w:val="18"/>
+          <w:szCs w:val="18"/>
+          <w:lang w:val="es-ES_tradnl"/>
+        </w:rPr>
+        <w:t xml:space="preserve"> </w:t>
+      </w:r>
+      <w:r>
+        <w:rPr>
+          <w:rFonts w:ascii="Arial" w:hAnsi="Arial" w:cs="Arial"/>
+          <w:sz w:val="18"/>
+          <w:szCs w:val="18"/>
+          <w:highlight w:val="yellow"/>
+          <w:lang w:val="es-ES_tradnl"/>
+        </w:rPr>
+        <w:t xml:space="preserve">Nombre de archivo </w:t>
+      </w:r>
+      <w:proofErr w:type="spellStart"/>
+      <w:r>
+        <w:rPr>
+          <w:rFonts w:ascii="Arial" w:hAnsi="Arial" w:cs="Arial"/>
+          <w:sz w:val="18"/>
+          <w:szCs w:val="18"/>
+          <w:highlight w:val="yellow"/>
+          <w:lang w:val="es-ES_tradnl"/>
+        </w:rPr>
+        <w:t>Shutterstock</w:t>
+      </w:r>
+      <w:proofErr w:type="spellEnd"/>
+      <w:r>
+        <w:rPr>
+          <w:rFonts w:ascii="Arial" w:hAnsi="Arial" w:cs="Arial"/>
+          <w:sz w:val="18"/>
+          <w:szCs w:val="18"/>
+          <w:highlight w:val="yellow"/>
+          <w:lang w:val="es-ES_tradnl"/>
+        </w:rPr>
+        <w:t xml:space="preserve"> o descripción de ilustración a crear</w:t>
+      </w:r>
+    </w:p>
+    <w:p>
+      <w:pPr>
+        <w:ind w:left="709"/>
+        <w:rPr>
+          <w:rFonts w:ascii="Arial" w:hAnsi="Arial" w:cs="Arial"/>
+          <w:sz w:val="18"/>
+          <w:szCs w:val="18"/>
+          <w:lang w:val="es-ES_tradnl"/>
+        </w:rPr>
+      </w:pPr>
+      <w:r>
+        <w:rPr>
+          <w:rFonts w:ascii="Arial" w:hAnsi="Arial" w:cs="Arial"/>
+          <w:sz w:val="18"/>
+          <w:szCs w:val="18"/>
+          <w:lang w:val="es-ES_tradnl"/>
+        </w:rPr>
+        <w:t xml:space="preserve"> </w:t>
+      </w:r>
+    </w:p>
+    <w:p>
+      <w:pPr>
+        <w:ind w:left="709"/>
+        <w:rPr>
+          <w:rFonts w:ascii="Arial" w:hAnsi="Arial" w:cs="Arial"/>
+          <w:sz w:val="18"/>
+          <w:szCs w:val="18"/>
+          <w:lang w:val="es-ES_tradnl"/>
+        </w:rPr>
+      </w:pPr>
+      <w:r>
+        <w:rPr>
+          <w:rFonts w:ascii="Arial" w:hAnsi="Arial" w:cs="Arial"/>
+          <w:noProof/>
+          <w:sz w:val="18"/>
+          <w:szCs w:val="18"/>
+          <w:lang w:val="es-ES" w:eastAsia="es-ES"/>
+        </w:rPr>
+        <w:drawing>
+          <wp:inline distT="0" distB="0" distL="0" distR="0">
+            <wp:extent cx="6116320" cy="1047039"/>
+            <wp:effectExtent l="19050" t="0" r="0" b="0"/>
+            <wp:docPr id="7" name="Imagen 6" descr="H:\planeta\guion 3\imagenes 3\MA_S1_03_IMG39_F1.JPG"/>
+            <wp:cNvGraphicFramePr>
+              <a:graphicFrameLocks xmlns:a="http://schemas.openxmlformats.org/drawingml/2006/main" noChangeAspect="1"/>
+            </wp:cNvGraphicFramePr>
+            <a:graphic xmlns:a="http://schemas.openxmlformats.org/drawingml/2006/main">
+              <a:graphicData uri="http://schemas.openxmlformats.org/drawingml/2006/picture">
+                <pic:pic xmlns:pic="http://schemas.openxmlformats.org/drawingml/2006/picture">
+                  <pic:nvPicPr>
+                    <pic:cNvPr id="0" name="Picture 6" descr="H:\planeta\guion 3\imagenes 3\MA_S1_03_IMG39_F1.JPG"/>
+                    <pic:cNvPicPr>
+                      <a:picLocks noChangeAspect="1" noChangeArrowheads="1"/>
+                    </pic:cNvPicPr>
+                  </pic:nvPicPr>
+                  <pic:blipFill>
+                    <a:blip r:embed="rId7" cstate="print"/>
+                    <a:srcRect/>
+                    <a:stretch>
+                      <a:fillRect/>
+                    </a:stretch>
+                  </pic:blipFill>
+                  <pic:spPr bwMode="auto">
+                    <a:xfrm>
+                      <a:off x="0" y="0"/>
+                      <a:ext cx="6116320" cy="1047039"/>
+                    </a:xfrm>
+                    <a:prstGeom prst="rect">
+                      <a:avLst/>
+                    </a:prstGeom>
+                    <a:noFill/>
+                    <a:ln w="9525">
+                      <a:noFill/>
+                      <a:miter lim="800000"/>
+                      <a:headEnd/>
+                      <a:tailEnd/>
+                    </a:ln>
+                  </pic:spPr>
+                </pic:pic>
+              </a:graphicData>
+            </a:graphic>
+          </wp:inline>
+        </w:drawing>
+      </w:r>
+    </w:p>
+    <w:p>
+      <w:pPr>
+        <w:ind w:left="567"/>
+        <w:rPr>
+          <w:rFonts w:ascii="Arial" w:hAnsi="Arial" w:cs="Arial"/>
+          <w:sz w:val="18"/>
+          <w:szCs w:val="18"/>
+          <w:lang w:val="es-ES_tradnl"/>
+        </w:rPr>
+      </w:pPr>
+      <w:r>
+        <w:rPr>
+          <w:rFonts w:ascii="Arial" w:hAnsi="Arial"/>
+          <w:b/>
+          <w:color w:val="FF0000"/>
+          <w:sz w:val="18"/>
+          <w:szCs w:val="18"/>
+          <w:lang w:val="es-ES_tradnl"/>
+        </w:rPr>
+        <w:t>*</w:t>
+      </w:r>
+      <w:r>
+        <w:rPr>
+          <w:rFonts w:ascii="Arial" w:hAnsi="Arial"/>
+          <w:sz w:val="18"/>
+          <w:szCs w:val="18"/>
+          <w:lang w:val="es-ES_tradnl"/>
+        </w:rPr>
+        <w:t xml:space="preserve"> </w:t>
+      </w:r>
+      <w:r>
+        <w:rPr>
+          <w:rFonts w:ascii="Arial" w:hAnsi="Arial" w:cs="Arial"/>
+          <w:sz w:val="18"/>
+          <w:szCs w:val="18"/>
+          <w:highlight w:val="yellow"/>
+          <w:lang w:val="es-ES_tradnl"/>
+        </w:rPr>
+        <w:t>Nombre de archivo codificado (ejemplo, CI_S3_G1_REC10_F1)</w:t>
+      </w:r>
+    </w:p>
+    <w:p>
+      <w:pPr>
+        <w:ind w:left="709"/>
+        <w:rPr>
+          <w:rFonts w:ascii="Arial" w:hAnsi="Arial" w:cs="Arial"/>
+          <w:sz w:val="18"/>
+          <w:szCs w:val="18"/>
+          <w:lang w:val="es-ES_tradnl"/>
+        </w:rPr>
+      </w:pPr>
+    </w:p>
+    <w:p>
+      <w:pPr>
+        <w:ind w:left="709"/>
+        <w:rPr>
+          <w:rFonts w:ascii="Arial" w:hAnsi="Arial" w:cs="Arial"/>
+          <w:sz w:val="18"/>
+          <w:szCs w:val="18"/>
+          <w:lang w:val="es-ES_tradnl"/>
+        </w:rPr>
+      </w:pPr>
+    </w:p>
+    <w:p>
+      <w:pPr>
+        <w:rPr>
+          <w:rFonts w:ascii="Arial" w:hAnsi="Arial" w:cs="Arial"/>
+          <w:sz w:val="18"/>
+          <w:szCs w:val="18"/>
+          <w:lang w:val="es-ES_tradnl"/>
+        </w:rPr>
+      </w:pPr>
+      <w:r>
+        <w:rPr>
+          <w:rFonts w:ascii="Arial" w:hAnsi="Arial"/>
+          <w:b/>
+          <w:color w:val="FF0000"/>
+          <w:sz w:val="18"/>
+          <w:szCs w:val="18"/>
+          <w:lang w:val="es-ES_tradnl"/>
+        </w:rPr>
+        <w:t xml:space="preserve">* </w:t>
+      </w:r>
+      <w:r>
+        <w:rPr>
+          <w:rFonts w:ascii="Arial" w:hAnsi="Arial" w:cs="Arial"/>
+          <w:sz w:val="18"/>
+          <w:szCs w:val="18"/>
+          <w:highlight w:val="yellow"/>
+          <w:lang w:val="es-ES_tradnl"/>
+        </w:rPr>
+        <w:t>Texto 1 (23 caracteres máximo)</w:t>
+      </w:r>
+    </w:p>
+    <w:p>
+      <w:pPr>
+        <w:rPr>
+          <w:rFonts w:ascii="Arial" w:hAnsi="Arial" w:cs="Arial"/>
+          <w:sz w:val="18"/>
+          <w:szCs w:val="18"/>
+          <w:lang w:val="es-ES_tradnl"/>
+        </w:rPr>
+      </w:pPr>
+    </w:p>
+    <w:p>
+      <w:pPr>
+        <w:rPr>
+          <w:rFonts w:ascii="Arial" w:hAnsi="Arial" w:cs="Arial"/>
+          <w:sz w:val="18"/>
+          <w:szCs w:val="18"/>
+          <w:lang w:val="es-ES_tradnl"/>
+        </w:rPr>
+      </w:pPr>
+      <w:r>
+        <w:rPr>
+          <w:rFonts w:ascii="Arial" w:hAnsi="Arial" w:cs="Arial"/>
+          <w:sz w:val="18"/>
+          <w:szCs w:val="18"/>
+          <w:lang w:val="es-ES_tradnl"/>
+        </w:rPr>
+        <w:t>Propiedad conmutativa</w:t>
+      </w:r>
+    </w:p>
+    <w:p>
+      <w:pPr>
+        <w:rPr>
+          <w:rFonts w:ascii="Arial" w:hAnsi="Arial" w:cs="Arial"/>
+          <w:sz w:val="18"/>
+          <w:szCs w:val="18"/>
+          <w:lang w:val="es-ES_tradnl"/>
+        </w:rPr>
+      </w:pPr>
+      <w:r>
+        <w:rPr>
+          <w:rFonts w:ascii="Arial" w:hAnsi="Arial" w:cs="Arial"/>
+          <w:sz w:val="18"/>
+          <w:szCs w:val="18"/>
+          <w:highlight w:val="yellow"/>
+          <w:lang w:val="es-ES_tradnl"/>
+        </w:rPr>
+        <w:t>Texto 2 (23 caracteres máximo)</w:t>
+      </w:r>
+    </w:p>
+    <w:p>
+      <w:pPr>
+        <w:rPr>
+          <w:rFonts w:ascii="Arial" w:hAnsi="Arial" w:cs="Arial"/>
+          <w:sz w:val="18"/>
+          <w:szCs w:val="18"/>
+          <w:lang w:val="es-ES_tradnl"/>
+        </w:rPr>
+      </w:pPr>
+    </w:p>
+    <w:p>
+      <w:pPr>
+        <w:jc w:val="both"/>
+        <w:rPr>
+          <w:rFonts w:ascii="Arial" w:hAnsi="Arial" w:cs="Arial"/>
+          <w:sz w:val="18"/>
+          <w:szCs w:val="18"/>
+          <w:lang w:val="es-ES_tradnl"/>
+        </w:rPr>
+      </w:pPr>
+      <w:proofErr w:type="gramStart"/>
+      <w:r>
+        <w:rPr>
+          <w:rFonts w:ascii="Arial" w:hAnsi="Arial" w:cs="Arial"/>
+          <w:i/>
+          <w:sz w:val="18"/>
+          <w:szCs w:val="18"/>
+          <w:lang w:val="es-ES_tradnl"/>
+        </w:rPr>
+        <w:t>z</w:t>
+      </w:r>
+      <w:proofErr w:type="gramEnd"/>
+      <w:r>
+        <w:rPr>
+          <w:rFonts w:ascii="Arial" w:hAnsi="Arial" w:cs="Arial"/>
+          <w:i/>
+          <w:sz w:val="18"/>
+          <w:szCs w:val="18"/>
+          <w:lang w:val="es-ES_tradnl"/>
+        </w:rPr>
+        <w:t xml:space="preserve"> </w:t>
+      </w:r>
+      <w:r>
+        <w:rPr>
+          <w:rFonts w:ascii="Arial" w:hAnsi="Arial" w:cs="Arial"/>
+          <w:i/>
+          <w:sz w:val="18"/>
+          <w:szCs w:val="18"/>
+          <w:lang w:val="es-ES_tradnl"/>
+        </w:rPr>
+        <w:t>·</w:t>
+      </w:r>
+      <w:r>
+        <w:rPr>
+          <w:rFonts w:ascii="Arial" w:hAnsi="Arial" w:cs="Arial"/>
+          <w:i/>
+          <w:sz w:val="18"/>
+          <w:szCs w:val="18"/>
+          <w:lang w:val="es-ES_tradnl"/>
+        </w:rPr>
+        <w:t xml:space="preserve"> </w:t>
+      </w:r>
+      <w:r>
+        <w:rPr>
+          <w:rFonts w:ascii="Arial" w:hAnsi="Arial" w:cs="Arial"/>
+          <w:i/>
+          <w:sz w:val="18"/>
+          <w:szCs w:val="18"/>
+          <w:lang w:val="es-ES_tradnl"/>
+        </w:rPr>
+        <w:t>w</w:t>
+      </w:r>
+      <w:r>
+        <w:rPr>
+          <w:rFonts w:ascii="Arial" w:hAnsi="Arial" w:cs="Arial"/>
+          <w:i/>
+          <w:sz w:val="18"/>
+          <w:szCs w:val="18"/>
+          <w:lang w:val="es-ES_tradnl"/>
+        </w:rPr>
+        <w:t xml:space="preserve"> = w </w:t>
+      </w:r>
+      <w:r>
+        <w:rPr>
+          <w:rFonts w:ascii="Arial" w:hAnsi="Arial" w:cs="Arial"/>
+          <w:i/>
+          <w:sz w:val="18"/>
+          <w:szCs w:val="18"/>
+          <w:lang w:val="es-ES_tradnl"/>
+        </w:rPr>
+        <w:t>·</w:t>
+      </w:r>
+      <w:r>
+        <w:rPr>
+          <w:rFonts w:ascii="Arial" w:hAnsi="Arial" w:cs="Arial"/>
+          <w:i/>
+          <w:sz w:val="18"/>
+          <w:szCs w:val="18"/>
+          <w:lang w:val="es-ES_tradnl"/>
+        </w:rPr>
+        <w:t xml:space="preserve"> z</w:t>
+      </w:r>
+    </w:p>
+    <w:p>
+      <w:pPr>
+        <w:rPr>
+          <w:rFonts w:ascii="Arial" w:hAnsi="Arial" w:cs="Arial"/>
+          <w:sz w:val="18"/>
+          <w:szCs w:val="18"/>
+          <w:lang w:val="es-ES_tradnl"/>
+        </w:rPr>
+      </w:pPr>
+    </w:p>
+    <w:p>
+      <w:pPr>
+        <w:rPr>
+          <w:rFonts w:ascii="Arial" w:hAnsi="Arial" w:cs="Arial"/>
+          <w:sz w:val="18"/>
+          <w:szCs w:val="18"/>
+          <w:lang w:val="es-ES_tradnl"/>
+        </w:rPr>
+      </w:pPr>
+      <w:r>
+        <w:rPr>
+          <w:rFonts w:ascii="Arial" w:hAnsi="Arial"/>
+          <w:sz w:val="18"/>
+          <w:szCs w:val="18"/>
+          <w:highlight w:val="green"/>
+          <w:lang w:val="es-ES_tradnl"/>
+        </w:rPr>
+        <w:t xml:space="preserve">PALABRA </w:t>
+      </w:r>
+      <w:r>
+        <w:rPr>
+          <w:rFonts w:ascii="Arial" w:hAnsi="Arial"/>
+          <w:sz w:val="18"/>
+          <w:szCs w:val="18"/>
+          <w:highlight w:val="green"/>
+          <w:lang w:val="es-ES_tradnl"/>
+        </w:rPr>
+        <w:t>3</w:t>
+      </w:r>
+    </w:p>
+    <w:p>
+      <w:pPr>
+        <w:rPr>
+          <w:rFonts w:ascii="Arial" w:hAnsi="Arial" w:cs="Arial"/>
+          <w:sz w:val="18"/>
+          <w:szCs w:val="18"/>
+          <w:lang w:val="es-ES_tradnl"/>
+        </w:rPr>
+      </w:pPr>
+      <w:r>
+        <w:rPr>
+          <w:rFonts w:ascii="Arial" w:hAnsi="Arial" w:cs="Arial"/>
+          <w:sz w:val="18"/>
+          <w:szCs w:val="18"/>
+          <w:highlight w:val="yellow"/>
+          <w:lang w:val="es-ES_tradnl"/>
+        </w:rPr>
+        <w:t>Título (50 caracteres máximo)</w:t>
+      </w:r>
+    </w:p>
+    <w:p>
+      <w:pPr>
+        <w:rPr>
+          <w:rFonts w:ascii="Arial" w:hAnsi="Arial" w:cs="Arial"/>
+          <w:sz w:val="18"/>
+          <w:szCs w:val="18"/>
+          <w:lang w:val="es-ES_tradnl"/>
+        </w:rPr>
+      </w:pPr>
+    </w:p>
+    <w:p>
+      <w:pPr>
+        <w:rPr>
+          <w:rFonts w:ascii="Arial" w:hAnsi="Arial" w:cs="Arial"/>
+          <w:sz w:val="18"/>
+          <w:szCs w:val="18"/>
+          <w:lang w:val="es-ES_tradnl"/>
+        </w:rPr>
+      </w:pPr>
+    </w:p>
+    <w:p>
+      <w:pPr>
+        <w:rPr>
+          <w:rFonts w:ascii="Arial" w:hAnsi="Arial" w:cs="Arial"/>
+          <w:sz w:val="18"/>
+          <w:szCs w:val="18"/>
+          <w:lang w:val="es-ES_tradnl"/>
+        </w:rPr>
+      </w:pPr>
+      <w:r>
+        <w:rPr>
+          <w:rFonts w:ascii="Arial" w:hAnsi="Arial"/>
+          <w:b/>
+          <w:color w:val="FF0000"/>
+          <w:sz w:val="18"/>
+          <w:szCs w:val="18"/>
+          <w:highlight w:val="yellow"/>
+          <w:lang w:val="es-ES_tradnl"/>
+        </w:rPr>
+        <w:t xml:space="preserve">* </w:t>
+      </w:r>
+      <w:r>
+        <w:rPr>
+          <w:rFonts w:ascii="Arial" w:hAnsi="Arial" w:cs="Arial"/>
+          <w:sz w:val="18"/>
+          <w:szCs w:val="18"/>
+          <w:highlight w:val="yellow"/>
+          <w:lang w:val="es-ES_tradnl"/>
+        </w:rPr>
+        <w:t>IMAGEN:</w:t>
+      </w:r>
+    </w:p>
+    <w:p>
+      <w:pPr>
+        <w:ind w:left="567"/>
+        <w:rPr>
+          <w:rFonts w:ascii="Arial" w:hAnsi="Arial" w:cs="Arial"/>
+          <w:sz w:val="18"/>
+          <w:szCs w:val="18"/>
+          <w:lang w:val="es-ES_tradnl"/>
+        </w:rPr>
+      </w:pPr>
+      <w:r>
+        <w:rPr>
+          <w:rFonts w:ascii="Arial" w:hAnsi="Arial"/>
+          <w:b/>
+          <w:color w:val="FF0000"/>
+          <w:sz w:val="18"/>
+          <w:szCs w:val="18"/>
+          <w:lang w:val="es-ES_tradnl"/>
+        </w:rPr>
+        <w:t>*</w:t>
+      </w:r>
+      <w:r>
+        <w:rPr>
+          <w:rFonts w:ascii="Arial" w:hAnsi="Arial"/>
+          <w:sz w:val="18"/>
+          <w:szCs w:val="18"/>
+          <w:lang w:val="es-ES_tradnl"/>
+        </w:rPr>
+        <w:t xml:space="preserve"> </w:t>
+      </w:r>
+      <w:r>
+        <w:rPr>
+          <w:rFonts w:ascii="Arial" w:hAnsi="Arial" w:cs="Arial"/>
+          <w:sz w:val="18"/>
+          <w:szCs w:val="18"/>
+          <w:highlight w:val="yellow"/>
+          <w:lang w:val="es-ES_tradnl"/>
+        </w:rPr>
+        <w:t xml:space="preserve">Nombre de archivo </w:t>
+      </w:r>
+      <w:proofErr w:type="spellStart"/>
+      <w:r>
+        <w:rPr>
+          <w:rFonts w:ascii="Arial" w:hAnsi="Arial" w:cs="Arial"/>
+          <w:sz w:val="18"/>
+          <w:szCs w:val="18"/>
+          <w:highlight w:val="yellow"/>
+          <w:lang w:val="es-ES_tradnl"/>
+        </w:rPr>
+        <w:t>Shutterstock</w:t>
+      </w:r>
+      <w:proofErr w:type="spellEnd"/>
+      <w:r>
+        <w:rPr>
+          <w:rFonts w:ascii="Arial" w:hAnsi="Arial" w:cs="Arial"/>
+          <w:sz w:val="18"/>
+          <w:szCs w:val="18"/>
+          <w:highlight w:val="yellow"/>
+          <w:lang w:val="es-ES_tradnl"/>
+        </w:rPr>
+        <w:t xml:space="preserve"> o descripción de ilustración a crear</w:t>
+      </w:r>
+    </w:p>
+    <w:p>
+      <w:pPr>
+        <w:ind w:left="709"/>
+        <w:rPr>
+          <w:rFonts w:ascii="Arial" w:hAnsi="Arial" w:cs="Arial"/>
+          <w:sz w:val="18"/>
+          <w:szCs w:val="18"/>
+          <w:lang w:val="es-ES_tradnl"/>
+        </w:rPr>
+      </w:pPr>
+      <w:r>
+        <w:rPr>
+          <w:rFonts w:ascii="Arial" w:hAnsi="Arial" w:cs="Arial"/>
+          <w:noProof/>
+          <w:sz w:val="18"/>
+          <w:szCs w:val="18"/>
+          <w:lang w:val="es-ES" w:eastAsia="es-ES"/>
+        </w:rPr>
+        <w:drawing>
+          <wp:inline distT="0" distB="0" distL="0" distR="0">
+            <wp:extent cx="6116320" cy="936194"/>
+            <wp:effectExtent l="19050" t="0" r="0" b="0"/>
+            <wp:docPr id="6" name="Imagen 5" descr="H:\planeta\guion 3\imagenes 3\MA_S1_03_IMG40_F1.JPG"/>
+            <wp:cNvGraphicFramePr>
+              <a:graphicFrameLocks xmlns:a="http://schemas.openxmlformats.org/drawingml/2006/main" noChangeAspect="1"/>
+            </wp:cNvGraphicFramePr>
+            <a:graphic xmlns:a="http://schemas.openxmlformats.org/drawingml/2006/main">
+              <a:graphicData uri="http://schemas.openxmlformats.org/drawingml/2006/picture">
+                <pic:pic xmlns:pic="http://schemas.openxmlformats.org/drawingml/2006/picture">
+                  <pic:nvPicPr>
+                    <pic:cNvPr id="0" name="Picture 5" descr="H:\planeta\guion 3\imagenes 3\MA_S1_03_IMG40_F1.JPG"/>
+                    <pic:cNvPicPr>
+                      <a:picLocks noChangeAspect="1" noChangeArrowheads="1"/>
+                    </pic:cNvPicPr>
+                  </pic:nvPicPr>
+                  <pic:blipFill>
+                    <a:blip r:embed="rId8" cstate="print"/>
+                    <a:srcRect/>
+                    <a:stretch>
+                      <a:fillRect/>
+                    </a:stretch>
+                  </pic:blipFill>
+                  <pic:spPr bwMode="auto">
+                    <a:xfrm>
+                      <a:off x="0" y="0"/>
+                      <a:ext cx="6116320" cy="936194"/>
+                    </a:xfrm>
+                    <a:prstGeom prst="rect">
+                      <a:avLst/>
+                    </a:prstGeom>
+                    <a:noFill/>
+                    <a:ln w="9525">
+                      <a:noFill/>
+                      <a:miter lim="800000"/>
+                      <a:headEnd/>
+                      <a:tailEnd/>
+                    </a:ln>
+                  </pic:spPr>
+                </pic:pic>
+              </a:graphicData>
+            </a:graphic>
+          </wp:inline>
+        </w:drawing>
+      </w:r>
+    </w:p>
+    <w:p>
+      <w:pPr>
+        <w:ind w:left="567"/>
+        <w:rPr>
+          <w:rFonts w:ascii="Arial" w:hAnsi="Arial" w:cs="Arial"/>
+          <w:sz w:val="18"/>
+          <w:szCs w:val="18"/>
+          <w:lang w:val="es-ES_tradnl"/>
+        </w:rPr>
+      </w:pPr>
+      <w:r>
+        <w:rPr>
+          <w:rFonts w:ascii="Arial" w:hAnsi="Arial"/>
+          <w:b/>
+          <w:color w:val="FF0000"/>
+          <w:sz w:val="18"/>
+          <w:szCs w:val="18"/>
+          <w:lang w:val="es-ES_tradnl"/>
+        </w:rPr>
+        <w:t>*</w:t>
+      </w:r>
+      <w:r>
+        <w:rPr>
+          <w:rFonts w:ascii="Arial" w:hAnsi="Arial"/>
+          <w:sz w:val="18"/>
+          <w:szCs w:val="18"/>
+          <w:lang w:val="es-ES_tradnl"/>
+        </w:rPr>
+        <w:t xml:space="preserve"> </w:t>
+      </w:r>
+      <w:r>
+        <w:rPr>
+          <w:rFonts w:ascii="Arial" w:hAnsi="Arial" w:cs="Arial"/>
+          <w:sz w:val="18"/>
+          <w:szCs w:val="18"/>
+          <w:highlight w:val="yellow"/>
+          <w:lang w:val="es-ES_tradnl"/>
+        </w:rPr>
+        <w:t>Nombre de archivo codificado (ejemplo, CI_S3_G1_REC10_F1)</w:t>
+      </w:r>
+    </w:p>
+    <w:p>
+      <w:pPr>
+        <w:ind w:left="709"/>
+        <w:rPr>
+          <w:rFonts w:ascii="Arial" w:hAnsi="Arial" w:cs="Arial"/>
+          <w:sz w:val="18"/>
+          <w:szCs w:val="18"/>
+          <w:lang w:val="es-ES_tradnl"/>
+        </w:rPr>
+      </w:pPr>
+    </w:p>
+    <w:p>
+      <w:pPr>
+        <w:ind w:left="709"/>
+        <w:rPr>
+          <w:rFonts w:ascii="Arial" w:hAnsi="Arial" w:cs="Arial"/>
+          <w:sz w:val="18"/>
+          <w:szCs w:val="18"/>
+          <w:lang w:val="es-ES_tradnl"/>
+        </w:rPr>
+      </w:pPr>
+    </w:p>
+    <w:p>
+      <w:pPr>
+        <w:rPr>
+          <w:rFonts w:ascii="Arial" w:hAnsi="Arial" w:cs="Arial"/>
+          <w:sz w:val="18"/>
+          <w:szCs w:val="18"/>
+          <w:lang w:val="es-ES_tradnl"/>
+        </w:rPr>
+      </w:pPr>
+      <w:r>
+        <w:rPr>
+          <w:rFonts w:ascii="Arial" w:hAnsi="Arial"/>
+          <w:b/>
+          <w:color w:val="FF0000"/>
+          <w:sz w:val="18"/>
+          <w:szCs w:val="18"/>
+          <w:lang w:val="es-ES_tradnl"/>
+        </w:rPr>
+        <w:t xml:space="preserve">* </w:t>
+      </w:r>
+      <w:r>
+        <w:rPr>
+          <w:rFonts w:ascii="Arial" w:hAnsi="Arial" w:cs="Arial"/>
+          <w:sz w:val="18"/>
+          <w:szCs w:val="18"/>
+          <w:highlight w:val="yellow"/>
+          <w:lang w:val="es-ES_tradnl"/>
+        </w:rPr>
+        <w:t>Texto 1 (23 caracteres máximo)</w:t>
+      </w:r>
+    </w:p>
+    <w:p>
+      <w:pPr>
+        <w:rPr>
+          <w:rFonts w:ascii="Arial" w:hAnsi="Arial" w:cs="Arial"/>
+          <w:sz w:val="18"/>
+          <w:szCs w:val="18"/>
+          <w:lang w:val="es-ES_tradnl"/>
+        </w:rPr>
+      </w:pPr>
+      <w:r>
+        <w:rPr>
+          <w:rFonts w:ascii="Arial" w:hAnsi="Arial" w:cs="Arial"/>
+          <w:sz w:val="18"/>
+          <w:szCs w:val="18"/>
+          <w:lang w:val="es-ES_tradnl"/>
+        </w:rPr>
+        <w:t>Propiedad asociativa</w:t>
+      </w:r>
+    </w:p>
+    <w:p>
+      <w:pPr>
+        <w:rPr>
+          <w:rFonts w:ascii="Arial" w:hAnsi="Arial" w:cs="Arial"/>
+          <w:sz w:val="18"/>
+          <w:szCs w:val="18"/>
+          <w:lang w:val="es-ES_tradnl"/>
+        </w:rPr>
+      </w:pPr>
+    </w:p>
+    <w:p>
+      <w:pPr>
+        <w:rPr>
+          <w:rFonts w:ascii="Arial" w:hAnsi="Arial" w:cs="Arial"/>
+          <w:sz w:val="18"/>
+          <w:szCs w:val="18"/>
+          <w:lang w:val="es-ES_tradnl"/>
+        </w:rPr>
+      </w:pPr>
+      <w:r>
+        <w:rPr>
+          <w:rFonts w:ascii="Arial" w:hAnsi="Arial" w:cs="Arial"/>
+          <w:sz w:val="18"/>
+          <w:szCs w:val="18"/>
+          <w:highlight w:val="yellow"/>
+          <w:lang w:val="es-ES_tradnl"/>
+        </w:rPr>
+        <w:lastRenderedPageBreak/>
+        <w:t>Texto 2 (23 caracteres máximo)</w:t>
+      </w:r>
+    </w:p>
+    <w:p>
+      <w:pPr>
+        <w:rPr>
+          <w:rFonts w:ascii="Arial" w:hAnsi="Arial" w:cs="Arial"/>
+          <w:sz w:val="18"/>
+          <w:szCs w:val="18"/>
+          <w:lang w:val="es-ES_tradnl"/>
+        </w:rPr>
+      </w:pPr>
+    </w:p>
+    <w:p>
+      <w:pPr>
+        <w:rPr>
+          <w:rFonts w:ascii="Arial" w:hAnsi="Arial" w:cs="Arial"/>
+          <w:sz w:val="18"/>
+          <w:szCs w:val="18"/>
+          <w:lang w:val="es-ES_tradnl"/>
+        </w:rPr>
+      </w:pPr>
+      <w:r>
+        <w:rPr>
+          <w:rFonts w:ascii="Arial" w:hAnsi="Arial" w:cs="Arial"/>
+          <w:sz w:val="18"/>
+          <w:szCs w:val="18"/>
+          <w:lang w:val="es-ES_tradnl"/>
+        </w:rPr>
+        <w:t>(</w:t>
+      </w:r>
+      <w:proofErr w:type="gramStart"/>
+      <w:r>
+        <w:rPr>
+          <w:rFonts w:ascii="Arial" w:hAnsi="Arial" w:cs="Arial"/>
+          <w:i/>
+          <w:sz w:val="18"/>
+          <w:szCs w:val="18"/>
+          <w:lang w:val="es-ES_tradnl"/>
+        </w:rPr>
+        <w:t>z</w:t>
+      </w:r>
+      <w:proofErr w:type="gramEnd"/>
+      <w:r>
+        <w:rPr>
+          <w:rFonts w:ascii="Arial" w:hAnsi="Arial" w:cs="Arial"/>
+          <w:i/>
+          <w:sz w:val="18"/>
+          <w:szCs w:val="18"/>
+          <w:lang w:val="es-ES_tradnl"/>
+        </w:rPr>
+        <w:t xml:space="preserve"> </w:t>
+      </w:r>
+      <w:r>
+        <w:rPr>
+          <w:rFonts w:ascii="Arial" w:hAnsi="Arial" w:cs="Arial"/>
+          <w:i/>
+          <w:sz w:val="18"/>
+          <w:szCs w:val="18"/>
+          <w:lang w:val="es-ES_tradnl"/>
+        </w:rPr>
+        <w:t>·</w:t>
+      </w:r>
+      <w:r>
+        <w:rPr>
+          <w:rFonts w:ascii="Arial" w:hAnsi="Arial" w:cs="Arial"/>
+          <w:i/>
+          <w:sz w:val="18"/>
+          <w:szCs w:val="18"/>
+          <w:lang w:val="es-ES_tradnl"/>
+        </w:rPr>
+        <w:t xml:space="preserve"> </w:t>
+      </w:r>
+      <w:r>
+        <w:rPr>
+          <w:rFonts w:ascii="Arial" w:hAnsi="Arial" w:cs="Arial"/>
+          <w:i/>
+          <w:sz w:val="18"/>
+          <w:szCs w:val="18"/>
+          <w:lang w:val="es-ES_tradnl"/>
+        </w:rPr>
+        <w:t>w</w:t>
+      </w:r>
+      <w:r>
+        <w:rPr>
+          <w:rFonts w:ascii="Arial" w:hAnsi="Arial" w:cs="Arial"/>
+          <w:sz w:val="18"/>
+          <w:szCs w:val="18"/>
+          <w:lang w:val="es-ES_tradnl"/>
+        </w:rPr>
         <w:t>)</w:t>
       </w:r>
-    </w:p>
-    <w:tbl>
-      <w:tblPr>
-        <w:tblStyle w:val="Tablaconcuadrcula"/>
-        <w:tblW w:w="0" w:type="auto"/>
-        <w:tblLook w:val="04A0"/>
-      </w:tblPr>
-      <w:tblGrid>
-        <w:gridCol w:w="549"/>
-        <w:gridCol w:w="3954"/>
-        <w:gridCol w:w="5345"/>
-      </w:tblGrid>
-      <w:tr>
-        <w:tc>
-          <w:tcPr>
-            <w:tcW w:w="549" w:type="dxa"/>
-            <w:shd w:val="clear" w:color="auto" w:fill="E6E6E6"/>
-            <w:vAlign w:val="center"/>
-          </w:tcPr>
-          <w:p>
-            <w:pPr>
-              <w:jc w:val="center"/>
-              <w:rPr>
-                <w:rFonts w:ascii="Arial" w:hAnsi="Arial"/>
-                <w:sz w:val="18"/>
-                <w:szCs w:val="18"/>
-                <w:lang w:val="es-ES_tradnl"/>
-              </w:rPr>
-            </w:pPr>
-            <w:r>
-              <w:rPr>
-                <w:rFonts w:ascii="Arial" w:hAnsi="Arial"/>
-                <w:color w:val="FF0000"/>
-                <w:lang w:val="es-ES_tradnl"/>
-              </w:rPr>
-              <w:lastRenderedPageBreak/>
-              <w:t xml:space="preserve">* </w:t>
-            </w:r>
-            <w:r>
-              <w:rPr>
-                <w:rFonts w:ascii="Arial" w:hAnsi="Arial"/>
-                <w:sz w:val="18"/>
-                <w:szCs w:val="18"/>
-                <w:lang w:val="es-ES_tradnl"/>
-              </w:rPr>
-              <w:t>1</w:t>
-            </w:r>
-          </w:p>
-        </w:tc>
-        <w:tc>
-          <w:tcPr>
-            <w:tcW w:w="3954" w:type="dxa"/>
-            <w:vAlign w:val="center"/>
-          </w:tcPr>
-          <w:p>
-            <w:pPr>
-              <w:rPr>
-                <w:rFonts w:ascii="Arial" w:hAnsi="Arial"/>
-                <w:sz w:val="18"/>
-                <w:szCs w:val="18"/>
-                <w:lang w:val="es-ES_tradnl"/>
-              </w:rPr>
-            </w:pPr>
-            <w:r>
-              <w:rPr>
-                <w:rFonts w:ascii="Arial" w:hAnsi="Arial"/>
-                <w:sz w:val="18"/>
-                <w:szCs w:val="18"/>
-                <w:lang w:val="es-ES_tradnl"/>
-              </w:rPr>
-              <w:t xml:space="preserve">Cerrada </w:t>
-            </w:r>
-          </w:p>
-        </w:tc>
-        <w:tc>
-          <w:tcPr>
-            <w:tcW w:w="5345" w:type="dxa"/>
-            <w:vAlign w:val="center"/>
-          </w:tcPr>
-          <w:p>
-            <w:pPr>
-              <w:rPr>
-                <w:rFonts w:ascii="Arial" w:hAnsi="Arial"/>
-                <w:i/>
-                <w:sz w:val="18"/>
-                <w:szCs w:val="18"/>
-                <w:lang w:val="es-ES_tradnl"/>
-              </w:rPr>
-            </w:pPr>
-            <m:oMathPara>
-              <m:oMath>
-                <m:d>
-                  <m:dPr>
-                    <m:ctrlPr>
-                      <w:rPr>
-                        <w:rFonts w:ascii="Cambria Math" w:hAnsi="Cambria Math"/>
-                        <w:i/>
-                        <w:sz w:val="18"/>
-                        <w:szCs w:val="18"/>
-                        <w:lang w:val="es-ES_tradnl"/>
-                      </w:rPr>
-                    </m:ctrlPr>
-                  </m:dPr>
-                  <m:e>
-                    <m:r>
-                      <w:rPr>
-                        <w:rFonts w:ascii="Cambria Math" w:hAnsi="Cambria Math"/>
-                        <w:sz w:val="18"/>
-                        <w:szCs w:val="18"/>
-                        <w:lang w:val="es-ES_tradnl"/>
-                      </w:rPr>
-                      <m:t>a+bi</m:t>
-                    </m:r>
-                  </m:e>
-                </m:d>
-                <m:r>
-                  <w:rPr>
-                    <w:rFonts w:ascii="Cambria Math" w:hAnsi="Cambria Math"/>
-                    <w:sz w:val="18"/>
-                    <w:szCs w:val="18"/>
-                    <w:lang w:val="es-ES_tradnl"/>
-                  </w:rPr>
-                  <m:t>+</m:t>
-                </m:r>
-                <m:d>
-                  <m:dPr>
-                    <m:ctrlPr>
-                      <w:rPr>
-                        <w:rFonts w:ascii="Cambria Math" w:hAnsi="Cambria Math"/>
-                        <w:i/>
-                        <w:sz w:val="18"/>
-                        <w:szCs w:val="18"/>
-                        <w:lang w:val="es-ES_tradnl"/>
-                      </w:rPr>
-                    </m:ctrlPr>
-                  </m:dPr>
-                  <m:e>
-                    <m:r>
-                      <w:rPr>
-                        <w:rFonts w:ascii="Cambria Math" w:hAnsi="Cambria Math"/>
-                        <w:sz w:val="18"/>
-                        <w:szCs w:val="18"/>
-                        <w:lang w:val="es-ES_tradnl"/>
-                      </w:rPr>
-                      <m:t>c+di</m:t>
-                    </m:r>
-                  </m:e>
-                </m:d>
-                <m:r>
-                  <w:rPr>
-                    <w:rFonts w:ascii="Cambria Math" w:hAnsi="Cambria Math"/>
-                    <w:sz w:val="18"/>
-                    <w:szCs w:val="18"/>
-                    <w:lang w:val="es-ES_tradnl"/>
-                  </w:rPr>
-                  <m:t>=(e+fi)</m:t>
-                </m:r>
-              </m:oMath>
-            </m:oMathPara>
-          </w:p>
-        </w:tc>
-      </w:tr>
-      <w:tr>
-        <w:tc>
-          <w:tcPr>
-            <w:tcW w:w="549" w:type="dxa"/>
-            <w:shd w:val="clear" w:color="auto" w:fill="E6E6E6"/>
-            <w:vAlign w:val="center"/>
-          </w:tcPr>
-          <w:p>
-            <w:pPr>
-              <w:jc w:val="center"/>
-              <w:rPr>
-                <w:rFonts w:ascii="Arial" w:hAnsi="Arial"/>
-                <w:sz w:val="18"/>
-                <w:szCs w:val="18"/>
-                <w:lang w:val="es-ES_tradnl"/>
-              </w:rPr>
-            </w:pPr>
-            <w:r>
-              <w:rPr>
-                <w:rFonts w:ascii="Arial" w:hAnsi="Arial"/>
-                <w:color w:val="FF0000"/>
-                <w:lang w:val="es-ES_tradnl"/>
-              </w:rPr>
-              <w:t xml:space="preserve">* </w:t>
-            </w:r>
-            <w:r>
-              <w:rPr>
-                <w:rFonts w:ascii="Arial" w:hAnsi="Arial"/>
-                <w:sz w:val="18"/>
-                <w:szCs w:val="18"/>
-                <w:lang w:val="es-ES_tradnl"/>
-              </w:rPr>
-              <w:t>2</w:t>
-            </w:r>
-          </w:p>
-        </w:tc>
-        <w:tc>
-          <w:tcPr>
-            <w:tcW w:w="3954" w:type="dxa"/>
-            <w:vAlign w:val="center"/>
-          </w:tcPr>
-          <w:p>
-            <w:pPr>
-              <w:rPr>
-                <w:rFonts w:ascii="Arial" w:hAnsi="Arial"/>
-                <w:sz w:val="18"/>
-                <w:szCs w:val="18"/>
-                <w:lang w:val="es-ES_tradnl"/>
-              </w:rPr>
-            </w:pPr>
-            <w:r>
-              <w:rPr>
-                <w:rFonts w:ascii="Arial" w:hAnsi="Arial"/>
-                <w:sz w:val="18"/>
-                <w:szCs w:val="18"/>
-                <w:lang w:val="es-ES_tradnl"/>
-              </w:rPr>
-              <w:t xml:space="preserve"> Conmutativa </w:t>
-            </w:r>
-          </w:p>
-        </w:tc>
-        <w:tc>
-          <w:tcPr>
-            <w:tcW w:w="5345" w:type="dxa"/>
-            <w:vAlign w:val="center"/>
-          </w:tcPr>
-          <w:p>
-            <w:pPr>
-              <w:rPr>
-                <w:rFonts w:ascii="Arial" w:hAnsi="Arial"/>
-                <w:i/>
-                <w:sz w:val="18"/>
-                <w:szCs w:val="18"/>
-                <w:lang w:val="es-ES_tradnl"/>
-              </w:rPr>
-            </w:pPr>
-            <m:oMathPara>
-              <m:oMath>
-                <m:d>
-                  <m:dPr>
-                    <m:ctrlPr>
-                      <w:rPr>
-                        <w:rFonts w:ascii="Cambria Math" w:hAnsi="Cambria Math"/>
-                        <w:i/>
-                        <w:sz w:val="18"/>
-                        <w:szCs w:val="18"/>
-                        <w:lang w:val="es-ES_tradnl"/>
-                      </w:rPr>
-                    </m:ctrlPr>
-                  </m:dPr>
-                  <m:e>
-                    <m:r>
-                      <w:rPr>
-                        <w:rFonts w:ascii="Cambria Math" w:hAnsi="Cambria Math"/>
-                        <w:sz w:val="18"/>
-                        <w:szCs w:val="18"/>
-                        <w:lang w:val="es-ES_tradnl"/>
-                      </w:rPr>
-                      <m:t>a+bi</m:t>
-                    </m:r>
-                  </m:e>
-                </m:d>
-                <m:r>
-                  <w:rPr>
-                    <w:rFonts w:ascii="Cambria Math" w:hAnsi="Cambria Math"/>
-                    <w:sz w:val="18"/>
-                    <w:szCs w:val="18"/>
-                    <w:lang w:val="es-ES_tradnl"/>
-                  </w:rPr>
-                  <m:t>+</m:t>
-                </m:r>
-                <m:d>
-                  <m:dPr>
-                    <m:ctrlPr>
-                      <w:rPr>
-                        <w:rFonts w:ascii="Cambria Math" w:hAnsi="Cambria Math"/>
-                        <w:i/>
-                        <w:sz w:val="18"/>
-                        <w:szCs w:val="18"/>
-                        <w:lang w:val="es-ES_tradnl"/>
-                      </w:rPr>
-                    </m:ctrlPr>
-                  </m:dPr>
-                  <m:e>
-                    <m:r>
-                      <w:rPr>
-                        <w:rFonts w:ascii="Cambria Math" w:hAnsi="Cambria Math"/>
-                        <w:sz w:val="18"/>
-                        <w:szCs w:val="18"/>
-                        <w:lang w:val="es-ES_tradnl"/>
-                      </w:rPr>
-                      <m:t>c+di</m:t>
-                    </m:r>
-                  </m:e>
-                </m:d>
-                <m:r>
-                  <w:rPr>
-                    <w:rFonts w:ascii="Cambria Math" w:hAnsi="Cambria Math"/>
-                    <w:sz w:val="18"/>
-                    <w:szCs w:val="18"/>
-                    <w:lang w:val="es-ES_tradnl"/>
-                  </w:rPr>
-                  <m:t>=</m:t>
-                </m:r>
-                <m:d>
-                  <m:dPr>
-                    <m:ctrlPr>
-                      <w:rPr>
-                        <w:rFonts w:ascii="Cambria Math" w:hAnsi="Cambria Math"/>
-                        <w:i/>
-                        <w:sz w:val="18"/>
-                        <w:szCs w:val="18"/>
-                        <w:lang w:val="es-ES_tradnl"/>
-                      </w:rPr>
-                    </m:ctrlPr>
-                  </m:dPr>
-                  <m:e>
-                    <m:r>
-                      <w:rPr>
-                        <w:rFonts w:ascii="Cambria Math" w:hAnsi="Cambria Math"/>
-                        <w:sz w:val="18"/>
-                        <w:szCs w:val="18"/>
-                        <w:lang w:val="es-ES_tradnl"/>
-                      </w:rPr>
-                      <m:t>c+di</m:t>
-                    </m:r>
-                  </m:e>
-                </m:d>
-                <m:r>
-                  <w:rPr>
-                    <w:rFonts w:ascii="Cambria Math" w:hAnsi="Cambria Math"/>
-                    <w:sz w:val="18"/>
-                    <w:szCs w:val="18"/>
-                    <w:lang w:val="es-ES_tradnl"/>
-                  </w:rPr>
-                  <m:t>+(a+bi)</m:t>
-                </m:r>
-              </m:oMath>
-            </m:oMathPara>
-          </w:p>
-        </w:tc>
-      </w:tr>
-      <w:tr>
-        <w:tc>
-          <w:tcPr>
-            <w:tcW w:w="549" w:type="dxa"/>
-            <w:shd w:val="clear" w:color="auto" w:fill="E6E6E6"/>
-            <w:vAlign w:val="center"/>
-          </w:tcPr>
-          <w:p>
-            <w:pPr>
-              <w:jc w:val="center"/>
-              <w:rPr>
-                <w:rFonts w:ascii="Arial" w:hAnsi="Arial"/>
-                <w:sz w:val="18"/>
-                <w:szCs w:val="18"/>
-                <w:lang w:val="es-ES_tradnl"/>
-              </w:rPr>
-            </w:pPr>
-            <w:r>
-              <w:rPr>
-                <w:rFonts w:ascii="Arial" w:hAnsi="Arial"/>
-                <w:sz w:val="18"/>
-                <w:szCs w:val="18"/>
-                <w:lang w:val="es-ES_tradnl"/>
-              </w:rPr>
-              <w:t>3</w:t>
-            </w:r>
-          </w:p>
-        </w:tc>
-        <w:tc>
-          <w:tcPr>
-            <w:tcW w:w="3954" w:type="dxa"/>
-            <w:vAlign w:val="center"/>
-          </w:tcPr>
-          <w:p>
-            <w:pPr>
-              <w:rPr>
-                <w:rFonts w:ascii="Arial" w:hAnsi="Arial"/>
-                <w:sz w:val="18"/>
-                <w:szCs w:val="18"/>
-                <w:lang w:val="es-ES_tradnl"/>
-              </w:rPr>
-            </w:pPr>
-            <w:r>
-              <w:rPr>
-                <w:rFonts w:ascii="Arial" w:hAnsi="Arial"/>
-                <w:sz w:val="18"/>
-                <w:szCs w:val="18"/>
-                <w:lang w:val="es-ES_tradnl"/>
-              </w:rPr>
-              <w:t xml:space="preserve">Asociativa </w:t>
-            </w:r>
-          </w:p>
-        </w:tc>
-        <w:tc>
-          <w:tcPr>
-            <w:tcW w:w="5345" w:type="dxa"/>
-            <w:vAlign w:val="center"/>
-          </w:tcPr>
-          <w:p>
-            <w:pPr>
-              <w:rPr>
-                <w:rFonts w:ascii="Arial" w:hAnsi="Arial"/>
-                <w:sz w:val="18"/>
-                <w:szCs w:val="18"/>
-                <w:lang w:val="es-ES_tradnl"/>
-              </w:rPr>
-            </w:pPr>
-            <m:oMathPara>
-              <m:oMath>
-                <m:d>
-                  <m:dPr>
-                    <m:begChr m:val="["/>
-                    <m:endChr m:val="]"/>
-                    <m:ctrlPr>
-                      <w:rPr>
-                        <w:rFonts w:ascii="Cambria Math" w:hAnsi="Cambria Math"/>
-                        <w:i/>
-                        <w:sz w:val="18"/>
-                        <w:szCs w:val="18"/>
-                        <w:lang w:val="es-ES_tradnl"/>
-                      </w:rPr>
-                    </m:ctrlPr>
-                  </m:dPr>
-                  <m:e>
-                    <m:d>
-                      <m:dPr>
-                        <m:ctrlPr>
-                          <w:rPr>
-                            <w:rFonts w:ascii="Cambria Math" w:hAnsi="Cambria Math"/>
-                            <w:i/>
-                            <w:sz w:val="18"/>
-                            <w:szCs w:val="18"/>
-                            <w:lang w:val="es-ES_tradnl"/>
-                          </w:rPr>
-                        </m:ctrlPr>
-                      </m:dPr>
-                      <m:e>
-                        <m:r>
-                          <w:rPr>
-                            <w:rFonts w:ascii="Cambria Math" w:hAnsi="Cambria Math"/>
-                            <w:sz w:val="18"/>
-                            <w:szCs w:val="18"/>
-                            <w:lang w:val="es-ES_tradnl"/>
-                          </w:rPr>
-                          <m:t>a+bi</m:t>
-                        </m:r>
-                      </m:e>
-                    </m:d>
-                    <m:r>
-                      <w:rPr>
-                        <w:rFonts w:ascii="Cambria Math" w:hAnsi="Cambria Math"/>
-                        <w:sz w:val="18"/>
-                        <w:szCs w:val="18"/>
-                        <w:lang w:val="es-ES_tradnl"/>
-                      </w:rPr>
-                      <m:t>+</m:t>
-                    </m:r>
-                    <m:d>
-                      <m:dPr>
-                        <m:ctrlPr>
-                          <w:rPr>
-                            <w:rFonts w:ascii="Cambria Math" w:hAnsi="Cambria Math"/>
-                            <w:i/>
-                            <w:sz w:val="18"/>
-                            <w:szCs w:val="18"/>
-                            <w:lang w:val="es-ES_tradnl"/>
-                          </w:rPr>
-                        </m:ctrlPr>
-                      </m:dPr>
-                      <m:e>
-                        <m:r>
-                          <w:rPr>
-                            <w:rFonts w:ascii="Cambria Math" w:hAnsi="Cambria Math"/>
-                            <w:sz w:val="18"/>
-                            <w:szCs w:val="18"/>
-                            <w:lang w:val="es-ES_tradnl"/>
-                          </w:rPr>
-                          <m:t>c+di</m:t>
-                        </m:r>
-                      </m:e>
-                    </m:d>
-                  </m:e>
-                </m:d>
-                <m:r>
-                  <w:rPr>
-                    <w:rFonts w:ascii="Cambria Math" w:hAnsi="Cambria Math"/>
-                    <w:sz w:val="18"/>
-                    <w:szCs w:val="18"/>
-                    <w:lang w:val="es-ES_tradnl"/>
-                  </w:rPr>
-                  <m:t>+</m:t>
-                </m:r>
-                <m:d>
-                  <m:dPr>
-                    <m:ctrlPr>
-                      <w:rPr>
-                        <w:rFonts w:ascii="Cambria Math" w:hAnsi="Cambria Math"/>
-                        <w:i/>
-                        <w:sz w:val="18"/>
-                        <w:szCs w:val="18"/>
-                        <w:lang w:val="es-ES_tradnl"/>
-                      </w:rPr>
-                    </m:ctrlPr>
-                  </m:dPr>
-                  <m:e>
-                    <m:r>
-                      <w:rPr>
-                        <w:rFonts w:ascii="Cambria Math" w:hAnsi="Cambria Math"/>
-                        <w:sz w:val="18"/>
-                        <w:szCs w:val="18"/>
-                        <w:lang w:val="es-ES_tradnl"/>
-                      </w:rPr>
-                      <m:t>e+fi</m:t>
-                    </m:r>
-                  </m:e>
-                </m:d>
-                <m:r>
-                  <w:rPr>
-                    <w:rFonts w:ascii="Cambria Math" w:hAnsi="Cambria Math"/>
-                    <w:sz w:val="18"/>
-                    <w:szCs w:val="18"/>
-                    <w:lang w:val="es-ES_tradnl"/>
-                  </w:rPr>
-                  <m:t>=</m:t>
-                </m:r>
-                <m:d>
-                  <m:dPr>
-                    <m:ctrlPr>
-                      <w:rPr>
-                        <w:rFonts w:ascii="Cambria Math" w:hAnsi="Cambria Math"/>
-                        <w:i/>
-                        <w:sz w:val="18"/>
-                        <w:szCs w:val="18"/>
-                        <w:lang w:val="es-ES_tradnl"/>
-                      </w:rPr>
-                    </m:ctrlPr>
-                  </m:dPr>
-                  <m:e>
-                    <m:r>
-                      <w:rPr>
-                        <w:rFonts w:ascii="Cambria Math" w:hAnsi="Cambria Math"/>
-                        <w:sz w:val="18"/>
-                        <w:szCs w:val="18"/>
-                        <w:lang w:val="es-ES_tradnl"/>
-                      </w:rPr>
-                      <m:t>a+bi</m:t>
-                    </m:r>
-                  </m:e>
-                </m:d>
-                <m:r>
-                  <w:rPr>
-                    <w:rFonts w:ascii="Cambria Math" w:hAnsi="Cambria Math"/>
-                    <w:sz w:val="18"/>
-                    <w:szCs w:val="18"/>
-                    <w:lang w:val="es-ES_tradnl"/>
-                  </w:rPr>
-                  <m:t>+</m:t>
-                </m:r>
-                <m:d>
-                  <m:dPr>
-                    <m:begChr m:val="["/>
-                    <m:endChr m:val="]"/>
-                    <m:ctrlPr>
-                      <w:rPr>
-                        <w:rFonts w:ascii="Cambria Math" w:hAnsi="Cambria Math"/>
-                        <w:i/>
-                        <w:sz w:val="18"/>
-                        <w:szCs w:val="18"/>
-                        <w:lang w:val="es-ES_tradnl"/>
-                      </w:rPr>
-                    </m:ctrlPr>
-                  </m:dPr>
-                  <m:e>
-                    <m:d>
-                      <m:dPr>
-                        <m:ctrlPr>
-                          <w:rPr>
-                            <w:rFonts w:ascii="Cambria Math" w:hAnsi="Cambria Math"/>
-                            <w:i/>
-                            <w:sz w:val="18"/>
-                            <w:szCs w:val="18"/>
-                            <w:lang w:val="es-ES_tradnl"/>
-                          </w:rPr>
-                        </m:ctrlPr>
-                      </m:dPr>
-                      <m:e>
-                        <m:r>
-                          <w:rPr>
-                            <w:rFonts w:ascii="Cambria Math" w:hAnsi="Cambria Math"/>
-                            <w:sz w:val="18"/>
-                            <w:szCs w:val="18"/>
-                            <w:lang w:val="es-ES_tradnl"/>
-                          </w:rPr>
-                          <m:t>c+di</m:t>
-                        </m:r>
-                      </m:e>
-                    </m:d>
-                    <m:r>
-                      <w:rPr>
-                        <w:rFonts w:ascii="Cambria Math" w:hAnsi="Cambria Math"/>
-                        <w:sz w:val="18"/>
-                        <w:szCs w:val="18"/>
-                        <w:lang w:val="es-ES_tradnl"/>
-                      </w:rPr>
-                      <m:t>+</m:t>
-                    </m:r>
-                    <m:d>
-                      <m:dPr>
-                        <m:ctrlPr>
-                          <w:rPr>
-                            <w:rFonts w:ascii="Cambria Math" w:hAnsi="Cambria Math"/>
-                            <w:i/>
-                            <w:sz w:val="18"/>
-                            <w:szCs w:val="18"/>
-                            <w:lang w:val="es-ES_tradnl"/>
-                          </w:rPr>
-                        </m:ctrlPr>
-                      </m:dPr>
-                      <m:e>
-                        <m:r>
-                          <w:rPr>
-                            <w:rFonts w:ascii="Cambria Math" w:hAnsi="Cambria Math"/>
-                            <w:sz w:val="18"/>
-                            <w:szCs w:val="18"/>
-                            <w:lang w:val="es-ES_tradnl"/>
-                          </w:rPr>
-                          <m:t>e+fi</m:t>
-                        </m:r>
-                      </m:e>
-                    </m:d>
-                  </m:e>
-                </m:d>
-              </m:oMath>
-            </m:oMathPara>
-          </w:p>
-        </w:tc>
-      </w:tr>
-      <w:tr>
-        <w:tc>
-          <w:tcPr>
-            <w:tcW w:w="549" w:type="dxa"/>
-            <w:shd w:val="clear" w:color="auto" w:fill="E6E6E6"/>
-            <w:vAlign w:val="center"/>
-          </w:tcPr>
-          <w:p>
-            <w:pPr>
-              <w:jc w:val="center"/>
-              <w:rPr>
-                <w:rFonts w:ascii="Arial" w:hAnsi="Arial"/>
-                <w:sz w:val="18"/>
-                <w:szCs w:val="18"/>
-                <w:lang w:val="es-ES_tradnl"/>
-              </w:rPr>
-            </w:pPr>
-            <w:r>
-              <w:rPr>
-                <w:rFonts w:ascii="Arial" w:hAnsi="Arial"/>
-                <w:sz w:val="18"/>
-                <w:szCs w:val="18"/>
-                <w:lang w:val="es-ES_tradnl"/>
-              </w:rPr>
-              <w:t>4</w:t>
-            </w:r>
-          </w:p>
-        </w:tc>
-        <w:tc>
-          <w:tcPr>
-            <w:tcW w:w="3954" w:type="dxa"/>
-            <w:vAlign w:val="center"/>
-          </w:tcPr>
-          <w:p>
-            <w:pPr>
-              <w:rPr>
-                <w:rFonts w:ascii="Arial" w:hAnsi="Arial"/>
-                <w:sz w:val="18"/>
-                <w:szCs w:val="18"/>
-                <w:lang w:val="es-ES_tradnl"/>
-              </w:rPr>
-            </w:pPr>
-            <w:r>
-              <w:rPr>
-                <w:rFonts w:ascii="Arial" w:hAnsi="Arial"/>
-                <w:sz w:val="18"/>
-                <w:szCs w:val="18"/>
-                <w:lang w:val="es-ES_tradnl"/>
-              </w:rPr>
-              <w:t xml:space="preserve">Neutro </w:t>
-            </w:r>
-          </w:p>
-        </w:tc>
-        <w:tc>
-          <w:tcPr>
-            <w:tcW w:w="5345" w:type="dxa"/>
-            <w:vAlign w:val="center"/>
-          </w:tcPr>
-          <w:p>
-            <w:pPr>
-              <w:rPr>
-                <w:rFonts w:ascii="Arial" w:hAnsi="Arial"/>
-                <w:sz w:val="18"/>
-                <w:szCs w:val="18"/>
-                <w:lang w:val="es-ES_tradnl"/>
-              </w:rPr>
-            </w:pPr>
-            <m:oMathPara>
-              <m:oMath>
-                <m:d>
-                  <m:dPr>
-                    <m:ctrlPr>
-                      <w:rPr>
-                        <w:rFonts w:ascii="Cambria Math" w:hAnsi="Cambria Math"/>
-                        <w:i/>
-                        <w:sz w:val="18"/>
-                        <w:szCs w:val="18"/>
-                        <w:lang w:val="es-ES_tradnl"/>
-                      </w:rPr>
-                    </m:ctrlPr>
-                  </m:dPr>
-                  <m:e>
-                    <m:r>
-                      <w:rPr>
-                        <w:rFonts w:ascii="Cambria Math" w:hAnsi="Cambria Math"/>
-                        <w:sz w:val="18"/>
-                        <w:szCs w:val="18"/>
-                        <w:lang w:val="es-ES_tradnl"/>
-                      </w:rPr>
-                      <m:t>a+bi</m:t>
-                    </m:r>
-                  </m:e>
-                </m:d>
-                <m:r>
-                  <w:rPr>
-                    <w:rFonts w:ascii="Cambria Math" w:hAnsi="Cambria Math"/>
-                    <w:sz w:val="18"/>
-                    <w:szCs w:val="18"/>
-                    <w:lang w:val="es-ES_tradnl"/>
-                  </w:rPr>
-                  <m:t>+</m:t>
-                </m:r>
-                <m:d>
-                  <m:dPr>
-                    <m:ctrlPr>
-                      <w:rPr>
-                        <w:rFonts w:ascii="Cambria Math" w:hAnsi="Cambria Math"/>
-                        <w:i/>
-                        <w:sz w:val="18"/>
-                        <w:szCs w:val="18"/>
-                        <w:lang w:val="es-ES_tradnl"/>
-                      </w:rPr>
-                    </m:ctrlPr>
-                  </m:dPr>
-                  <m:e>
-                    <m:r>
-                      <w:rPr>
-                        <w:rFonts w:ascii="Cambria Math" w:hAnsi="Cambria Math"/>
-                        <w:sz w:val="18"/>
-                        <w:szCs w:val="18"/>
-                        <w:lang w:val="es-ES_tradnl"/>
-                      </w:rPr>
-                      <m:t>0+0i</m:t>
-                    </m:r>
-                  </m:e>
-                </m:d>
-                <m:r>
-                  <w:rPr>
-                    <w:rFonts w:ascii="Cambria Math" w:hAnsi="Cambria Math"/>
-                    <w:sz w:val="18"/>
-                    <w:szCs w:val="18"/>
-                    <w:lang w:val="es-ES_tradnl"/>
-                  </w:rPr>
-                  <m:t>=(a+bi)</m:t>
-                </m:r>
-              </m:oMath>
-            </m:oMathPara>
-          </w:p>
-        </w:tc>
-      </w:tr>
-      <w:tr>
-        <w:tc>
-          <w:tcPr>
-            <w:tcW w:w="549" w:type="dxa"/>
-            <w:shd w:val="clear" w:color="auto" w:fill="E6E6E6"/>
-            <w:vAlign w:val="center"/>
-          </w:tcPr>
-          <w:p>
-            <w:pPr>
-              <w:jc w:val="center"/>
-              <w:rPr>
-                <w:rFonts w:ascii="Arial" w:hAnsi="Arial"/>
-                <w:sz w:val="18"/>
-                <w:szCs w:val="18"/>
-                <w:lang w:val="es-ES_tradnl"/>
-              </w:rPr>
-            </w:pPr>
-            <w:r>
-              <w:rPr>
-                <w:rFonts w:ascii="Arial" w:hAnsi="Arial"/>
-                <w:sz w:val="18"/>
-                <w:szCs w:val="18"/>
-                <w:lang w:val="es-ES_tradnl"/>
-              </w:rPr>
-              <w:t>5</w:t>
-            </w:r>
-          </w:p>
-        </w:tc>
-        <w:tc>
-          <w:tcPr>
-            <w:tcW w:w="3954" w:type="dxa"/>
-            <w:vAlign w:val="center"/>
-          </w:tcPr>
-          <w:p>
-            <w:pPr>
-              <w:rPr>
-                <w:rFonts w:ascii="Arial" w:hAnsi="Arial"/>
-                <w:sz w:val="18"/>
-                <w:szCs w:val="18"/>
-                <w:lang w:val="es-ES_tradnl"/>
-              </w:rPr>
-            </w:pPr>
-            <w:r>
-              <w:rPr>
-                <w:rFonts w:ascii="Arial" w:hAnsi="Arial"/>
-                <w:sz w:val="18"/>
-                <w:szCs w:val="18"/>
-                <w:lang w:val="es-ES_tradnl"/>
-              </w:rPr>
-              <w:t xml:space="preserve">Inverso aditivo </w:t>
-            </w:r>
-          </w:p>
-        </w:tc>
-        <w:tc>
-          <w:tcPr>
-            <w:tcW w:w="5345" w:type="dxa"/>
-            <w:vAlign w:val="center"/>
-          </w:tcPr>
-          <w:p>
-            <w:pPr>
-              <w:rPr>
-                <w:rFonts w:ascii="Arial" w:hAnsi="Arial"/>
-                <w:sz w:val="18"/>
-                <w:szCs w:val="18"/>
-                <w:lang w:val="es-ES_tradnl"/>
-              </w:rPr>
-            </w:pPr>
-            <m:oMathPara>
-              <m:oMath>
-                <m:d>
-                  <m:dPr>
-                    <m:ctrlPr>
-                      <w:rPr>
-                        <w:rFonts w:ascii="Cambria Math" w:hAnsi="Cambria Math"/>
-                        <w:i/>
-                        <w:sz w:val="18"/>
-                        <w:szCs w:val="18"/>
-                        <w:lang w:val="es-ES_tradnl"/>
-                      </w:rPr>
-                    </m:ctrlPr>
-                  </m:dPr>
-                  <m:e>
-                    <m:r>
-                      <w:rPr>
-                        <w:rFonts w:ascii="Cambria Math" w:hAnsi="Cambria Math"/>
-                        <w:sz w:val="18"/>
-                        <w:szCs w:val="18"/>
-                        <w:lang w:val="es-ES_tradnl"/>
-                      </w:rPr>
-                      <m:t>a+bi</m:t>
-                    </m:r>
-                  </m:e>
-                </m:d>
-                <m:r>
-                  <w:rPr>
-                    <w:rFonts w:ascii="Cambria Math" w:hAnsi="Cambria Math"/>
-                    <w:sz w:val="18"/>
-                    <w:szCs w:val="18"/>
-                    <w:lang w:val="es-ES_tradnl"/>
-                  </w:rPr>
-                  <m:t>+</m:t>
-                </m:r>
-                <m:d>
-                  <m:dPr>
-                    <m:ctrlPr>
-                      <w:rPr>
-                        <w:rFonts w:ascii="Cambria Math" w:hAnsi="Cambria Math"/>
-                        <w:i/>
-                        <w:sz w:val="18"/>
-                        <w:szCs w:val="18"/>
-                        <w:lang w:val="es-ES_tradnl"/>
-                      </w:rPr>
-                    </m:ctrlPr>
-                  </m:dPr>
-                  <m:e>
-                    <m:d>
-                      <m:dPr>
-                        <m:ctrlPr>
-                          <w:rPr>
-                            <w:rFonts w:ascii="Cambria Math" w:hAnsi="Cambria Math"/>
-                            <w:i/>
-                            <w:sz w:val="18"/>
-                            <w:szCs w:val="18"/>
-                            <w:lang w:val="es-ES_tradnl"/>
-                          </w:rPr>
-                        </m:ctrlPr>
-                      </m:dPr>
-                      <m:e>
-                        <m:r>
-                          <w:rPr>
-                            <w:rFonts w:ascii="Cambria Math" w:hAnsi="Cambria Math"/>
-                            <w:sz w:val="18"/>
-                            <w:szCs w:val="18"/>
-                            <w:lang w:val="es-ES_tradnl"/>
-                          </w:rPr>
-                          <m:t>-a</m:t>
-                        </m:r>
-                      </m:e>
-                    </m:d>
-                    <m:r>
-                      <w:rPr>
-                        <w:rFonts w:ascii="Cambria Math" w:hAnsi="Cambria Math"/>
-                        <w:sz w:val="18"/>
-                        <w:szCs w:val="18"/>
-                        <w:lang w:val="es-ES_tradnl"/>
-                      </w:rPr>
-                      <m:t>+</m:t>
-                    </m:r>
-                    <m:d>
-                      <m:dPr>
-                        <m:ctrlPr>
-                          <w:rPr>
-                            <w:rFonts w:ascii="Cambria Math" w:hAnsi="Cambria Math"/>
-                            <w:i/>
-                            <w:sz w:val="18"/>
-                            <w:szCs w:val="18"/>
-                            <w:lang w:val="es-ES_tradnl"/>
-                          </w:rPr>
-                        </m:ctrlPr>
-                      </m:dPr>
-                      <m:e>
-                        <m:r>
-                          <w:rPr>
-                            <w:rFonts w:ascii="Cambria Math" w:hAnsi="Cambria Math"/>
-                            <w:sz w:val="18"/>
-                            <w:szCs w:val="18"/>
-                            <w:lang w:val="es-ES_tradnl"/>
-                          </w:rPr>
-                          <m:t>-b</m:t>
-                        </m:r>
-                      </m:e>
-                    </m:d>
-                    <m:r>
-                      <w:rPr>
-                        <w:rFonts w:ascii="Cambria Math" w:hAnsi="Cambria Math"/>
-                        <w:sz w:val="18"/>
-                        <w:szCs w:val="18"/>
-                        <w:lang w:val="es-ES_tradnl"/>
-                      </w:rPr>
-                      <m:t>i</m:t>
-                    </m:r>
-                  </m:e>
-                </m:d>
-                <m:r>
-                  <w:rPr>
-                    <w:rFonts w:ascii="Cambria Math" w:hAnsi="Cambria Math"/>
-                    <w:sz w:val="18"/>
-                    <w:szCs w:val="18"/>
-                    <w:lang w:val="es-ES_tradnl"/>
-                  </w:rPr>
-                  <m:t>=(0+0i</m:t>
-                </m:r>
-                <w:bookmarkStart w:id="0" w:name="_GoBack"/>
-                <w:bookmarkEnd w:id="0"/>
-                <m:r>
-                  <w:rPr>
-                    <w:rFonts w:ascii="Cambria Math" w:hAnsi="Cambria Math"/>
-                    <w:sz w:val="18"/>
-                    <w:szCs w:val="18"/>
-                    <w:lang w:val="es-ES_tradnl"/>
-                  </w:rPr>
-                  <m:t>)</m:t>
-                </m:r>
-              </m:oMath>
-            </m:oMathPara>
-          </w:p>
-        </w:tc>
-      </w:tr>
-    </w:tbl>
-    <w:p>
-      <w:pPr>
-        <w:rPr>
-          <w:rFonts w:ascii="Arial" w:hAnsi="Arial"/>
+      <w:r>
+        <w:rPr>
+          <w:rFonts w:ascii="Arial" w:hAnsi="Arial" w:cs="Arial"/>
+          <w:i/>
+          <w:sz w:val="18"/>
+          <w:szCs w:val="18"/>
+          <w:lang w:val="es-ES_tradnl"/>
+        </w:rPr>
+        <w:t xml:space="preserve">· t = z </w:t>
+      </w:r>
+      <w:r>
+        <w:rPr>
+          <w:rFonts w:ascii="Arial" w:hAnsi="Arial" w:cs="Arial"/>
+          <w:i/>
+          <w:sz w:val="18"/>
+          <w:szCs w:val="18"/>
+          <w:lang w:val="es-ES_tradnl"/>
+        </w:rPr>
+        <w:t>·</w:t>
+      </w:r>
+      <w:r>
+        <w:rPr>
+          <w:rFonts w:ascii="Arial" w:hAnsi="Arial" w:cs="Arial"/>
+          <w:i/>
+          <w:sz w:val="18"/>
+          <w:szCs w:val="18"/>
+          <w:lang w:val="es-ES_tradnl"/>
+        </w:rPr>
+        <w:t xml:space="preserve"> </w:t>
+      </w:r>
+      <w:r>
+        <w:rPr>
+          <w:rFonts w:ascii="Arial" w:hAnsi="Arial" w:cs="Arial"/>
+          <w:sz w:val="18"/>
+          <w:szCs w:val="18"/>
+          <w:lang w:val="es-ES_tradnl"/>
+        </w:rPr>
+        <w:t>(</w:t>
+      </w:r>
+      <w:r>
+        <w:rPr>
+          <w:rFonts w:ascii="Arial" w:hAnsi="Arial" w:cs="Arial"/>
+          <w:i/>
+          <w:sz w:val="18"/>
+          <w:szCs w:val="18"/>
+          <w:lang w:val="es-ES_tradnl"/>
+        </w:rPr>
+        <w:t>w</w:t>
+      </w:r>
+      <w:r>
+        <w:rPr>
+          <w:rFonts w:ascii="Arial" w:hAnsi="Arial" w:cs="Arial"/>
+          <w:i/>
+          <w:sz w:val="18"/>
+          <w:szCs w:val="18"/>
+          <w:lang w:val="es-ES_tradnl"/>
+        </w:rPr>
+        <w:t xml:space="preserve"> </w:t>
+      </w:r>
+      <w:r>
+        <w:rPr>
+          <w:rFonts w:ascii="Arial" w:hAnsi="Arial" w:cs="Arial"/>
+          <w:i/>
+          <w:sz w:val="18"/>
+          <w:szCs w:val="18"/>
+          <w:lang w:val="es-ES_tradnl"/>
+        </w:rPr>
+        <w:t>· t</w:t>
+      </w:r>
+      <w:r>
+        <w:rPr>
+          <w:rFonts w:ascii="Arial" w:hAnsi="Arial" w:cs="Arial"/>
+          <w:sz w:val="18"/>
+          <w:szCs w:val="18"/>
+          <w:lang w:val="es-ES_tradnl"/>
+        </w:rPr>
+        <w:t>)</w:t>
+      </w:r>
+    </w:p>
+    <w:p>
+      <w:pPr>
+        <w:rPr>
+          <w:rFonts w:ascii="Arial" w:hAnsi="Arial" w:cs="Arial"/>
+          <w:sz w:val="18"/>
+          <w:szCs w:val="18"/>
+          <w:lang w:val="es-ES_tradnl"/>
+        </w:rPr>
+      </w:pPr>
+      <w:r>
+        <w:rPr>
+          <w:rFonts w:ascii="Arial" w:hAnsi="Arial"/>
+          <w:sz w:val="18"/>
+          <w:szCs w:val="18"/>
+          <w:highlight w:val="green"/>
+          <w:lang w:val="es-ES_tradnl"/>
+        </w:rPr>
+        <w:t xml:space="preserve">PALABRA </w:t>
+      </w:r>
+      <w:r>
+        <w:rPr>
+          <w:rFonts w:ascii="Arial" w:hAnsi="Arial"/>
+          <w:sz w:val="18"/>
+          <w:szCs w:val="18"/>
+          <w:highlight w:val="green"/>
+          <w:lang w:val="es-ES_tradnl"/>
+        </w:rPr>
+        <w:t>4</w:t>
+      </w:r>
+    </w:p>
+    <w:p>
+      <w:pPr>
+        <w:rPr>
+          <w:rFonts w:ascii="Arial" w:hAnsi="Arial" w:cs="Arial"/>
+          <w:sz w:val="18"/>
+          <w:szCs w:val="18"/>
+          <w:lang w:val="es-ES_tradnl"/>
+        </w:rPr>
+      </w:pPr>
+      <w:r>
+        <w:rPr>
+          <w:rFonts w:ascii="Arial" w:hAnsi="Arial" w:cs="Arial"/>
+          <w:sz w:val="18"/>
+          <w:szCs w:val="18"/>
+          <w:highlight w:val="yellow"/>
+          <w:lang w:val="es-ES_tradnl"/>
+        </w:rPr>
+        <w:t>Título (50 caracteres máximo)</w:t>
+      </w:r>
+    </w:p>
+    <w:p>
+      <w:pPr>
+        <w:rPr>
+          <w:rFonts w:ascii="Arial" w:hAnsi="Arial" w:cs="Arial"/>
+          <w:sz w:val="18"/>
+          <w:szCs w:val="18"/>
+          <w:lang w:val="es-ES_tradnl"/>
+        </w:rPr>
+      </w:pPr>
+    </w:p>
+    <w:p>
+      <w:pPr>
+        <w:rPr>
+          <w:rFonts w:ascii="Arial" w:hAnsi="Arial" w:cs="Arial"/>
+          <w:sz w:val="18"/>
+          <w:szCs w:val="18"/>
+          <w:lang w:val="es-ES_tradnl"/>
+        </w:rPr>
+      </w:pPr>
+    </w:p>
+    <w:p>
+      <w:pPr>
+        <w:rPr>
+          <w:rFonts w:ascii="Arial" w:hAnsi="Arial" w:cs="Arial"/>
+          <w:sz w:val="18"/>
+          <w:szCs w:val="18"/>
+          <w:lang w:val="es-ES_tradnl"/>
+        </w:rPr>
+      </w:pPr>
+      <w:r>
+        <w:rPr>
+          <w:rFonts w:ascii="Arial" w:hAnsi="Arial"/>
+          <w:b/>
+          <w:color w:val="FF0000"/>
+          <w:sz w:val="18"/>
+          <w:szCs w:val="18"/>
+          <w:highlight w:val="yellow"/>
+          <w:lang w:val="es-ES_tradnl"/>
+        </w:rPr>
+        <w:t xml:space="preserve">* </w:t>
+      </w:r>
+      <w:r>
+        <w:rPr>
+          <w:rFonts w:ascii="Arial" w:hAnsi="Arial" w:cs="Arial"/>
+          <w:sz w:val="18"/>
+          <w:szCs w:val="18"/>
+          <w:highlight w:val="yellow"/>
+          <w:lang w:val="es-ES_tradnl"/>
+        </w:rPr>
+        <w:t>IMAGEN:</w:t>
+      </w:r>
+    </w:p>
+    <w:p>
+      <w:pPr>
+        <w:ind w:left="567"/>
+        <w:rPr>
+          <w:rFonts w:ascii="Arial" w:hAnsi="Arial" w:cs="Arial"/>
+          <w:sz w:val="18"/>
+          <w:szCs w:val="18"/>
+          <w:lang w:val="es-ES_tradnl"/>
+        </w:rPr>
+      </w:pPr>
+      <w:r>
+        <w:rPr>
+          <w:rFonts w:ascii="Arial" w:hAnsi="Arial"/>
+          <w:b/>
+          <w:color w:val="FF0000"/>
+          <w:sz w:val="18"/>
+          <w:szCs w:val="18"/>
+          <w:lang w:val="es-ES_tradnl"/>
+        </w:rPr>
+        <w:t>*</w:t>
+      </w:r>
+      <w:r>
+        <w:rPr>
+          <w:rFonts w:ascii="Arial" w:hAnsi="Arial"/>
+          <w:sz w:val="18"/>
+          <w:szCs w:val="18"/>
+          <w:lang w:val="es-ES_tradnl"/>
+        </w:rPr>
+        <w:t xml:space="preserve"> </w:t>
+      </w:r>
+      <w:r>
+        <w:rPr>
+          <w:rFonts w:ascii="Arial" w:hAnsi="Arial" w:cs="Arial"/>
+          <w:sz w:val="18"/>
+          <w:szCs w:val="18"/>
+          <w:highlight w:val="yellow"/>
+          <w:lang w:val="es-ES_tradnl"/>
+        </w:rPr>
+        <w:t xml:space="preserve">Nombre de archivo </w:t>
+      </w:r>
+      <w:proofErr w:type="spellStart"/>
+      <w:r>
+        <w:rPr>
+          <w:rFonts w:ascii="Arial" w:hAnsi="Arial" w:cs="Arial"/>
+          <w:sz w:val="18"/>
+          <w:szCs w:val="18"/>
+          <w:highlight w:val="yellow"/>
+          <w:lang w:val="es-ES_tradnl"/>
+        </w:rPr>
+        <w:t>Shutterstock</w:t>
+      </w:r>
+      <w:proofErr w:type="spellEnd"/>
+      <w:r>
+        <w:rPr>
+          <w:rFonts w:ascii="Arial" w:hAnsi="Arial" w:cs="Arial"/>
+          <w:sz w:val="18"/>
+          <w:szCs w:val="18"/>
+          <w:highlight w:val="yellow"/>
+          <w:lang w:val="es-ES_tradnl"/>
+        </w:rPr>
+        <w:t xml:space="preserve"> o descripción de ilustración a crear</w:t>
+      </w:r>
+    </w:p>
+    <w:p>
+      <w:pPr>
+        <w:ind w:left="709"/>
+        <w:rPr>
+          <w:rFonts w:ascii="Arial" w:hAnsi="Arial" w:cs="Arial"/>
+          <w:sz w:val="18"/>
+          <w:szCs w:val="18"/>
+          <w:lang w:val="es-ES_tradnl"/>
+        </w:rPr>
+      </w:pPr>
+      <w:r>
+        <w:rPr>
+          <w:rFonts w:ascii="Arial" w:hAnsi="Arial" w:cs="Arial"/>
+          <w:noProof/>
+          <w:sz w:val="18"/>
+          <w:szCs w:val="18"/>
+          <w:lang w:val="es-ES" w:eastAsia="es-ES"/>
+        </w:rPr>
+        <w:drawing>
+          <wp:inline distT="0" distB="0" distL="0" distR="0">
+            <wp:extent cx="5288915" cy="1134110"/>
+            <wp:effectExtent l="0" t="0" r="0" b="0"/>
+            <wp:docPr id="2" name="Imagen 2" descr="J:\planeta\guion 3\imagenes 3\MA_S1_03_IMG41_F1.JPG"/>
+            <wp:cNvGraphicFramePr>
+              <a:graphicFrameLocks xmlns:a="http://schemas.openxmlformats.org/drawingml/2006/main" noChangeAspect="1"/>
+            </wp:cNvGraphicFramePr>
+            <a:graphic xmlns:a="http://schemas.openxmlformats.org/drawingml/2006/main">
+              <a:graphicData uri="http://schemas.openxmlformats.org/drawingml/2006/picture">
+                <pic:pic xmlns:pic="http://schemas.openxmlformats.org/drawingml/2006/picture">
+                  <pic:nvPicPr>
+                    <pic:cNvPr id="0" name="Picture 2" descr="J:\planeta\guion 3\imagenes 3\MA_S1_03_IMG41_F1.JPG"/>
+                    <pic:cNvPicPr>
+                      <a:picLocks noChangeAspect="1" noChangeArrowheads="1"/>
+                    </pic:cNvPicPr>
+                  </pic:nvPicPr>
+                  <pic:blipFill>
+                    <a:blip r:embed="rId9">
+                      <a:extLst>
+                        <a:ext uri="{28A0092B-C50C-407E-A947-70E740481C1C}">
+                          <a14:useLocalDpi xmlns:a14="http://schemas.microsoft.com/office/drawing/2010/main" val="0"/>
+                        </a:ext>
+                      </a:extLst>
+                    </a:blip>
+                    <a:srcRect/>
+                    <a:stretch>
+                      <a:fillRect/>
+                    </a:stretch>
+                  </pic:blipFill>
+                  <pic:spPr bwMode="auto">
+                    <a:xfrm>
+                      <a:off x="0" y="0"/>
+                      <a:ext cx="5288915" cy="1134110"/>
+                    </a:xfrm>
+                    <a:prstGeom prst="rect">
+                      <a:avLst/>
+                    </a:prstGeom>
+                    <a:noFill/>
+                    <a:ln>
+                      <a:noFill/>
+                    </a:ln>
+                  </pic:spPr>
+                </pic:pic>
+              </a:graphicData>
+            </a:graphic>
+          </wp:inline>
+        </w:drawing>
+      </w:r>
+    </w:p>
+    <w:p>
+      <w:pPr>
+        <w:ind w:left="567"/>
+        <w:rPr>
+          <w:rFonts w:ascii="Arial" w:hAnsi="Arial" w:cs="Arial"/>
+          <w:sz w:val="18"/>
+          <w:szCs w:val="18"/>
+          <w:lang w:val="es-ES_tradnl"/>
+        </w:rPr>
+      </w:pPr>
+      <w:r>
+        <w:rPr>
+          <w:rFonts w:ascii="Arial" w:hAnsi="Arial"/>
+          <w:b/>
+          <w:color w:val="FF0000"/>
+          <w:sz w:val="18"/>
+          <w:szCs w:val="18"/>
+          <w:lang w:val="es-ES_tradnl"/>
+        </w:rPr>
+        <w:t>*</w:t>
+      </w:r>
+      <w:r>
+        <w:rPr>
+          <w:rFonts w:ascii="Arial" w:hAnsi="Arial"/>
+          <w:sz w:val="18"/>
+          <w:szCs w:val="18"/>
+          <w:lang w:val="es-ES_tradnl"/>
+        </w:rPr>
+        <w:t xml:space="preserve"> </w:t>
+      </w:r>
+      <w:r>
+        <w:rPr>
+          <w:rFonts w:ascii="Arial" w:hAnsi="Arial" w:cs="Arial"/>
+          <w:sz w:val="18"/>
+          <w:szCs w:val="18"/>
+          <w:highlight w:val="yellow"/>
+          <w:lang w:val="es-ES_tradnl"/>
+        </w:rPr>
+        <w:t>Nombre de archivo codificado (ejemplo, CI_S3_G1_REC10_F1)</w:t>
+      </w:r>
+    </w:p>
+    <w:p>
+      <w:pPr>
+        <w:ind w:left="709"/>
+        <w:rPr>
+          <w:rFonts w:ascii="Arial" w:hAnsi="Arial" w:cs="Arial"/>
+          <w:sz w:val="18"/>
+          <w:szCs w:val="18"/>
+          <w:lang w:val="es-ES_tradnl"/>
+        </w:rPr>
+      </w:pPr>
+    </w:p>
+    <w:p>
+      <w:pPr>
+        <w:ind w:left="709"/>
+        <w:rPr>
+          <w:rFonts w:ascii="Arial" w:hAnsi="Arial" w:cs="Arial"/>
+          <w:sz w:val="18"/>
+          <w:szCs w:val="18"/>
+          <w:lang w:val="es-ES_tradnl"/>
+        </w:rPr>
+      </w:pPr>
+    </w:p>
+    <w:p>
+      <w:pPr>
+        <w:rPr>
+          <w:rFonts w:ascii="Arial" w:hAnsi="Arial" w:cs="Arial"/>
+          <w:sz w:val="18"/>
+          <w:szCs w:val="18"/>
+          <w:lang w:val="es-ES_tradnl"/>
+        </w:rPr>
+      </w:pPr>
+      <w:r>
+        <w:rPr>
+          <w:rFonts w:ascii="Arial" w:hAnsi="Arial"/>
+          <w:b/>
+          <w:color w:val="FF0000"/>
+          <w:sz w:val="18"/>
+          <w:szCs w:val="18"/>
+          <w:lang w:val="es-ES_tradnl"/>
+        </w:rPr>
+        <w:t xml:space="preserve">* </w:t>
+      </w:r>
+      <w:r>
+        <w:rPr>
+          <w:rFonts w:ascii="Arial" w:hAnsi="Arial" w:cs="Arial"/>
+          <w:sz w:val="18"/>
+          <w:szCs w:val="18"/>
+          <w:highlight w:val="yellow"/>
+          <w:lang w:val="es-ES_tradnl"/>
+        </w:rPr>
+        <w:t>Texto 1 (23 caracteres máximo)</w:t>
+      </w:r>
+    </w:p>
+    <w:p>
+      <w:pPr>
+        <w:rPr>
+          <w:rFonts w:ascii="Arial" w:hAnsi="Arial" w:cs="Arial"/>
+          <w:sz w:val="18"/>
+          <w:szCs w:val="18"/>
+          <w:lang w:val="es-ES_tradnl"/>
+        </w:rPr>
+      </w:pPr>
+      <w:r>
+        <w:rPr>
+          <w:rFonts w:ascii="Arial" w:hAnsi="Arial" w:cs="Arial"/>
+          <w:sz w:val="18"/>
+          <w:szCs w:val="18"/>
+          <w:lang w:val="es-ES_tradnl"/>
+        </w:rPr>
+        <w:t>Propiedad elemento neutro</w:t>
+      </w:r>
+      <w:r>
+        <w:rPr>
+          <w:rFonts w:ascii="Arial" w:hAnsi="Arial" w:cs="Arial"/>
+          <w:sz w:val="18"/>
+          <w:szCs w:val="18"/>
+          <w:lang w:val="es-ES_tradnl"/>
+        </w:rPr>
+        <w:t xml:space="preserve"> </w:t>
+      </w:r>
+    </w:p>
+    <w:p>
+      <w:pPr>
+        <w:rPr>
+          <w:rFonts w:ascii="Arial" w:hAnsi="Arial" w:cs="Arial"/>
+          <w:sz w:val="18"/>
+          <w:szCs w:val="18"/>
+          <w:lang w:val="es-ES_tradnl"/>
+        </w:rPr>
+      </w:pPr>
+      <w:r>
+        <w:rPr>
+          <w:rFonts w:ascii="Arial" w:hAnsi="Arial" w:cs="Arial"/>
+          <w:sz w:val="18"/>
+          <w:szCs w:val="18"/>
+          <w:highlight w:val="yellow"/>
+          <w:lang w:val="es-ES_tradnl"/>
+        </w:rPr>
+        <w:t>Texto 2 (23 caracteres máximo)</w:t>
+      </w:r>
+    </w:p>
+    <w:p>
+      <w:pPr>
+        <w:rPr>
+          <w:rFonts w:ascii="Arial" w:hAnsi="Arial" w:cs="Arial"/>
+          <w:sz w:val="18"/>
+          <w:szCs w:val="18"/>
+          <w:lang w:val="es-ES_tradnl"/>
+        </w:rPr>
+      </w:pPr>
+    </w:p>
+    <w:p>
+      <w:pPr>
+        <w:rPr>
+          <w:rFonts w:ascii="Arial" w:hAnsi="Arial" w:cs="Arial"/>
+          <w:sz w:val="18"/>
+          <w:szCs w:val="18"/>
+          <w:lang w:val="es-ES_tradnl"/>
+        </w:rPr>
+      </w:pPr>
+      <w:proofErr w:type="gramStart"/>
+      <w:r>
+        <w:rPr>
+          <w:rFonts w:ascii="Arial" w:hAnsi="Arial" w:cs="Arial"/>
+          <w:i/>
+          <w:sz w:val="18"/>
+          <w:szCs w:val="18"/>
+          <w:lang w:val="es-ES_tradnl"/>
+        </w:rPr>
+        <w:t>z</w:t>
+      </w:r>
+      <w:proofErr w:type="gramEnd"/>
+      <w:r>
+        <w:rPr>
+          <w:rFonts w:ascii="Arial" w:hAnsi="Arial" w:cs="Arial"/>
+          <w:i/>
+          <w:sz w:val="18"/>
+          <w:szCs w:val="18"/>
+          <w:lang w:val="es-ES_tradnl"/>
+        </w:rPr>
+        <w:t xml:space="preserve"> </w:t>
+      </w:r>
+      <w:r>
+        <w:rPr>
+          <w:rFonts w:ascii="Arial" w:hAnsi="Arial" w:cs="Arial"/>
+          <w:i/>
+          <w:sz w:val="18"/>
+          <w:szCs w:val="18"/>
+          <w:lang w:val="es-ES_tradnl"/>
+        </w:rPr>
+        <w:t>·</w:t>
+      </w:r>
+      <w:r>
+        <w:rPr>
+          <w:rFonts w:ascii="Arial" w:hAnsi="Arial" w:cs="Arial"/>
+          <w:i/>
+          <w:sz w:val="18"/>
+          <w:szCs w:val="18"/>
+          <w:lang w:val="es-ES_tradnl"/>
+        </w:rPr>
+        <w:t xml:space="preserve"> q</w:t>
+      </w:r>
+      <w:r>
+        <w:rPr>
+          <w:rFonts w:ascii="Arial" w:hAnsi="Arial" w:cs="Arial"/>
+          <w:sz w:val="18"/>
+          <w:szCs w:val="18"/>
+          <w:lang w:val="es-ES_tradnl"/>
+        </w:rPr>
+        <w:t xml:space="preserve"> = </w:t>
+      </w:r>
+      <w:r>
+        <w:rPr>
+          <w:rFonts w:ascii="Arial" w:hAnsi="Arial" w:cs="Arial"/>
+          <w:i/>
+          <w:sz w:val="18"/>
+          <w:szCs w:val="18"/>
+          <w:lang w:val="es-ES_tradnl"/>
+        </w:rPr>
+        <w:t>z</w:t>
+      </w:r>
+    </w:p>
+    <w:p>
+      <w:pPr>
+        <w:rPr>
+          <w:rFonts w:ascii="Arial" w:hAnsi="Arial" w:cs="Arial"/>
+          <w:sz w:val="18"/>
+          <w:szCs w:val="18"/>
+          <w:lang w:val="es-ES_tradnl"/>
+        </w:rPr>
+      </w:pPr>
+    </w:p>
+    <w:p>
+      <w:pPr>
+        <w:rPr>
+          <w:rFonts w:ascii="Arial" w:hAnsi="Arial" w:cs="Arial"/>
+          <w:sz w:val="18"/>
+          <w:szCs w:val="18"/>
+          <w:lang w:val="es-ES_tradnl"/>
+        </w:rPr>
+      </w:pPr>
+      <w:r>
+        <w:rPr>
+          <w:rFonts w:ascii="Arial" w:hAnsi="Arial"/>
+          <w:sz w:val="18"/>
+          <w:szCs w:val="18"/>
+          <w:highlight w:val="green"/>
+          <w:lang w:val="es-ES_tradnl"/>
+        </w:rPr>
+        <w:t xml:space="preserve">PALABRA </w:t>
+      </w:r>
+      <w:r>
+        <w:rPr>
+          <w:rFonts w:ascii="Arial" w:hAnsi="Arial"/>
+          <w:sz w:val="18"/>
+          <w:szCs w:val="18"/>
+          <w:highlight w:val="green"/>
+          <w:lang w:val="es-ES_tradnl"/>
+        </w:rPr>
+        <w:t>5</w:t>
+      </w:r>
+    </w:p>
+    <w:p>
+      <w:pPr>
+        <w:rPr>
+          <w:rFonts w:ascii="Arial" w:hAnsi="Arial" w:cs="Arial"/>
+          <w:sz w:val="18"/>
+          <w:szCs w:val="18"/>
+          <w:lang w:val="es-ES_tradnl"/>
+        </w:rPr>
+      </w:pPr>
+      <w:r>
+        <w:rPr>
+          <w:rFonts w:ascii="Arial" w:hAnsi="Arial" w:cs="Arial"/>
+          <w:sz w:val="18"/>
+          <w:szCs w:val="18"/>
+          <w:highlight w:val="yellow"/>
+          <w:lang w:val="es-ES_tradnl"/>
+        </w:rPr>
+        <w:t>Título (50 caracteres máximo)</w:t>
+      </w:r>
+    </w:p>
+    <w:p>
+      <w:pPr>
+        <w:rPr>
+          <w:rFonts w:ascii="Arial" w:hAnsi="Arial" w:cs="Arial"/>
+          <w:sz w:val="18"/>
+          <w:szCs w:val="18"/>
+          <w:lang w:val="es-ES_tradnl"/>
+        </w:rPr>
+      </w:pPr>
+    </w:p>
+    <w:p>
+      <w:pPr>
+        <w:rPr>
+          <w:rFonts w:ascii="Arial" w:hAnsi="Arial" w:cs="Arial"/>
+          <w:sz w:val="18"/>
+          <w:szCs w:val="18"/>
+          <w:lang w:val="es-ES_tradnl"/>
+        </w:rPr>
+      </w:pPr>
+    </w:p>
+    <w:p>
+      <w:pPr>
+        <w:rPr>
+          <w:rFonts w:ascii="Arial" w:hAnsi="Arial" w:cs="Arial"/>
+          <w:sz w:val="18"/>
+          <w:szCs w:val="18"/>
+          <w:lang w:val="es-ES_tradnl"/>
+        </w:rPr>
+      </w:pPr>
+      <w:r>
+        <w:rPr>
+          <w:rFonts w:ascii="Arial" w:hAnsi="Arial"/>
+          <w:b/>
+          <w:color w:val="FF0000"/>
+          <w:sz w:val="18"/>
+          <w:szCs w:val="18"/>
+          <w:highlight w:val="yellow"/>
+          <w:lang w:val="es-ES_tradnl"/>
+        </w:rPr>
+        <w:t xml:space="preserve">* </w:t>
+      </w:r>
+      <w:r>
+        <w:rPr>
+          <w:rFonts w:ascii="Arial" w:hAnsi="Arial" w:cs="Arial"/>
+          <w:sz w:val="18"/>
+          <w:szCs w:val="18"/>
+          <w:highlight w:val="yellow"/>
+          <w:lang w:val="es-ES_tradnl"/>
+        </w:rPr>
+        <w:t>IMAGEN:</w:t>
+      </w:r>
+    </w:p>
+    <w:p>
+      <w:pPr>
+        <w:ind w:left="567"/>
+        <w:rPr>
+          <w:rFonts w:ascii="Arial" w:hAnsi="Arial" w:cs="Arial"/>
+          <w:sz w:val="18"/>
+          <w:szCs w:val="18"/>
+          <w:lang w:val="es-ES_tradnl"/>
+        </w:rPr>
+      </w:pPr>
+      <w:r>
+        <w:rPr>
+          <w:rFonts w:ascii="Arial" w:hAnsi="Arial"/>
+          <w:b/>
+          <w:color w:val="FF0000"/>
+          <w:sz w:val="18"/>
+          <w:szCs w:val="18"/>
+          <w:lang w:val="es-ES_tradnl"/>
+        </w:rPr>
+        <w:t>*</w:t>
+      </w:r>
+      <w:r>
+        <w:rPr>
+          <w:rFonts w:ascii="Arial" w:hAnsi="Arial"/>
+          <w:sz w:val="18"/>
+          <w:szCs w:val="18"/>
+          <w:lang w:val="es-ES_tradnl"/>
+        </w:rPr>
+        <w:t xml:space="preserve"> </w:t>
+      </w:r>
+      <w:r>
+        <w:rPr>
+          <w:rFonts w:ascii="Arial" w:hAnsi="Arial" w:cs="Arial"/>
+          <w:sz w:val="18"/>
+          <w:szCs w:val="18"/>
+          <w:highlight w:val="yellow"/>
+          <w:lang w:val="es-ES_tradnl"/>
+        </w:rPr>
+        <w:t xml:space="preserve">Nombre de archivo </w:t>
+      </w:r>
+      <w:proofErr w:type="spellStart"/>
+      <w:r>
+        <w:rPr>
+          <w:rFonts w:ascii="Arial" w:hAnsi="Arial" w:cs="Arial"/>
+          <w:sz w:val="18"/>
+          <w:szCs w:val="18"/>
+          <w:highlight w:val="yellow"/>
+          <w:lang w:val="es-ES_tradnl"/>
+        </w:rPr>
+        <w:t>Shutterstock</w:t>
+      </w:r>
+      <w:proofErr w:type="spellEnd"/>
+      <w:r>
+        <w:rPr>
+          <w:rFonts w:ascii="Arial" w:hAnsi="Arial" w:cs="Arial"/>
+          <w:sz w:val="18"/>
+          <w:szCs w:val="18"/>
+          <w:highlight w:val="yellow"/>
+          <w:lang w:val="es-ES_tradnl"/>
+        </w:rPr>
+        <w:t xml:space="preserve"> o descripción de ilustración a crear</w:t>
+      </w:r>
+    </w:p>
+    <w:p>
+      <w:pPr>
+        <w:ind w:left="709"/>
+        <w:rPr>
+          <w:rFonts w:ascii="Arial" w:hAnsi="Arial" w:cs="Arial"/>
+          <w:sz w:val="18"/>
+          <w:szCs w:val="18"/>
+          <w:lang w:val="es-ES_tradnl"/>
+        </w:rPr>
+      </w:pPr>
+      <w:r>
+        <w:rPr>
+          <w:rFonts w:ascii="Arial" w:hAnsi="Arial" w:cs="Arial"/>
+          <w:noProof/>
+          <w:sz w:val="18"/>
+          <w:szCs w:val="18"/>
+          <w:lang w:val="es-ES" w:eastAsia="es-ES"/>
+        </w:rPr>
+        <w:drawing>
+          <wp:inline distT="0" distB="0" distL="0" distR="0">
+            <wp:extent cx="6116320" cy="2207652"/>
+            <wp:effectExtent l="0" t="0" r="0" b="0"/>
+            <wp:docPr id="1" name="Imagen 1" descr="J:\planeta\guion 3\imagenes 3\MA_S1_03_IMG42_F1.JPG"/>
+            <wp:cNvGraphicFramePr>
+              <a:graphicFrameLocks xmlns:a="http://schemas.openxmlformats.org/drawingml/2006/main" noChangeAspect="1"/>
+            </wp:cNvGraphicFramePr>
+            <a:graphic xmlns:a="http://schemas.openxmlformats.org/drawingml/2006/main">
+              <a:graphicData uri="http://schemas.openxmlformats.org/drawingml/2006/picture">
+                <pic:pic xmlns:pic="http://schemas.openxmlformats.org/drawingml/2006/picture">
+                  <pic:nvPicPr>
+                    <pic:cNvPr id="0" name="Picture 1" descr="J:\planeta\guion 3\imagenes 3\MA_S1_03_IMG42_F1.JPG"/>
+                    <pic:cNvPicPr>
+                      <a:picLocks noChangeAspect="1" noChangeArrowheads="1"/>
+                    </pic:cNvPicPr>
+                  </pic:nvPicPr>
+                  <pic:blipFill>
+                    <a:blip r:embed="rId10">
+                      <a:extLst>
+                        <a:ext uri="{28A0092B-C50C-407E-A947-70E740481C1C}">
+                          <a14:useLocalDpi xmlns:a14="http://schemas.microsoft.com/office/drawing/2010/main" val="0"/>
+                        </a:ext>
+                      </a:extLst>
+                    </a:blip>
+                    <a:srcRect/>
+                    <a:stretch>
+                      <a:fillRect/>
+                    </a:stretch>
+                  </pic:blipFill>
+                  <pic:spPr bwMode="auto">
+                    <a:xfrm>
+                      <a:off x="0" y="0"/>
+                      <a:ext cx="6116320" cy="2207652"/>
+                    </a:xfrm>
+                    <a:prstGeom prst="rect">
+                      <a:avLst/>
+                    </a:prstGeom>
+                    <a:noFill/>
+                    <a:ln>
+                      <a:noFill/>
+                    </a:ln>
+                  </pic:spPr>
+                </pic:pic>
+              </a:graphicData>
+            </a:graphic>
+          </wp:inline>
+        </w:drawing>
+      </w:r>
+    </w:p>
+    <w:p>
+      <w:pPr>
+        <w:ind w:left="567"/>
+        <w:rPr>
+          <w:rFonts w:ascii="Arial" w:hAnsi="Arial" w:cs="Arial"/>
+          <w:sz w:val="18"/>
+          <w:szCs w:val="18"/>
+          <w:lang w:val="es-ES_tradnl"/>
+        </w:rPr>
+      </w:pPr>
+      <w:r>
+        <w:rPr>
+          <w:rFonts w:ascii="Arial" w:hAnsi="Arial"/>
+          <w:b/>
+          <w:color w:val="FF0000"/>
+          <w:sz w:val="18"/>
+          <w:szCs w:val="18"/>
+          <w:lang w:val="es-ES_tradnl"/>
+        </w:rPr>
+        <w:t>*</w:t>
+      </w:r>
+      <w:r>
+        <w:rPr>
+          <w:rFonts w:ascii="Arial" w:hAnsi="Arial"/>
+          <w:sz w:val="18"/>
+          <w:szCs w:val="18"/>
+          <w:lang w:val="es-ES_tradnl"/>
+        </w:rPr>
+        <w:t xml:space="preserve"> </w:t>
+      </w:r>
+      <w:r>
+        <w:rPr>
+          <w:rFonts w:ascii="Arial" w:hAnsi="Arial" w:cs="Arial"/>
+          <w:sz w:val="18"/>
+          <w:szCs w:val="18"/>
+          <w:highlight w:val="yellow"/>
+          <w:lang w:val="es-ES_tradnl"/>
+        </w:rPr>
+        <w:t>Nombre de archivo codificado (ejemplo, CI_S3_G1_REC10_F1)</w:t>
+      </w:r>
+    </w:p>
+    <w:p>
+      <w:pPr>
+        <w:ind w:left="709"/>
+        <w:rPr>
+          <w:rFonts w:ascii="Arial" w:hAnsi="Arial" w:cs="Arial"/>
+          <w:sz w:val="18"/>
+          <w:szCs w:val="18"/>
+          <w:lang w:val="es-ES_tradnl"/>
+        </w:rPr>
+      </w:pPr>
+    </w:p>
+    <w:p>
+      <w:pPr>
+        <w:ind w:left="709"/>
+        <w:rPr>
+          <w:rFonts w:ascii="Arial" w:hAnsi="Arial" w:cs="Arial"/>
+          <w:sz w:val="18"/>
+          <w:szCs w:val="18"/>
+          <w:lang w:val="es-ES_tradnl"/>
+        </w:rPr>
+      </w:pPr>
+    </w:p>
+    <w:p>
+      <w:pPr>
+        <w:rPr>
+          <w:rFonts w:ascii="Arial" w:hAnsi="Arial" w:cs="Arial"/>
+          <w:sz w:val="18"/>
+          <w:szCs w:val="18"/>
+          <w:lang w:val="es-ES_tradnl"/>
+        </w:rPr>
+      </w:pPr>
+      <w:r>
+        <w:rPr>
+          <w:rFonts w:ascii="Arial" w:hAnsi="Arial"/>
+          <w:b/>
+          <w:color w:val="FF0000"/>
+          <w:sz w:val="18"/>
+          <w:szCs w:val="18"/>
+          <w:lang w:val="es-ES_tradnl"/>
+        </w:rPr>
+        <w:t xml:space="preserve">* </w:t>
+      </w:r>
+      <w:r>
+        <w:rPr>
+          <w:rFonts w:ascii="Arial" w:hAnsi="Arial" w:cs="Arial"/>
+          <w:sz w:val="18"/>
+          <w:szCs w:val="18"/>
+          <w:highlight w:val="yellow"/>
+          <w:lang w:val="es-ES_tradnl"/>
+        </w:rPr>
+        <w:t>Texto 1 (23 caracteres máximo)</w:t>
+      </w:r>
+    </w:p>
+    <w:p>
+      <w:pPr>
+        <w:rPr>
+          <w:rFonts w:ascii="Arial" w:hAnsi="Arial" w:cs="Arial"/>
+          <w:sz w:val="18"/>
+          <w:szCs w:val="18"/>
+          <w:lang w:val="es-ES_tradnl"/>
+        </w:rPr>
+      </w:pPr>
+      <w:r>
+        <w:rPr>
+          <w:rFonts w:ascii="Arial" w:hAnsi="Arial" w:cs="Arial"/>
+          <w:sz w:val="18"/>
+          <w:szCs w:val="18"/>
+          <w:lang w:val="es-ES_tradnl"/>
+        </w:rPr>
+        <w:t xml:space="preserve">Propiedad </w:t>
+      </w:r>
+      <w:proofErr w:type="gramStart"/>
+      <w:r>
+        <w:rPr>
+          <w:rFonts w:ascii="Arial" w:hAnsi="Arial" w:cs="Arial"/>
+          <w:sz w:val="18"/>
+          <w:szCs w:val="18"/>
+          <w:lang w:val="es-ES_tradnl"/>
+        </w:rPr>
+        <w:t>i</w:t>
+      </w:r>
+      <w:r>
+        <w:rPr>
+          <w:rFonts w:ascii="Arial" w:hAnsi="Arial" w:cs="Arial"/>
+          <w:sz w:val="18"/>
+          <w:szCs w:val="18"/>
+          <w:lang w:val="es-ES_tradnl"/>
+        </w:rPr>
+        <w:t>nverso</w:t>
+      </w:r>
+      <w:r>
+        <w:rPr>
+          <w:rFonts w:ascii="Arial" w:hAnsi="Arial" w:cs="Arial"/>
+          <w:sz w:val="18"/>
+          <w:szCs w:val="18"/>
+          <w:lang w:val="es-ES_tradnl"/>
+        </w:rPr>
+        <w:t xml:space="preserve"> multiplicativo</w:t>
+      </w:r>
+      <w:proofErr w:type="gramEnd"/>
+      <w:r>
+        <w:rPr>
+          <w:rFonts w:ascii="Arial" w:hAnsi="Arial" w:cs="Arial"/>
+          <w:sz w:val="18"/>
+          <w:szCs w:val="18"/>
+          <w:lang w:val="es-ES_tradnl"/>
+        </w:rPr>
+        <w:t xml:space="preserve"> </w:t>
+      </w:r>
+      <w:r>
+        <w:rPr>
+          <w:rFonts w:ascii="Arial" w:hAnsi="Arial" w:cs="Arial"/>
+          <w:sz w:val="18"/>
+          <w:szCs w:val="18"/>
+          <w:lang w:val="es-ES_tradnl"/>
+        </w:rPr>
+        <w:t xml:space="preserve"> </w:t>
+      </w:r>
+    </w:p>
+    <w:p>
+      <w:pPr>
+        <w:rPr>
+          <w:rFonts w:ascii="Arial" w:hAnsi="Arial" w:cs="Arial"/>
+          <w:sz w:val="18"/>
+          <w:szCs w:val="18"/>
+          <w:lang w:val="es-ES_tradnl"/>
+        </w:rPr>
+      </w:pPr>
+      <w:r>
+        <w:rPr>
+          <w:rFonts w:ascii="Arial" w:hAnsi="Arial" w:cs="Arial"/>
+          <w:sz w:val="18"/>
+          <w:szCs w:val="18"/>
+          <w:highlight w:val="yellow"/>
+          <w:lang w:val="es-ES_tradnl"/>
+        </w:rPr>
+        <w:t>Texto 2 (23 caracteres máximo)</w:t>
+      </w:r>
+    </w:p>
+    <w:p>
+      <w:pPr>
+        <w:rPr>
+          <w:rFonts w:ascii="Arial" w:hAnsi="Arial" w:cs="Arial"/>
+          <w:sz w:val="18"/>
+          <w:szCs w:val="18"/>
+          <w:lang w:val="es-ES_tradnl"/>
+        </w:rPr>
+      </w:pPr>
+    </w:p>
+    <w:p>
+      <w:pPr>
+        <w:rPr>
+          <w:rFonts w:ascii="Arial" w:hAnsi="Arial" w:cs="Arial"/>
+          <w:i/>
+          <w:sz w:val="18"/>
+          <w:szCs w:val="18"/>
+          <w:lang w:val="es-ES_tradnl"/>
+        </w:rPr>
+      </w:pPr>
+      <w:proofErr w:type="gramStart"/>
+      <w:r>
+        <w:rPr>
+          <w:rFonts w:ascii="Arial" w:hAnsi="Arial" w:cs="Arial"/>
+          <w:i/>
+          <w:sz w:val="18"/>
+          <w:szCs w:val="18"/>
+          <w:lang w:val="es-ES_tradnl"/>
+        </w:rPr>
+        <w:t>z</w:t>
+      </w:r>
+      <w:proofErr w:type="gramEnd"/>
+      <w:r>
+        <w:rPr>
+          <w:rFonts w:ascii="Arial" w:hAnsi="Arial" w:cs="Arial"/>
+          <w:i/>
+          <w:sz w:val="18"/>
+          <w:szCs w:val="18"/>
+          <w:lang w:val="es-ES_tradnl"/>
+        </w:rPr>
+        <w:t xml:space="preserve"> </w:t>
+      </w:r>
+      <w:r>
+        <w:rPr>
+          <w:rFonts w:ascii="Arial" w:hAnsi="Arial" w:cs="Arial"/>
+          <w:i/>
+          <w:sz w:val="18"/>
+          <w:szCs w:val="18"/>
+          <w:lang w:val="es-ES_tradnl"/>
+        </w:rPr>
+        <w:t>·</w:t>
+      </w:r>
+      <w:r>
+        <w:rPr>
+          <w:rFonts w:ascii="Arial" w:hAnsi="Arial" w:cs="Arial"/>
+          <w:i/>
+          <w:sz w:val="18"/>
+          <w:szCs w:val="18"/>
+          <w:lang w:val="es-ES_tradnl"/>
+        </w:rPr>
+        <w:t xml:space="preserve"> z</w:t>
+      </w:r>
+      <w:r>
+        <w:rPr>
+          <w:rFonts w:ascii="Arial" w:hAnsi="Arial" w:cs="Arial"/>
+          <w:sz w:val="18"/>
+          <w:szCs w:val="18"/>
+          <w:vertAlign w:val="superscript"/>
+          <w:lang w:val="es-ES_tradnl"/>
+        </w:rPr>
+        <w:t>-1</w:t>
+      </w:r>
+      <w:r>
+        <w:rPr>
+          <w:rFonts w:ascii="Arial" w:hAnsi="Arial" w:cs="Arial"/>
+          <w:i/>
+          <w:sz w:val="18"/>
+          <w:szCs w:val="18"/>
+          <w:lang w:val="es-ES_tradnl"/>
+        </w:rPr>
+        <w:t xml:space="preserve"> = q</w:t>
+      </w:r>
+    </w:p>
+    <w:p>
+      <w:pPr>
+        <w:rPr>
+          <w:rFonts w:ascii="Arial" w:hAnsi="Arial" w:cs="Arial"/>
+          <w:i/>
+          <w:sz w:val="18"/>
+          <w:szCs w:val="18"/>
+          <w:lang w:val="es-ES_tradnl"/>
+        </w:rPr>
+      </w:pPr>
+    </w:p>
+    <w:p>
+      <w:pPr>
+        <w:rPr>
+          <w:rFonts w:ascii="Arial" w:hAnsi="Arial" w:cs="Arial"/>
+          <w:sz w:val="18"/>
+          <w:szCs w:val="18"/>
+          <w:lang w:val="es-ES_tradnl"/>
+        </w:rPr>
+      </w:pPr>
+      <w:r>
+        <w:rPr>
+          <w:rFonts w:ascii="Arial" w:hAnsi="Arial"/>
+          <w:sz w:val="18"/>
+          <w:szCs w:val="18"/>
+          <w:highlight w:val="green"/>
+          <w:lang w:val="es-ES_tradnl"/>
+        </w:rPr>
+        <w:t>PA</w:t>
+      </w:r>
+      <w:r>
+        <w:rPr>
+          <w:rFonts w:ascii="Arial" w:hAnsi="Arial"/>
+          <w:sz w:val="18"/>
+          <w:szCs w:val="18"/>
+          <w:highlight w:val="green"/>
+          <w:lang w:val="es-ES_tradnl"/>
+        </w:rPr>
+        <w:t xml:space="preserve">LABRA </w:t>
+      </w:r>
+      <w:r>
+        <w:rPr>
+          <w:rFonts w:ascii="Arial" w:hAnsi="Arial"/>
+          <w:sz w:val="18"/>
+          <w:szCs w:val="18"/>
+          <w:highlight w:val="green"/>
+          <w:lang w:val="es-ES_tradnl"/>
+        </w:rPr>
+        <w:t>6</w:t>
+      </w:r>
+    </w:p>
+    <w:p>
+      <w:pPr>
+        <w:rPr>
+          <w:rFonts w:ascii="Arial" w:hAnsi="Arial" w:cs="Arial"/>
+          <w:sz w:val="18"/>
+          <w:szCs w:val="18"/>
+          <w:lang w:val="es-ES_tradnl"/>
+        </w:rPr>
+      </w:pPr>
+      <w:r>
+        <w:rPr>
+          <w:rFonts w:ascii="Arial" w:hAnsi="Arial" w:cs="Arial"/>
+          <w:sz w:val="18"/>
+          <w:szCs w:val="18"/>
+          <w:highlight w:val="yellow"/>
+          <w:lang w:val="es-ES_tradnl"/>
+        </w:rPr>
+        <w:t>Título (50 caracteres máximo)</w:t>
+      </w:r>
+    </w:p>
+    <w:p>
+      <w:pPr>
+        <w:rPr>
+          <w:rFonts w:ascii="Arial" w:hAnsi="Arial" w:cs="Arial"/>
+          <w:sz w:val="18"/>
+          <w:szCs w:val="18"/>
+          <w:lang w:val="es-ES_tradnl"/>
+        </w:rPr>
+      </w:pPr>
+    </w:p>
+    <w:p>
+      <w:pPr>
+        <w:rPr>
+          <w:rFonts w:ascii="Arial" w:hAnsi="Arial" w:cs="Arial"/>
+          <w:sz w:val="18"/>
+          <w:szCs w:val="18"/>
+          <w:lang w:val="es-ES_tradnl"/>
+        </w:rPr>
+      </w:pPr>
+    </w:p>
+    <w:p>
+      <w:pPr>
+        <w:rPr>
+          <w:rFonts w:ascii="Arial" w:hAnsi="Arial" w:cs="Arial"/>
+          <w:sz w:val="18"/>
+          <w:szCs w:val="18"/>
+          <w:lang w:val="es-ES_tradnl"/>
+        </w:rPr>
+      </w:pPr>
+      <w:r>
+        <w:rPr>
+          <w:rFonts w:ascii="Arial" w:hAnsi="Arial"/>
+          <w:b/>
+          <w:color w:val="FF0000"/>
+          <w:sz w:val="18"/>
+          <w:szCs w:val="18"/>
+          <w:highlight w:val="yellow"/>
+          <w:lang w:val="es-ES_tradnl"/>
+        </w:rPr>
+        <w:t xml:space="preserve">* </w:t>
+      </w:r>
+      <w:r>
+        <w:rPr>
+          <w:rFonts w:ascii="Arial" w:hAnsi="Arial" w:cs="Arial"/>
+          <w:sz w:val="18"/>
+          <w:szCs w:val="18"/>
+          <w:highlight w:val="yellow"/>
+          <w:lang w:val="es-ES_tradnl"/>
+        </w:rPr>
+        <w:t>IMAGEN:</w:t>
+      </w:r>
+    </w:p>
+    <w:p>
+      <w:pPr>
+        <w:ind w:left="567"/>
+        <w:rPr>
+          <w:rFonts w:ascii="Arial" w:hAnsi="Arial" w:cs="Arial"/>
+          <w:sz w:val="18"/>
+          <w:szCs w:val="18"/>
+          <w:lang w:val="es-ES_tradnl"/>
+        </w:rPr>
+      </w:pPr>
+      <w:r>
+        <w:rPr>
+          <w:rFonts w:ascii="Arial" w:hAnsi="Arial"/>
+          <w:b/>
+          <w:color w:val="FF0000"/>
+          <w:sz w:val="18"/>
+          <w:szCs w:val="18"/>
+          <w:lang w:val="es-ES_tradnl"/>
+        </w:rPr>
+        <w:t>*</w:t>
+      </w:r>
+      <w:r>
+        <w:rPr>
+          <w:rFonts w:ascii="Arial" w:hAnsi="Arial"/>
+          <w:sz w:val="18"/>
+          <w:szCs w:val="18"/>
+          <w:lang w:val="es-ES_tradnl"/>
+        </w:rPr>
+        <w:t xml:space="preserve"> </w:t>
+      </w:r>
+      <w:r>
+        <w:rPr>
+          <w:rFonts w:ascii="Arial" w:hAnsi="Arial" w:cs="Arial"/>
+          <w:sz w:val="18"/>
+          <w:szCs w:val="18"/>
+          <w:highlight w:val="yellow"/>
+          <w:lang w:val="es-ES_tradnl"/>
+        </w:rPr>
+        <w:t xml:space="preserve">Nombre de archivo </w:t>
+      </w:r>
+      <w:proofErr w:type="spellStart"/>
+      <w:r>
+        <w:rPr>
+          <w:rFonts w:ascii="Arial" w:hAnsi="Arial" w:cs="Arial"/>
+          <w:sz w:val="18"/>
+          <w:szCs w:val="18"/>
+          <w:highlight w:val="yellow"/>
+          <w:lang w:val="es-ES_tradnl"/>
+        </w:rPr>
+        <w:t>Shutterstock</w:t>
+      </w:r>
+      <w:proofErr w:type="spellEnd"/>
+      <w:r>
+        <w:rPr>
+          <w:rFonts w:ascii="Arial" w:hAnsi="Arial" w:cs="Arial"/>
+          <w:sz w:val="18"/>
+          <w:szCs w:val="18"/>
+          <w:highlight w:val="yellow"/>
+          <w:lang w:val="es-ES_tradnl"/>
+        </w:rPr>
+        <w:t xml:space="preserve"> o descripción de ilustración a crear</w:t>
+      </w:r>
+    </w:p>
+    <w:p>
+      <w:pPr>
+        <w:ind w:left="709"/>
+        <w:rPr>
+          <w:rFonts w:ascii="Arial" w:hAnsi="Arial" w:cs="Arial"/>
+          <w:sz w:val="18"/>
+          <w:szCs w:val="18"/>
+          <w:lang w:val="es-ES_tradnl"/>
+        </w:rPr>
+      </w:pPr>
+      <w:r>
+        <w:rPr>
+          <w:rFonts w:ascii="Arial" w:hAnsi="Arial" w:cs="Arial"/>
+          <w:noProof/>
+          <w:sz w:val="18"/>
+          <w:szCs w:val="18"/>
+          <w:lang w:val="es-ES" w:eastAsia="es-ES"/>
+        </w:rPr>
+        <w:lastRenderedPageBreak/>
+        <w:drawing>
+          <wp:inline distT="0" distB="0" distL="0" distR="0">
+            <wp:extent cx="6116320" cy="956813"/>
+            <wp:effectExtent l="0" t="0" r="0" b="0"/>
+            <wp:docPr id="3" name="Imagen 3" descr="J:\planeta\guion 3\imagenes 3\MA_S1_03_IMG43_F1.JPG"/>
+            <wp:cNvGraphicFramePr>
+              <a:graphicFrameLocks xmlns:a="http://schemas.openxmlformats.org/drawingml/2006/main" noChangeAspect="1"/>
+            </wp:cNvGraphicFramePr>
+            <a:graphic xmlns:a="http://schemas.openxmlformats.org/drawingml/2006/main">
+              <a:graphicData uri="http://schemas.openxmlformats.org/drawingml/2006/picture">
+                <pic:pic xmlns:pic="http://schemas.openxmlformats.org/drawingml/2006/picture">
+                  <pic:nvPicPr>
+                    <pic:cNvPr id="0" name="Picture 3" descr="J:\planeta\guion 3\imagenes 3\MA_S1_03_IMG43_F1.JPG"/>
+                    <pic:cNvPicPr>
+                      <a:picLocks noChangeAspect="1" noChangeArrowheads="1"/>
+                    </pic:cNvPicPr>
+                  </pic:nvPicPr>
+                  <pic:blipFill>
+                    <a:blip r:embed="rId11">
+                      <a:extLst>
+                        <a:ext uri="{28A0092B-C50C-407E-A947-70E740481C1C}">
+                          <a14:useLocalDpi xmlns:a14="http://schemas.microsoft.com/office/drawing/2010/main" val="0"/>
+                        </a:ext>
+                      </a:extLst>
+                    </a:blip>
+                    <a:srcRect/>
+                    <a:stretch>
+                      <a:fillRect/>
+                    </a:stretch>
+                  </pic:blipFill>
+                  <pic:spPr bwMode="auto">
+                    <a:xfrm>
+                      <a:off x="0" y="0"/>
+                      <a:ext cx="6116320" cy="956813"/>
+                    </a:xfrm>
+                    <a:prstGeom prst="rect">
+                      <a:avLst/>
+                    </a:prstGeom>
+                    <a:noFill/>
+                    <a:ln>
+                      <a:noFill/>
+                    </a:ln>
+                  </pic:spPr>
+                </pic:pic>
+              </a:graphicData>
+            </a:graphic>
+          </wp:inline>
+        </w:drawing>
+      </w:r>
+    </w:p>
+    <w:p>
+      <w:pPr>
+        <w:ind w:left="567"/>
+        <w:rPr>
+          <w:rFonts w:ascii="Arial" w:hAnsi="Arial" w:cs="Arial"/>
+          <w:sz w:val="18"/>
+          <w:szCs w:val="18"/>
+          <w:lang w:val="es-ES_tradnl"/>
+        </w:rPr>
+      </w:pPr>
+      <w:r>
+        <w:rPr>
+          <w:rFonts w:ascii="Arial" w:hAnsi="Arial"/>
+          <w:b/>
+          <w:color w:val="FF0000"/>
+          <w:sz w:val="18"/>
+          <w:szCs w:val="18"/>
+          <w:lang w:val="es-ES_tradnl"/>
+        </w:rPr>
+        <w:t>*</w:t>
+      </w:r>
+      <w:r>
+        <w:rPr>
+          <w:rFonts w:ascii="Arial" w:hAnsi="Arial"/>
+          <w:sz w:val="18"/>
+          <w:szCs w:val="18"/>
+          <w:lang w:val="es-ES_tradnl"/>
+        </w:rPr>
+        <w:t xml:space="preserve"> </w:t>
+      </w:r>
+      <w:r>
+        <w:rPr>
+          <w:rFonts w:ascii="Arial" w:hAnsi="Arial" w:cs="Arial"/>
+          <w:sz w:val="18"/>
+          <w:szCs w:val="18"/>
+          <w:highlight w:val="yellow"/>
+          <w:lang w:val="es-ES_tradnl"/>
+        </w:rPr>
+        <w:t>Nombre de archivo codificado (ejemplo, CI_S3_G1_REC10_F1)</w:t>
+      </w:r>
+    </w:p>
+    <w:p>
+      <w:pPr>
+        <w:ind w:left="709"/>
+        <w:rPr>
+          <w:rFonts w:ascii="Arial" w:hAnsi="Arial" w:cs="Arial"/>
+          <w:sz w:val="18"/>
+          <w:szCs w:val="18"/>
+          <w:lang w:val="es-ES_tradnl"/>
+        </w:rPr>
+      </w:pPr>
+    </w:p>
+    <w:p>
+      <w:pPr>
+        <w:ind w:left="709"/>
+        <w:rPr>
+          <w:rFonts w:ascii="Arial" w:hAnsi="Arial" w:cs="Arial"/>
+          <w:sz w:val="18"/>
+          <w:szCs w:val="18"/>
+          <w:lang w:val="es-ES_tradnl"/>
+        </w:rPr>
+      </w:pPr>
+    </w:p>
+    <w:p>
+      <w:pPr>
+        <w:rPr>
+          <w:rFonts w:ascii="Arial" w:hAnsi="Arial" w:cs="Arial"/>
+          <w:sz w:val="18"/>
+          <w:szCs w:val="18"/>
+          <w:lang w:val="es-ES_tradnl"/>
+        </w:rPr>
+      </w:pPr>
+      <w:r>
+        <w:rPr>
+          <w:rFonts w:ascii="Arial" w:hAnsi="Arial"/>
+          <w:b/>
+          <w:color w:val="FF0000"/>
+          <w:sz w:val="18"/>
+          <w:szCs w:val="18"/>
+          <w:lang w:val="es-ES_tradnl"/>
+        </w:rPr>
+        <w:t xml:space="preserve">* </w:t>
+      </w:r>
+      <w:r>
+        <w:rPr>
+          <w:rFonts w:ascii="Arial" w:hAnsi="Arial" w:cs="Arial"/>
+          <w:sz w:val="18"/>
+          <w:szCs w:val="18"/>
+          <w:highlight w:val="yellow"/>
+          <w:lang w:val="es-ES_tradnl"/>
+        </w:rPr>
+        <w:t>Texto 1 (23 caracteres máximo)</w:t>
+      </w:r>
+    </w:p>
+    <w:p>
+      <w:pPr>
+        <w:rPr>
+          <w:rFonts w:ascii="Arial" w:hAnsi="Arial" w:cs="Arial"/>
+          <w:sz w:val="18"/>
+          <w:szCs w:val="18"/>
+          <w:lang w:val="es-ES_tradnl"/>
+        </w:rPr>
+      </w:pPr>
+      <w:r>
+        <w:rPr>
+          <w:rFonts w:ascii="Arial" w:hAnsi="Arial" w:cs="Arial"/>
+          <w:sz w:val="18"/>
+          <w:szCs w:val="18"/>
+          <w:lang w:val="es-ES_tradnl"/>
+        </w:rPr>
+        <w:t xml:space="preserve">Propiedad distributiva </w:t>
+      </w:r>
+    </w:p>
+    <w:p>
+      <w:pPr>
+        <w:rPr>
+          <w:rFonts w:ascii="Arial" w:hAnsi="Arial" w:cs="Arial"/>
+          <w:sz w:val="18"/>
+          <w:szCs w:val="18"/>
+          <w:lang w:val="es-ES_tradnl"/>
+        </w:rPr>
+      </w:pPr>
+      <w:r>
+        <w:rPr>
+          <w:rFonts w:ascii="Arial" w:hAnsi="Arial" w:cs="Arial"/>
+          <w:sz w:val="18"/>
+          <w:szCs w:val="18"/>
+          <w:highlight w:val="yellow"/>
+          <w:lang w:val="es-ES_tradnl"/>
+        </w:rPr>
+        <w:t>Texto 2 (23 caracteres máximo)</w:t>
+      </w:r>
+    </w:p>
+    <w:p>
+      <w:pPr>
+        <w:rPr>
+          <w:rFonts w:ascii="Arial" w:hAnsi="Arial" w:cs="Arial"/>
+          <w:sz w:val="18"/>
+          <w:szCs w:val="18"/>
+          <w:lang w:val="es-ES"/>
+        </w:rPr>
+      </w:pPr>
+    </w:p>
+    <w:p>
+      <w:pPr>
+        <w:rPr>
+          <w:rFonts w:ascii="Arial" w:hAnsi="Arial" w:cs="Arial"/>
+          <w:sz w:val="18"/>
+          <w:szCs w:val="18"/>
+          <w:lang w:val="es-ES_tradnl"/>
+        </w:rPr>
+      </w:pPr>
+      <w:r>
+        <w:rPr>
+          <w:rFonts w:ascii="Arial" w:hAnsi="Arial" w:cs="Arial"/>
+          <w:i/>
+          <w:sz w:val="18"/>
+          <w:szCs w:val="18"/>
+          <w:lang w:val="es-ES_tradnl"/>
+        </w:rPr>
+        <w:t>z</w:t>
+      </w:r>
+      <w:r>
+        <w:rPr>
+          <w:rFonts w:ascii="Arial" w:hAnsi="Arial" w:cs="Arial"/>
+          <w:i/>
+          <w:sz w:val="18"/>
+          <w:szCs w:val="18"/>
+          <w:lang w:val="es-ES_tradnl"/>
+        </w:rPr>
+        <w:t>·</w:t>
+      </w:r>
+      <w:r>
+        <w:rPr>
+          <w:rFonts w:ascii="Arial" w:hAnsi="Arial" w:cs="Arial"/>
+          <w:sz w:val="18"/>
+          <w:szCs w:val="18"/>
+          <w:lang w:val="es-ES_tradnl"/>
+        </w:rPr>
+        <w:t>(</w:t>
+      </w:r>
+      <w:r>
+        <w:rPr>
+          <w:rFonts w:ascii="Arial" w:hAnsi="Arial" w:cs="Arial"/>
+          <w:i/>
+          <w:sz w:val="18"/>
+          <w:szCs w:val="18"/>
+          <w:lang w:val="es-ES_tradnl"/>
+        </w:rPr>
+        <w:t>w</w:t>
+      </w:r>
+      <w:r>
+        <w:rPr>
+          <w:rFonts w:ascii="Arial" w:hAnsi="Arial" w:cs="Arial"/>
+          <w:sz w:val="18"/>
+          <w:szCs w:val="18"/>
+          <w:lang w:val="es-ES_tradnl"/>
+        </w:rPr>
+        <w:t xml:space="preserve"> +</w:t>
+      </w:r>
+      <w:r>
+        <w:rPr>
+          <w:rFonts w:ascii="Arial" w:hAnsi="Arial" w:cs="Arial"/>
+          <w:i/>
+          <w:sz w:val="18"/>
+          <w:szCs w:val="18"/>
+          <w:lang w:val="es-ES_tradnl"/>
+        </w:rPr>
+        <w:t xml:space="preserve"> t</w:t>
+      </w:r>
+      <w:r>
+        <w:rPr>
+          <w:rFonts w:ascii="Arial" w:hAnsi="Arial" w:cs="Arial"/>
+          <w:sz w:val="18"/>
+          <w:szCs w:val="18"/>
+          <w:lang w:val="es-ES_tradnl"/>
+        </w:rPr>
+        <w:t>)</w:t>
+      </w:r>
+      <w:r>
+        <w:rPr>
+          <w:rFonts w:ascii="Arial" w:hAnsi="Arial" w:cs="Arial"/>
+          <w:sz w:val="18"/>
+          <w:szCs w:val="18"/>
+          <w:lang w:val="es-ES_tradnl"/>
+        </w:rPr>
+        <w:t xml:space="preserve"> </w:t>
+      </w:r>
+      <w:r>
+        <w:rPr>
+          <w:rFonts w:ascii="Arial" w:hAnsi="Arial" w:cs="Arial"/>
+          <w:i/>
+          <w:sz w:val="18"/>
+          <w:szCs w:val="18"/>
+          <w:lang w:val="es-ES_tradnl"/>
+        </w:rPr>
+        <w:t>=</w:t>
+      </w:r>
+      <w:r>
+        <w:rPr>
+          <w:rFonts w:ascii="Arial" w:hAnsi="Arial" w:cs="Arial"/>
+          <w:i/>
+          <w:sz w:val="18"/>
+          <w:szCs w:val="18"/>
+          <w:lang w:val="es-ES_tradnl"/>
+        </w:rPr>
+        <w:t xml:space="preserve"> </w:t>
+      </w:r>
+      <w:r>
+        <w:rPr>
+          <w:rFonts w:ascii="Arial" w:hAnsi="Arial" w:cs="Arial"/>
+          <w:sz w:val="18"/>
+          <w:szCs w:val="18"/>
+          <w:lang w:val="es-ES_tradnl"/>
+        </w:rPr>
+        <w:t>(</w:t>
+      </w:r>
+      <w:proofErr w:type="spellStart"/>
+      <w:r>
+        <w:rPr>
+          <w:rFonts w:ascii="Arial" w:hAnsi="Arial" w:cs="Arial"/>
+          <w:i/>
+          <w:sz w:val="18"/>
+          <w:szCs w:val="18"/>
+          <w:lang w:val="es-ES_tradnl"/>
+        </w:rPr>
+        <w:t>z</w:t>
+      </w:r>
+      <w:r>
+        <w:rPr>
+          <w:rFonts w:ascii="Arial" w:hAnsi="Arial" w:cs="Arial"/>
+          <w:i/>
+          <w:sz w:val="18"/>
+          <w:szCs w:val="18"/>
+          <w:lang w:val="es-ES_tradnl"/>
+        </w:rPr>
+        <w:t>·w</w:t>
+      </w:r>
+      <w:proofErr w:type="spellEnd"/>
+      <w:r>
+        <w:rPr>
+          <w:rFonts w:ascii="Arial" w:hAnsi="Arial" w:cs="Arial"/>
+          <w:sz w:val="18"/>
+          <w:szCs w:val="18"/>
+          <w:lang w:val="es-ES_tradnl"/>
+        </w:rPr>
+        <w:t>)</w:t>
+      </w:r>
+      <w:r>
+        <w:rPr>
+          <w:rFonts w:ascii="Arial" w:hAnsi="Arial" w:cs="Arial"/>
+          <w:i/>
+          <w:sz w:val="18"/>
+          <w:szCs w:val="18"/>
+          <w:lang w:val="es-ES_tradnl"/>
+        </w:rPr>
+        <w:t xml:space="preserve"> </w:t>
+      </w:r>
+      <w:r>
+        <w:rPr>
+          <w:rFonts w:ascii="Arial" w:hAnsi="Arial" w:cs="Arial"/>
+          <w:sz w:val="18"/>
+          <w:szCs w:val="18"/>
+          <w:lang w:val="es-ES_tradnl"/>
+        </w:rPr>
+        <w:t>+ (</w:t>
+      </w:r>
+      <w:proofErr w:type="spellStart"/>
+      <w:r>
+        <w:rPr>
+          <w:rFonts w:ascii="Arial" w:hAnsi="Arial" w:cs="Arial"/>
+          <w:sz w:val="18"/>
+          <w:szCs w:val="18"/>
+          <w:lang w:val="es-ES_tradnl"/>
+        </w:rPr>
+        <w:t>z</w:t>
+      </w:r>
+      <w:r>
+        <w:rPr>
+          <w:rFonts w:ascii="Arial" w:hAnsi="Arial" w:cs="Arial"/>
+          <w:i/>
+          <w:sz w:val="18"/>
+          <w:szCs w:val="18"/>
+          <w:lang w:val="es-ES_tradnl"/>
+        </w:rPr>
+        <w:t>·</w:t>
+      </w:r>
+      <w:r>
+        <w:rPr>
+          <w:rFonts w:ascii="Arial" w:hAnsi="Arial" w:cs="Arial"/>
+          <w:i/>
+          <w:sz w:val="18"/>
+          <w:szCs w:val="18"/>
+          <w:lang w:val="es-ES_tradnl"/>
+        </w:rPr>
+        <w:t>t</w:t>
+      </w:r>
+      <w:proofErr w:type="spellEnd"/>
+      <w:r>
+        <w:rPr>
+          <w:rFonts w:ascii="Arial" w:hAnsi="Arial" w:cs="Arial"/>
+          <w:sz w:val="18"/>
+          <w:szCs w:val="18"/>
+          <w:lang w:val="es-ES_tradnl"/>
+        </w:rPr>
+        <w:t>)</w:t>
+      </w:r>
+    </w:p>
+    <w:p>
+      <w:pPr>
+        <w:rPr>
+          <w:rFonts w:ascii="Arial" w:hAnsi="Arial" w:cs="Arial"/>
+          <w:sz w:val="18"/>
+          <w:szCs w:val="18"/>
+          <w:lang w:val="es-ES_tradnl"/>
+        </w:rPr>
+      </w:pPr>
+    </w:p>
+    <w:p>
+      <w:pPr>
+        <w:rPr>
+          <w:rFonts w:ascii="Arial" w:hAnsi="Arial" w:cs="Arial"/>
+          <w:sz w:val="18"/>
+          <w:szCs w:val="18"/>
+          <w:lang w:val="es-ES_tradnl"/>
+        </w:rPr>
+      </w:pPr>
+    </w:p>
+    <w:p>
+      <w:pPr>
+        <w:rPr>
+          <w:rFonts w:ascii="Arial" w:hAnsi="Arial" w:cs="Arial"/>
+          <w:sz w:val="18"/>
+          <w:szCs w:val="18"/>
+          <w:lang w:val="es-ES_tradnl"/>
+        </w:rPr>
+      </w:pPr>
+    </w:p>
+    <w:p>
+      <w:pPr>
+        <w:rPr>
           <w:lang w:val="es-ES_tradnl"/>
         </w:rPr>
       </w:pPr>
@@ -3857,419 +6256,408 @@
 </file>
 
 <file path=word/styles.xml><?xml version="1.0" encoding="utf-8"?>
-<w:styles xmlns:r="http://schemas.openxmlformats.org/officeDocument/2006/relationships" xmlns:w="http://schemas.openxmlformats.org/wordprocessingml/2006/main">
+<w:styles xmlns:mc="http://schemas.openxmlformats.org/markup-compatibility/2006" xmlns:r="http://schemas.openxmlformats.org/officeDocument/2006/relationships" xmlns:w="http://schemas.openxmlformats.org/wordprocessingml/2006/main" xmlns:w14="http://schemas.microsoft.com/office/word/2010/wordml" xmlns:w15="http://schemas.microsoft.com/office/word/2012/wordml" mc:Ignorable="w14 w15">
   <w:docDefaults>
     <w:rPrDefault>
       <w:rPr>
-        <w:rFonts w:asciiTheme="minorHAnsi" w:eastAsiaTheme="minorEastAsia" w:hAnsiTheme="minorHAnsi" w:cstheme="minorBidi"/>
-        <w:sz w:val="24"/>
-        <w:szCs w:val="24"/>
-        <w:lang w:val="en-US" w:eastAsia="en-US" w:bidi="ar-SA"/>
+        <w:rFonts w:asciiTheme="minorHAnsi" w:eastAsiaTheme="minorHAnsi" w:hAnsiTheme="minorHAnsi" w:cstheme="minorBidi"/>
+        <w:sz w:val="22"/>
+        <w:szCs w:val="22"/>
+        <w:lang w:val="es-CO" w:eastAsia="en-US" w:bidi="ar-SA"/>
       </w:rPr>
     </w:rPrDefault>
-    <w:pPrDefault/>
+    <w:pPrDefault>
+      <w:pPr>
+        <w:spacing w:after="200" w:line="276" w:lineRule="auto"/>
+      </w:pPr>
+    </w:pPrDefault>
   </w:docDefaults>
-  <w:latentStyles w:defLockedState="0" w:defUIPriority="99" w:defSemiHidden="1" w:defUnhideWhenUsed="1" w:defQFormat="0" w:count="267">
-    <w:lsdException w:name="Normal" w:semiHidden="0" w:uiPriority="0" w:unhideWhenUsed="0" w:qFormat="1"/>
-    <w:lsdException w:name="heading 1" w:semiHidden="0" w:uiPriority="9" w:unhideWhenUsed="0" w:qFormat="1"/>
-    <w:lsdException w:name="heading 2" w:uiPriority="9" w:qFormat="1"/>
-    <w:lsdException w:name="heading 3" w:uiPriority="9" w:qFormat="1"/>
-    <w:lsdException w:name="heading 4" w:uiPriority="9" w:qFormat="1"/>
-    <w:lsdException w:name="heading 5" w:uiPriority="9" w:qFormat="1"/>
-    <w:lsdException w:name="heading 6" w:uiPriority="9" w:qFormat="1"/>
-    <w:lsdException w:name="heading 7" w:uiPriority="9" w:qFormat="1"/>
-    <w:lsdException w:name="heading 8" w:uiPriority="9" w:qFormat="1"/>
-    <w:lsdException w:name="heading 9" w:uiPriority="9" w:qFormat="1"/>
-    <w:lsdException w:name="toc 1" w:uiPriority="39"/>
-    <w:lsdException w:name="toc 2" w:uiPriority="39"/>
-    <w:lsdException w:name="toc 3" w:uiPriority="39"/>
-    <w:lsdException w:name="toc 4" w:uiPriority="39"/>
-    <w:lsdException w:name="toc 5" w:uiPriority="39"/>
-    <w:lsdException w:name="toc 6" w:uiPriority="39"/>
-    <w:lsdException w:name="toc 7" w:uiPriority="39"/>
-    <w:lsdException w:name="toc 8" w:uiPriority="39"/>
-    <w:lsdException w:name="toc 9" w:uiPriority="39"/>
-    <w:lsdException w:name="caption" w:uiPriority="35" w:qFormat="1"/>
-    <w:lsdException w:name="Title" w:semiHidden="0" w:uiPriority="10" w:unhideWhenUsed="0" w:qFormat="1"/>
-    <w:lsdException w:name="Default Paragraph Font" w:uiPriority="1"/>
-    <w:lsdException w:name="Subtitle" w:semiHidden="0" w:uiPriority="11" w:unhideWhenUsed="0" w:qFormat="1"/>
-    <w:lsdException w:name="Strong" w:semiHidden="0" w:uiPriority="22" w:unhideWhenUsed="0" w:qFormat="1"/>
-    <w:lsdException w:name="Emphasis" w:semiHidden="0" w:uiPriority="20" w:unhideWhenUsed="0" w:qFormat="1"/>
-    <w:lsdException w:name="Table Grid" w:semiHidden="0" w:uiPriority="59" w:unhideWhenUsed="0"/>
-    <w:lsdException w:name="Placeholder Text" w:unhideWhenUsed="0"/>
-    <w:lsdException w:name="No Spacing" w:semiHidden="0" w:uiPriority="1" w:unhideWhenUsed="0" w:qFormat="1"/>
-    <w:lsdException w:name="Light Shading" w:semiHidden="0" w:uiPriority="60" w:unhideWhenUsed="0"/>
-    <w:lsdException w:name="Light List" w:semiHidden="0" w:uiPriority="61" w:unhideWhenUsed="0"/>
-    <w:lsdException w:name="Light Grid" w:semiHidden="0" w:uiPriority="62" w:unhideWhenUsed="0"/>
-    <w:lsdException w:name="Medium Shading 1" w:semiHidden="0" w:uiPriority="63" w:unhideWhenUsed="0"/>
-    <w:lsdException w:name="Medium Shading 2" w:semiHidden="0" w:uiPriority="64" w:unhideWhenUsed="0"/>
-    <w:lsdException w:name="Medium List 1" w:semiHidden="0" w:uiPriority="65" w:unhideWhenUsed="0"/>
-    <w:lsdException w:name="Medium List 2" w:semiHidden="0" w:uiPriority="66" w:unhideWhenUsed="0"/>
-    <w:lsdException w:name="Medium Grid 1" w:semiHidden="0" w:uiPriority="67" w:unhideWhenUsed="0"/>
-    <w:lsdException w:name="Medium Grid 2" w:semiHidden="0" w:uiPriority="68" w:unhideWhenUsed="0"/>
-    <w:lsdException w:name="Medium Grid 3" w:semiHidden="0" w:uiPriority="69" w:unhideWhenUsed="0"/>
-    <w:lsdException w:name="Dark List" w:semiHidden="0" w:uiPriority="70" w:unhideWhenUsed="0"/>
-    <w:lsdException w:name="Colorful Shading" w:semiHidden="0" w:uiPriority="71" w:unhideWhenUsed="0"/>
-    <w:lsdException w:name="Colorful List" w:semiHidden="0" w:uiPriority="72" w:unhideWhenUsed="0"/>
-    <w:lsdException w:name="Colorful Grid" w:semiHidden="0" w:uiPriority="73" w:unhideWhenUsed="0"/>
-    <w:lsdException w:name="Light Shading Accent 1" w:semiHidden="0" w:uiPriority="60" w:unhideWhenUsed="0"/>
-    <w:lsdException w:name="Light List Accent 1" w:semiHidden="0" w:uiPriority="61" w:unhideWhenUsed="0"/>
-    <w:lsdException w:name="Light Grid Accent 1" w:semiHidden="0" w:uiPriority="62" w:unhideWhenUsed="0"/>
-    <w:lsdException w:name="Medium Shading 1 Accent 1" w:semiHidden="0" w:uiPriority="63" w:unhideWhenUsed="0"/>
-    <w:lsdException w:name="Medium Shading 2 Accent 1" w:semiHidden="0" w:uiPriority="64" w:unhideWhenUsed="0"/>
-    <w:lsdException w:name="Medium List 1 Accent 1" w:semiHidden="0" w:uiPriority="65" w:unhideWhenUsed="0"/>
-    <w:lsdException w:name="Revision" w:unhideWhenUsed="0"/>
-    <w:lsdException w:name="List Paragraph" w:semiHidden="0" w:uiPriority="34" w:unhideWhenUsed="0" w:qFormat="1"/>
-    <w:lsdException w:name="Quote" w:semiHidden="0" w:uiPriority="29" w:unhideWhenUsed="0" w:qFormat="1"/>
-    <w:lsdException w:name="Intense Quote" w:semiHidden="0" w:uiPriority="30" w:unhideWhenUsed="0" w:qFormat="1"/>
-    <w:lsdException w:name="Medium List 2 Accent 1" w:semiHidden="0" w:uiPriority="66" w:unhideWhenUsed="0"/>
-    <w:lsdException w:name="Medium Grid 1 Accent 1" w:semiHidden="0" w:uiPriority="67" w:unhideWhenUsed="0"/>
-    <w:lsdException w:name="Medium Grid 2 Accent 1" w:semiHidden="0" w:uiPriority="68" w:unhideWhenUsed="0"/>
-    <w:lsdException w:name="Medium Grid 3 Accent 1" w:semiHidden="0" w:uiPriority="69" w:unhideWhenUsed="0"/>
-    <w:lsdException w:name="Dark List Accent 1" w:semiHidden="0" w:uiPriority="70" w:unhideWhenUsed="0"/>
-    <w:lsdException w:name="Colorful Shading Accent 1" w:semiHidden="0" w:uiPriority="71" w:unhideWhenUsed="0"/>
-    <w:lsdException w:name="Colorful List Accent 1" w:semiHidden="0" w:uiPriority="72" w:unhideWhenUsed="0"/>
-    <w:lsdException w:name="Colorful Grid Accent 1" w:semiHidden="0" w:uiPriority="73" w:unhideWhenUsed="0"/>
-    <w:lsdException w:name="Light Shading Accent 2" w:semiHidden="0" w:uiPriority="60" w:unhideWhenUsed="0"/>
-    <w:lsdException w:name="Light List Accent 2" w:semiHidden="0" w:uiPriority="61" w:unhideWhenUsed="0"/>
-    <w:lsdException w:name="Light Grid Accent 2" w:semiHidden="0" w:uiPriority="62" w:unhideWhenUsed="0"/>
-    <w:lsdException w:name="Medium Shading 1 Accent 2" w:semiHidden="0" w:uiPriority="63" w:unhideWhenUsed="0"/>
-    <w:lsdException w:name="Medium Shading 2 Accent 2" w:semiHidden="0" w:uiPriority="64" w:unhideWhenUsed="0"/>
-    <w:lsdException w:name="Medium List 1 Accent 2" w:semiHidden="0" w:uiPriority="65" w:unhideWhenUsed="0"/>
-    <w:lsdException w:name="Medium List 2 Accent 2" w:semiHidden="0" w:uiPriority="66" w:unhideWhenUsed="0"/>
-    <w:lsdException w:name="Medium Grid 1 Accent 2" w:semiHidden="0" w:uiPriority="67" w:unhideWhenUsed="0"/>
-    <w:lsdException w:name="Medium Grid 2 Accent 2" w:semiHidden="0" w:uiPriority="68" w:unhideWhenUsed="0"/>
-    <w:lsdException w:name="Medium Grid 3 Accent 2" w:semiHidden="0" w:uiPriority="69" w:unhideWhenUsed="0"/>
-    <w:lsdException w:name="Dark List Accent 2" w:semiHidden="0" w:uiPriority="70" w:unhideWhenUsed="0"/>
-    <w:lsdException w:name="Colorful Shading Accent 2" w:semiHidden="0" w:uiPriority="71" w:unhideWhenUsed="0"/>
-    <w:lsdException w:name="Colorful List Accent 2" w:semiHidden="0" w:uiPriority="72" w:unhideWhenUsed="0"/>
-    <w:lsdException w:name="Colorful Grid Accent 2" w:semiHidden="0" w:uiPriority="73" w:unhideWhenUsed="0"/>
-    <w:lsdException w:name="Light Shading Accent 3" w:semiHidden="0" w:uiPriority="60" w:unhideWhenUsed="0"/>
-    <w:lsdException w:name="Light List Accent 3" w:semiHidden="0" w:uiPriority="61" w:unhideWhenUsed="0"/>
-    <w:lsdException w:name="Light Grid Accent 3" w:semiHidden="0" w:uiPriority="62" w:unhideWhenUsed="0"/>
-    <w:lsdException w:name="Medium Shading 1 Accent 3" w:semiHidden="0" w:uiPriority="63" w:unhideWhenUsed="0"/>
-    <w:lsdException w:name="Medium Shading 2 Accent 3" w:semiHidden="0" w:uiPriority="64" w:unhideWhenUsed="0"/>
-    <w:lsdException w:name="Medium List 1 Accent 3" w:semiHidden="0" w:uiPriority="65" w:unhideWhenUsed="0"/>
-    <w:lsdException w:name="Medium List 2 Accent 3" w:semiHidden="0" w:uiPriority="66" w:unhideWhenUsed="0"/>
-    <w:lsdException w:name="Medium Grid 1 Accent 3" w:semiHidden="0" w:uiPriority="67" w:unhideWhenUsed="0"/>
-    <w:lsdException w:name="Medium Grid 2 Accent 3" w:semiHidden="0" w:uiPriority="68" w:unhideWhenUsed="0"/>
-    <w:lsdException w:name="Medium Grid 3 Accent 3" w:semiHidden="0" w:uiPriority="69" w:unhideWhenUsed="0"/>
-    <w:lsdException w:name="Dark List Accent 3" w:semiHidden="0" w:uiPriority="70" w:unhideWhenUsed="0"/>
-    <w:lsdException w:name="Colorful Shading Accent 3" w:semiHidden="0" w:uiPriority="71" w:unhideWhenUsed="0"/>
-    <w:lsdException w:name="Colorful List Accent 3" w:semiHidden="0" w:uiPriority="72" w:unhideWhenUsed="0"/>
-    <w:lsdException w:name="Colorful Grid Accent 3" w:semiHidden="0" w:uiPriority="73" w:unhideWhenUsed="0"/>
-    <w:lsdException w:name="Light Shading Accent 4" w:semiHidden="0" w:uiPriority="60" w:unhideWhenUsed="0"/>
-    <w:lsdException w:name="Light List Accent 4" w:semiHidden="0" w:uiPriority="61" w:unhideWhenUsed="0"/>
-    <w:lsdException w:name="Light Grid Accent 4" w:semiHidden="0" w:uiPriority="62" w:unhideWhenUsed="0"/>
-    <w:lsdException w:name="Medium Shading 1 Accent 4" w:semiHidden="0" w:uiPriority="63" w:unhideWhenUsed="0"/>
-    <w:lsdException w:name="Medium Shading 2 Accent 4" w:semiHidden="0" w:uiPriority="64" w:unhideWhenUsed="0"/>
-    <w:lsdException w:name="Medium List 1 Accent 4" w:semiHidden="0" w:uiPriority="65" w:unhideWhenUsed="0"/>
-    <w:lsdException w:name="Medium List 2 Accent 4" w:semiHidden="0" w:uiPriority="66" w:unhideWhenUsed="0"/>
-    <w:lsdException w:name="Medium Grid 1 Accent 4" w:semiHidden="0" w:uiPriority="67" w:unhideWhenUsed="0"/>
-    <w:lsdException w:name="Medium Grid 2 Accent 4" w:semiHidden="0" w:uiPriority="68" w:unhideWhenUsed="0"/>
-    <w:lsdException w:name="Medium Grid 3 Accent 4" w:semiHidden="0" w:uiPriority="69" w:unhideWhenUsed="0"/>
-    <w:lsdException w:name="Dark List Accent 4" w:semiHidden="0" w:uiPriority="70" w:unhideWhenUsed="0"/>
-    <w:lsdException w:name="Colorful Shading Accent 4" w:semiHidden="0" w:uiPriority="71" w:unhideWhenUsed="0"/>
-    <w:lsdException w:name="Colorful List Accent 4" w:semiHidden="0" w:uiPriority="72" w:unhideWhenUsed="0"/>
-    <w:lsdException w:name="Colorful Grid Accent 4" w:semiHidden="0" w:uiPriority="73" w:unhideWhenUsed="0"/>
-    <w:lsdException w:name="Light Shading Accent 5" w:semiHidden="0" w:uiPriority="60" w:unhideWhenUsed="0"/>
-    <w:lsdException w:name="Light List Accent 5" w:semiHidden="0" w:uiPriority="61" w:unhideWhenUsed="0"/>
-    <w:lsdException w:name="Light Grid Accent 5" w:semiHidden="0" w:uiPriority="62" w:unhideWhenUsed="0"/>
-    <w:lsdException w:name="Medium Shading 1 Accent 5" w:semiHidden="0" w:uiPriority="63" w:unhideWhenUsed="0"/>
-    <w:lsdException w:name="Medium Shading 2 Accent 5" w:semiHidden="0" w:uiPriority="64" w:unhideWhenUsed="0"/>
-    <w:lsdException w:name="Medium List 1 Accent 5" w:semiHidden="0" w:uiPriority="65" w:unhideWhenUsed="0"/>
-    <w:lsdException w:name="Medium List 2 Accent 5" w:semiHidden="0" w:uiPriority="66" w:unhideWhenUsed="0"/>
-    <w:lsdException w:name="Medium Grid 1 Accent 5" w:semiHidden="0" w:uiPriority="67" w:unhideWhenUsed="0"/>
-    <w:lsdException w:name="Medium Grid 2 Accent 5" w:semiHidden="0" w:uiPriority="68" w:unhideWhenUsed="0"/>
-    <w:lsdException w:name="Medium Grid 3 Accent 5" w:semiHidden="0" w:uiPriority="69" w:unhideWhenUsed="0"/>
-    <w:lsdException w:name="Dark List Accent 5" w:semiHidden="0" w:uiPriority="70" w:unhideWhenUsed="0"/>
-    <w:lsdException w:name="Colorful Shading Accent 5" w:semiHidden="0" w:uiPriority="71" w:unhideWhenUsed="0"/>
-    <w:lsdException w:name="Colorful List Accent 5" w:semiHidden="0" w:uiPriority="72" w:unhideWhenUsed="0"/>
-    <w:lsdException w:name="Colorful Grid Accent 5" w:semiHidden="0" w:uiPriority="73" w:unhideWhenUsed="0"/>
-    <w:lsdException w:name="Light Shading Accent 6" w:semiHidden="0" w:uiPriority="60" w:unhideWhenUsed="0"/>
-    <w:lsdException w:name="Light List Accent 6" w:semiHidden="0" w:uiPriority="61" w:unhideWhenUsed="0"/>
-    <w:lsdException w:name="Light Grid Accent 6" w:semiHidden="0" w:uiPriority="62" w:unhideWhenUsed="0"/>
-    <w:lsdException w:name="Medium Shading 1 Accent 6" w:semiHidden="0" w:uiPriority="63" w:unhideWhenUsed="0"/>
-    <w:lsdException w:name="Medium Shading 2 Accent 6" w:semiHidden="0" w:uiPriority="64" w:unhideWhenUsed="0"/>
-    <w:lsdException w:name="Medium List 1 Accent 6" w:semiHidden="0" w:uiPriority="65" w:unhideWhenUsed="0"/>
-    <w:lsdException w:name="Medium List 2 Accent 6" w:semiHidden="0" w:uiPriority="66" w:unhideWhenUsed="0"/>
-    <w:lsdException w:name="Medium Grid 1 Accent 6" w:semiHidden="0" w:uiPriority="67" w:unhideWhenUsed="0"/>
-    <w:lsdException w:name="Medium Grid 2 Accent 6" w:semiHidden="0" w:uiPriority="68" w:unhideWhenUsed="0"/>
-    <w:lsdException w:name="Medium Grid 3 Accent 6" w:semiHidden="0" w:uiPriority="69" w:unhideWhenUsed="0"/>
-    <w:lsdException w:name="Dark List Accent 6" w:semiHidden="0" w:uiPriority="70" w:unhideWhenUsed="0"/>
-    <w:lsdException w:name="Colorful Shading Accent 6" w:semiHidden="0" w:uiPriority="71" w:unhideWhenUsed="0"/>
-    <w:lsdException w:name="Colorful List Accent 6" w:semiHidden="0" w:uiPriority="72" w:unhideWhenUsed="0"/>
-    <w:lsdException w:name="Colorful Grid Accent 6" w:semiHidden="0" w:uiPriority="73" w:unhideWhenUsed="0"/>
-    <w:lsdException w:name="Subtle Emphasis" w:semiHidden="0" w:uiPriority="19" w:unhideWhenUsed="0" w:qFormat="1"/>
-    <w:lsdException w:name="Intense Emphasis" w:semiHidden="0" w:uiPriority="21" w:unhideWhenUsed="0" w:qFormat="1"/>
-    <w:lsdException w:name="Subtle Reference" w:semiHidden="0" w:uiPriority="31" w:unhideWhenUsed="0" w:qFormat="1"/>
-    <w:lsdException w:name="Intense Reference" w:semiHidden="0" w:uiPriority="32" w:unhideWhenUsed="0" w:qFormat="1"/>
-    <w:lsdException w:name="Book Title" w:semiHidden="0" w:uiPriority="33" w:unhideWhenUsed="0" w:qFormat="1"/>
-    <w:lsdException w:name="Bibliography" w:uiPriority="37"/>
-    <w:lsdException w:name="TOC Heading" w:uiPriority="39" w:qFormat="1"/>
+  <w:latentStyles w:defLockedState="0" w:defUIPriority="99" w:defSemiHidden="0" w:defUnhideWhenUsed="0" w:defQFormat="0" w:count="371">
+    <w:lsdException w:name="Normal" w:uiPriority="0" w:qFormat="1"/>
+    <w:lsdException w:name="heading 1" w:uiPriority="9" w:qFormat="1"/>
+    <w:lsdException w:name="heading 2" w:semiHidden="1" w:uiPriority="9" w:unhideWhenUsed="1" w:qFormat="1"/>
+    <w:lsdException w:name="heading 3" w:semiHidden="1" w:uiPriority="9" w:unhideWhenUsed="1" w:qFormat="1"/>
+    <w:lsdException w:name="heading 4" w:semiHidden="1" w:uiPriority="9" w:unhideWhenUsed="1" w:qFormat="1"/>
+    <w:lsdException w:name="heading 5" w:semiHidden="1" w:uiPriority="9" w:unhideWhenUsed="1" w:qFormat="1"/>
+    <w:lsdException w:name="heading 6" w:semiHidden="1" w:uiPriority="9" w:unhideWhenUsed="1" w:qFormat="1"/>
+    <w:lsdException w:name="heading 7" w:semiHidden="1" w:uiPriority="9" w:unhideWhenUsed="1" w:qFormat="1"/>
+    <w:lsdException w:name="heading 8" w:semiHidden="1" w:uiPriority="9" w:unhideWhenUsed="1" w:qFormat="1"/>
+    <w:lsdException w:name="heading 9" w:semiHidden="1" w:uiPriority="9" w:unhideWhenUsed="1" w:qFormat="1"/>
+    <w:lsdException w:name="index 1" w:semiHidden="1" w:unhideWhenUsed="1"/>
+    <w:lsdException w:name="index 2" w:semiHidden="1" w:unhideWhenUsed="1"/>
+    <w:lsdException w:name="index 3" w:semiHidden="1" w:unhideWhenUsed="1"/>
+    <w:lsdException w:name="index 4" w:semiHidden="1" w:unhideWhenUsed="1"/>
+    <w:lsdException w:name="index 5" w:semiHidden="1" w:unhideWhenUsed="1"/>
+    <w:lsdException w:name="index 6" w:semiHidden="1" w:unhideWhenUsed="1"/>
+    <w:lsdException w:name="index 7" w:semiHidden="1" w:unhideWhenUsed="1"/>
+    <w:lsdException w:name="index 8" w:semiHidden="1" w:unhideWhenUsed="1"/>
+    <w:lsdException w:name="index 9" w:semiHidden="1" w:unhideWhenUsed="1"/>
+    <w:lsdException w:name="toc 1" w:semiHidden="1" w:uiPriority="39" w:unhideWhenUsed="1"/>
+    <w:lsdException w:name="toc 2" w:semiHidden="1" w:uiPriority="39" w:unhideWhenUsed="1"/>
+    <w:lsdException w:name="toc 3" w:semiHidden="1" w:uiPriority="39" w:unhideWhenUsed="1"/>
+    <w:lsdException w:name="toc 4" w:semiHidden="1" w:uiPriority="39" w:unhideWhenUsed="1"/>
+    <w:lsdException w:name="toc 5" w:semiHidden="1" w:uiPriority="39" w:unhideWhenUsed="1"/>
+    <w:lsdException w:name="toc 6" w:semiHidden="1" w:uiPriority="39" w:unhideWhenUsed="1"/>
+    <w:lsdException w:name="toc 7" w:semiHidden="1" w:uiPriority="39" w:unhideWhenUsed="1"/>
+    <w:lsdException w:name="toc 8" w:semiHidden="1" w:uiPriority="39" w:unhideWhenUsed="1"/>
+    <w:lsdException w:name="toc 9" w:semiHidden="1" w:uiPriority="39" w:unhideWhenUsed="1"/>
+    <w:lsdException w:name="Normal Indent" w:semiHidden="1" w:unhideWhenUsed="1"/>
+    <w:lsdException w:name="footnote text" w:semiHidden="1" w:unhideWhenUsed="1"/>
+    <w:lsdException w:name="annotation text" w:semiHidden="1" w:unhideWhenUsed="1"/>
+    <w:lsdException w:name="header" w:semiHidden="1" w:unhideWhenUsed="1"/>
+    <w:lsdException w:name="footer" w:semiHidden="1" w:unhideWhenUsed="1"/>
+    <w:lsdException w:name="index heading" w:semiHidden="1" w:unhideWhenUsed="1"/>
+    <w:lsdException w:name="caption" w:semiHidden="1" w:uiPriority="35" w:unhideWhenUsed="1" w:qFormat="1"/>
+    <w:lsdException w:name="table of figures" w:semiHidden="1" w:unhideWhenUsed="1"/>
+    <w:lsdException w:name="envelope address" w:semiHidden="1" w:unhideWhenUsed="1"/>
+    <w:lsdException w:name="envelope return" w:semiHidden="1" w:unhideWhenUsed="1"/>
+    <w:lsdException w:name="footnote reference" w:semiHidden="1" w:unhideWhenUsed="1"/>
+    <w:lsdException w:name="annotation reference" w:semiHidden="1" w:unhideWhenUsed="1"/>
+    <w:lsdException w:name="line number" w:semiHidden="1" w:unhideWhenUsed="1"/>
+    <w:lsdException w:name="page number" w:semiHidden="1" w:unhideWhenUsed="1"/>
+    <w:lsdException w:name="endnote reference" w:semiHidden="1" w:unhideWhenUsed="1"/>
+    <w:lsdException w:name="endnote text" w:semiHidden="1" w:unhideWhenUsed="1"/>
+    <w:lsdException w:name="table of authorities" w:semiHidden="1" w:unhideWhenUsed="1"/>
+    <w:lsdException w:name="macro" w:semiHidden="1" w:unhideWhenUsed="1"/>
+    <w:lsdException w:name="toa heading" w:semiHidden="1" w:unhideWhenUsed="1"/>
+    <w:lsdException w:name="List" w:semiHidden="1" w:unhideWhenUsed="1"/>
+    <w:lsdException w:name="List Bullet" w:semiHidden="1" w:unhideWhenUsed="1"/>
+    <w:lsdException w:name="List Number" w:semiHidden="1" w:unhideWhenUsed="1"/>
+    <w:lsdException w:name="List 2" w:semiHidden="1" w:unhideWhenUsed="1"/>
+    <w:lsdException w:name="List 3" w:semiHidden="1" w:unhideWhenUsed="1"/>
+    <w:lsdException w:name="List 4" w:semiHidden="1" w:unhideWhenUsed="1"/>
+    <w:lsdException w:name="List 5" w:semiHidden="1" w:unhideWhenUsed="1"/>
+    <w:lsdException w:name="List Bullet 2" w:semiHidden="1" w:unhideWhenUsed="1"/>
+    <w:lsdException w:name="List Bullet 3" w:semiHidden="1" w:unhideWhenUsed="1"/>
+    <w:lsdException w:name="List Bullet 4" w:semiHidden="1" w:unhideWhenUsed="1"/>
+    <w:lsdException w:name="List Bullet 5" w:semiHidden="1" w:unhideWhenUsed="1"/>
+    <w:lsdException w:name="List Number 2" w:semiHidden="1" w:unhideWhenUsed="1"/>
+    <w:lsdException w:name="List Number 3" w:semiHidden="1" w:unhideWhenUsed="1"/>
+    <w:lsdException w:name="List Number 4" w:semiHidden="1" w:unhideWhenUsed="1"/>
+    <w:lsdException w:name="List Number 5" w:semiHidden="1" w:unhideWhenUsed="1"/>
+    <w:lsdException w:name="Title" w:uiPriority="10" w:qFormat="1"/>
+    <w:lsdException w:name="Closing" w:semiHidden="1" w:unhideWhenUsed="1"/>
+    <w:lsdException w:name="Signature" w:semiHidden="1" w:unhideWhenUsed="1"/>
+    <w:lsdException w:name="Default Paragraph Font" w:semiHidden="1" w:uiPriority="1" w:unhideWhenUsed="1"/>
+    <w:lsdException w:name="Body Text" w:semiHidden="1" w:unhideWhenUsed="1"/>
+    <w:lsdException w:name="Body Text Indent" w:semiHidden="1" w:unhideWhenUsed="1"/>
+    <w:lsdException w:name="List Continue" w:semiHidden="1" w:unhideWhenUsed="1"/>
+    <w:lsdException w:name="List Continue 2" w:semiHidden="1" w:unhideWhenUsed="1"/>
+    <w:lsdException w:name="List Continue 3" w:semiHidden="1" w:unhideWhenUsed="1"/>
+    <w:lsdException w:name="List Continue 4" w:semiHidden="1" w:unhideWhenUsed="1"/>
+    <w:lsdException w:name="List Continue 5" w:semiHidden="1" w:unhideWhenUsed="1"/>
+    <w:lsdException w:name="Message Header" w:semiHidden="1" w:unhideWhenUsed="1"/>
+    <w:lsdException w:name="Subtitle" w:uiPriority="11" w:qFormat="1"/>
+    <w:lsdException w:name="Salutation" w:semiHidden="1" w:unhideWhenUsed="1"/>
+    <w:lsdException w:name="Date" w:semiHidden="1" w:unhideWhenUsed="1"/>
+    <w:lsdException w:name="Body Text First Indent" w:semiHidden="1" w:unhideWhenUsed="1"/>
+    <w:lsdException w:name="Body Text First Indent 2" w:semiHidden="1" w:unhideWhenUsed="1"/>
+    <w:lsdException w:name="Note Heading" w:semiHidden="1" w:unhideWhenUsed="1"/>
+    <w:lsdException w:name="Body Text 2" w:semiHidden="1" w:unhideWhenUsed="1"/>
+    <w:lsdException w:name="Body Text 3" w:semiHidden="1" w:unhideWhenUsed="1"/>
+    <w:lsdException w:name="Body Text Indent 2" w:semiHidden="1" w:unhideWhenUsed="1"/>
+    <w:lsdException w:name="Body Text Indent 3" w:semiHidden="1" w:unhideWhenUsed="1"/>
+    <w:lsdException w:name="Block Text" w:semiHidden="1" w:unhideWhenUsed="1"/>
+    <w:lsdException w:name="Hyperlink" w:semiHidden="1" w:unhideWhenUsed="1"/>
+    <w:lsdException w:name="FollowedHyperlink" w:semiHidden="1" w:unhideWhenUsed="1"/>
+    <w:lsdException w:name="Strong" w:uiPriority="22" w:qFormat="1"/>
+    <w:lsdException w:name="Emphasis" w:uiPriority="20" w:qFormat="1"/>
+    <w:lsdException w:name="Document Map" w:semiHidden="1" w:unhideWhenUsed="1"/>
+    <w:lsdException w:name="Plain Text" w:semiHidden="1" w:unhideWhenUsed="1"/>
+    <w:lsdException w:name="E-mail Signature" w:semiHidden="1" w:unhideWhenUsed="1"/>
+    <w:lsdException w:name="HTML Top of Form" w:semiHidden="1" w:unhideWhenUsed="1"/>
+    <w:lsdException w:name="HTML Bottom of Form" w:semiHidden="1" w:unhideWhenUsed="1"/>
+    <w:lsdException w:name="Normal (Web)" w:semiHidden="1" w:unhideWhenUsed="1"/>
+    <w:lsdException w:name="HTML Acronym" w:semiHidden="1" w:unhideWhenUsed="1"/>
+    <w:lsdException w:name="HTML Address" w:semiHidden="1" w:unhideWhenUsed="1"/>
+    <w:lsdException w:name="HTML Cite" w:semiHidden="1" w:unhideWhenUsed="1"/>
+    <w:lsdException w:name="HTML Code" w:semiHidden="1" w:unhideWhenUsed="1"/>
+    <w:lsdException w:name="HTML Definition" w:semiHidden="1" w:unhideWhenUsed="1"/>
+    <w:lsdException w:name="HTML Keyboard" w:semiHidden="1" w:unhideWhenUsed="1"/>
+    <w:lsdException w:name="HTML Preformatted" w:semiHidden="1" w:unhideWhenUsed="1"/>
+    <w:lsdException w:name="HTML Sample" w:semiHidden="1" w:unhideWhenUsed="1"/>
+    <w:lsdException w:name="HTML Typewriter" w:semiHidden="1" w:unhideWhenUsed="1"/>
+    <w:lsdException w:name="HTML Variable" w:semiHidden="1" w:unhideWhenUsed="1"/>
+    <w:lsdException w:name="Normal Table" w:semiHidden="1" w:unhideWhenUsed="1"/>
+    <w:lsdException w:name="annotation subject" w:semiHidden="1" w:unhideWhenUsed="1"/>
+    <w:lsdException w:name="No List" w:semiHidden="1" w:unhideWhenUsed="1"/>
+    <w:lsdException w:name="Outline List 1" w:semiHidden="1" w:unhideWhenUsed="1"/>
+    <w:lsdException w:name="Outline List 2" w:semiHidden="1" w:unhideWhenUsed="1"/>
+    <w:lsdException w:name="Outline List 3" w:semiHidden="1" w:unhideWhenUsed="1"/>
+    <w:lsdException w:name="Table Simple 1" w:semiHidden="1" w:unhideWhenUsed="1"/>
+    <w:lsdException w:name="Table Simple 2" w:semiHidden="1" w:unhideWhenUsed="1"/>
+    <w:lsdException w:name="Table Simple 3" w:semiHidden="1" w:unhideWhenUsed="1"/>
+    <w:lsdException w:name="Table Classic 1" w:semiHidden="1" w:unhideWhenUsed="1"/>
+    <w:lsdException w:name="Table Classic 2" w:semiHidden="1" w:unhideWhenUsed="1"/>
+    <w:lsdException w:name="Table Classic 3" w:semiHidden="1" w:unhideWhenUsed="1"/>
+    <w:lsdException w:name="Table Classic 4" w:semiHidden="1" w:unhideWhenUsed="1"/>
+    <w:lsdException w:name="Table Colorful 1" w:semiHidden="1" w:unhideWhenUsed="1"/>
+    <w:lsdException w:name="Table Colorful 2" w:semiHidden="1" w:unhideWhenUsed="1"/>
+    <w:lsdException w:name="Table Colorful 3" w:semiHidden="1" w:unhideWhenUsed="1"/>
+    <w:lsdException w:name="Table Columns 1" w:semiHidden="1" w:unhideWhenUsed="1"/>
+    <w:lsdException w:name="Table Columns 2" w:semiHidden="1" w:unhideWhenUsed="1"/>
+    <w:lsdException w:name="Table Columns 3" w:semiHidden="1" w:unhideWhenUsed="1"/>
+    <w:lsdException w:name="Table Columns 4" w:semiHidden="1" w:unhideWhenUsed="1"/>
+    <w:lsdException w:name="Table Columns 5" w:semiHidden="1" w:unhideWhenUsed="1"/>
+    <w:lsdException w:name="Table Grid 1" w:semiHidden="1" w:unhideWhenUsed="1"/>
+    <w:lsdException w:name="Table Grid 2" w:semiHidden="1" w:unhideWhenUsed="1"/>
+    <w:lsdException w:name="Table Grid 3" w:semiHidden="1" w:unhideWhenUsed="1"/>
+    <w:lsdException w:name="Table Grid 4" w:semiHidden="1" w:unhideWhenUsed="1"/>
+    <w:lsdException w:name="Table Grid 5" w:semiHidden="1" w:unhideWhenUsed="1"/>
+    <w:lsdException w:name="Table Grid 6" w:semiHidden="1" w:unhideWhenUsed="1"/>
+    <w:lsdException w:name="Table Grid 7" w:semiHidden="1" w:unhideWhenUsed="1"/>
+    <w:lsdException w:name="Table Grid 8" w:semiHidden="1" w:unhideWhenUsed="1"/>
+    <w:lsdException w:name="Table List 1" w:semiHidden="1" w:unhideWhenUsed="1"/>
+    <w:lsdException w:name="Table List 2" w:semiHidden="1" w:unhideWhenUsed="1"/>
+    <w:lsdException w:name="Table List 3" w:semiHidden="1" w:unhideWhenUsed="1"/>
+    <w:lsdException w:name="Table List 4" w:semiHidden="1" w:unhideWhenUsed="1"/>
+    <w:lsdException w:name="Table List 5" w:semiHidden="1" w:unhideWhenUsed="1"/>
+    <w:lsdException w:name="Table List 6" w:semiHidden="1" w:unhideWhenUsed="1"/>
+    <w:lsdException w:name="Table List 7" w:semiHidden="1" w:unhideWhenUsed="1"/>
+    <w:lsdException w:name="Table List 8" w:semiHidden="1" w:unhideWhenUsed="1"/>
+    <w:lsdException w:name="Table 3D effects 1" w:semiHidden="1" w:unhideWhenUsed="1"/>
+    <w:lsdException w:name="Table 3D effects 2" w:semiHidden="1" w:unhideWhenUsed="1"/>
+    <w:lsdException w:name="Table 3D effects 3" w:semiHidden="1" w:unhideWhenUsed="1"/>
+    <w:lsdException w:name="Table Contemporary" w:semiHidden="1" w:unhideWhenUsed="1"/>
+    <w:lsdException w:name="Table Elegant" w:semiHidden="1" w:unhideWhenUsed="1"/>
+    <w:lsdException w:name="Table Professional" w:semiHidden="1" w:unhideWhenUsed="1"/>
+    <w:lsdException w:name="Table Subtle 1" w:semiHidden="1" w:unhideWhenUsed="1"/>
+    <w:lsdException w:name="Table Subtle 2" w:semiHidden="1" w:unhideWhenUsed="1"/>
+    <w:lsdException w:name="Table Web 1" w:semiHidden="1" w:unhideWhenUsed="1"/>
+    <w:lsdException w:name="Table Web 2" w:semiHidden="1" w:unhideWhenUsed="1"/>
+    <w:lsdException w:name="Table Web 3" w:semiHidden="1" w:unhideWhenUsed="1"/>
+    <w:lsdException w:name="Balloon Text" w:semiHidden="1" w:unhideWhenUsed="1"/>
+    <w:lsdException w:name="Table Grid" w:uiPriority="59"/>
+    <w:lsdException w:name="Table Theme" w:semiHidden="1" w:unhideWhenUsed="1"/>
+    <w:lsdException w:name="Placeholder Text" w:semiHidden="1"/>
+    <w:lsdException w:name="No Spacing" w:uiPriority="1" w:qFormat="1"/>
+    <w:lsdException w:name="Light Shading" w:uiPriority="60"/>
+    <w:lsdException w:name="Light List" w:uiPriority="61"/>
+    <w:lsdException w:name="Light Grid" w:uiPriority="62"/>
+    <w:lsdException w:name="Medium Shading 1" w:uiPriority="63"/>
+    <w:lsdException w:name="Medium Shading 2" w:uiPriority="64"/>
+    <w:lsdException w:name="Medium List 1" w:uiPriority="65"/>
+    <w:lsdException w:name="Medium List 2" w:uiPriority="66"/>
+    <w:lsdException w:name="Medium Grid 1" w:uiPriority="67"/>
+    <w:lsdException w:name="Medium Grid 2" w:uiPriority="68"/>
+    <w:lsdException w:name="Medium Grid 3" w:uiPriority="69"/>
+    <w:lsdException w:name="Dark List" w:uiPriority="70"/>
+    <w:lsdException w:name="Colorful Shading" w:uiPriority="71"/>
+    <w:lsdException w:name="Colorful List" w:uiPriority="72"/>
+    <w:lsdException w:name="Colorful Grid" w:uiPriority="73"/>
+    <w:lsdException w:name="Light Shading Accent 1" w:uiPriority="60"/>
+    <w:lsdException w:name="Light List Accent 1" w:uiPriority="61"/>
+    <w:lsdException w:name="Light Grid Accent 1" w:uiPriority="62"/>
+    <w:lsdException w:name="Medium Shading 1 Accent 1" w:uiPriority="63"/>
+    <w:lsdException w:name="Medium Shading 2 Accent 1" w:uiPriority="64"/>
+    <w:lsdException w:name="Medium List 1 Accent 1" w:uiPriority="65"/>
+    <w:lsdException w:name="Revision" w:semiHidden="1"/>
+    <w:lsdException w:name="List Paragraph" w:uiPriority="34" w:qFormat="1"/>
+    <w:lsdException w:name="Quote" w:uiPriority="29" w:qFormat="1"/>
+    <w:lsdException w:name="Intense Quote" w:uiPriority="30" w:qFormat="1"/>
+    <w:lsdException w:name="Medium List 2 Accent 1" w:uiPriority="66"/>
+    <w:lsdException w:name="Medium Grid 1 Accent 1" w:uiPriority="67"/>
+    <w:lsdException w:name="Medium Grid 2 Accent 1" w:uiPriority="68"/>
+    <w:lsdException w:name="Medium Grid 3 Accent 1" w:uiPriority="69"/>
+    <w:lsdException w:name="Dark List Accent 1" w:uiPriority="70"/>
+    <w:lsdException w:name="Colorful Shading Accent 1" w:uiPriority="71"/>
+    <w:lsdException w:name="Colorful List Accent 1" w:uiPriority="72"/>
+    <w:lsdException w:name="Colorful Grid Accent 1" w:uiPriority="73"/>
+    <w:lsdException w:name="Light Shading Accent 2" w:uiPriority="60"/>
+    <w:lsdException w:name="Light List Accent 2" w:uiPriority="61"/>
+    <w:lsdException w:name="Light Grid Accent 2" w:uiPriority="62"/>
+    <w:lsdException w:name="Medium Shading 1 Accent 2" w:uiPriority="63"/>
+    <w:lsdException w:name="Medium Shading 2 Accent 2" w:uiPriority="64"/>
+    <w:lsdException w:name="Medium List 1 Accent 2" w:uiPriority="65"/>
+    <w:lsdException w:name="Medium List 2 Accent 2" w:uiPriority="66"/>
+    <w:lsdException w:name="Medium Grid 1 Accent 2" w:uiPriority="67"/>
+    <w:lsdException w:name="Medium Grid 2 Accent 2" w:uiPriority="68"/>
+    <w:lsdException w:name="Medium Grid 3 Accent 2" w:uiPriority="69"/>
+    <w:lsdException w:name="Dark List Accent 2" w:uiPriority="70"/>
+    <w:lsdException w:name="Colorful Shading Accent 2" w:uiPriority="71"/>
+    <w:lsdException w:name="Colorful List Accent 2" w:uiPriority="72"/>
+    <w:lsdException w:name="Colorful Grid Accent 2" w:uiPriority="73"/>
+    <w:lsdException w:name="Light Shading Accent 3" w:uiPriority="60"/>
+    <w:lsdException w:name="Light List Accent 3" w:uiPriority="61"/>
+    <w:lsdException w:name="Light Grid Accent 3" w:uiPriority="62"/>
+    <w:lsdException w:name="Medium Shading 1 Accent 3" w:uiPriority="63"/>
+    <w:lsdException w:name="Medium Shading 2 Accent 3" w:uiPriority="64"/>
+    <w:lsdException w:name="Medium List 1 Accent 3" w:uiPriority="65"/>
+    <w:lsdException w:name="Medium List 2 Accent 3" w:uiPriority="66"/>
+    <w:lsdException w:name="Medium Grid 1 Accent 3" w:uiPriority="67"/>
+    <w:lsdException w:name="Medium Grid 2 Accent 3" w:uiPriority="68"/>
+    <w:lsdException w:name="Medium Grid 3 Accent 3" w:uiPriority="69"/>
+    <w:lsdException w:name="Dark List Accent 3" w:uiPriority="70"/>
+    <w:lsdException w:name="Colorful Shading Accent 3" w:uiPriority="71"/>
+    <w:lsdException w:name="Colorful List Accent 3" w:uiPriority="72"/>
+    <w:lsdException w:name="Colorful Grid Accent 3" w:uiPriority="73"/>
+    <w:lsdException w:name="Light Shading Accent 4" w:uiPriority="60"/>
+    <w:lsdException w:name="Light List Accent 4" w:uiPriority="61"/>
+    <w:lsdException w:name="Light Grid Accent 4" w:uiPriority="62"/>
+    <w:lsdException w:name="Medium Shading 1 Accent 4" w:uiPriority="63"/>
+    <w:lsdException w:name="Medium Shading 2 Accent 4" w:uiPriority="64"/>
+    <w:lsdException w:name="Medium List 1 Accent 4" w:uiPriority="65"/>
+    <w:lsdException w:name="Medium List 2 Accent 4" w:uiPriority="66"/>
+    <w:lsdException w:name="Medium Grid 1 Accent 4" w:uiPriority="67"/>
+    <w:lsdException w:name="Medium Grid 2 Accent 4" w:uiPriority="68"/>
+    <w:lsdException w:name="Medium Grid 3 Accent 4" w:uiPriority="69"/>
+    <w:lsdException w:name="Dark List Accent 4" w:uiPriority="70"/>
+    <w:lsdException w:name="Colorful Shading Accent 4" w:uiPriority="71"/>
+    <w:lsdException w:name="Colorful List Accent 4" w:uiPriority="72"/>
+    <w:lsdException w:name="Colorful Grid Accent 4" w:uiPriority="73"/>
+    <w:lsdException w:name="Light Shading Accent 5" w:uiPriority="60"/>
+    <w:lsdException w:name="Light List Accent 5" w:uiPriority="61"/>
+    <w:lsdException w:name="Light Grid Accent 5" w:uiPriority="62"/>
+    <w:lsdException w:name="Medium Shading 1 Accent 5" w:uiPriority="63"/>
+    <w:lsdException w:name="Medium Shading 2 Accent 5" w:uiPriority="64"/>
+    <w:lsdException w:name="Medium List 1 Accent 5" w:uiPriority="65"/>
+    <w:lsdException w:name="Medium List 2 Accent 5" w:uiPriority="66"/>
+    <w:lsdException w:name="Medium Grid 1 Accent 5" w:uiPriority="67"/>
+    <w:lsdException w:name="Medium Grid 2 Accent 5" w:uiPriority="68"/>
+    <w:lsdException w:name="Medium Grid 3 Accent 5" w:uiPriority="69"/>
+    <w:lsdException w:name="Dark List Accent 5" w:uiPriority="70"/>
+    <w:lsdException w:name="Colorful Shading Accent 5" w:uiPriority="71"/>
+    <w:lsdException w:name="Colorful List Accent 5" w:uiPriority="72"/>
+    <w:lsdException w:name="Colorful Grid Accent 5" w:uiPriority="73"/>
+    <w:lsdException w:name="Light Shading Accent 6" w:uiPriority="60"/>
+    <w:lsdException w:name="Light List Accent 6" w:uiPriority="61"/>
+    <w:lsdException w:name="Light Grid Accent 6" w:uiPriority="62"/>
+    <w:lsdException w:name="Medium Shading 1 Accent 6" w:uiPriority="63"/>
+    <w:lsdException w:name="Medium Shading 2 Accent 6" w:uiPriority="64"/>
+    <w:lsdException w:name="Medium List 1 Accent 6" w:uiPriority="65"/>
+    <w:lsdException w:name="Medium List 2 Accent 6" w:uiPriority="66"/>
+    <w:lsdException w:name="Medium Grid 1 Accent 6" w:uiPriority="67"/>
+    <w:lsdException w:name="Medium Grid 2 Accent 6" w:uiPriority="68"/>
+    <w:lsdException w:name="Medium Grid 3 Accent 6" w:uiPriority="69"/>
+    <w:lsdException w:name="Dark List Accent 6" w:uiPriority="70"/>
+    <w:lsdException w:name="Colorful Shading Accent 6" w:uiPriority="71"/>
+    <w:lsdException w:name="Colorful List Accent 6" w:uiPriority="72"/>
+    <w:lsdException w:name="Colorful Grid Accent 6" w:uiPriority="73"/>
+    <w:lsdException w:name="Subtle Emphasis" w:uiPriority="19" w:qFormat="1"/>
+    <w:lsdException w:name="Intense Emphasis" w:uiPriority="21" w:qFormat="1"/>
+    <w:lsdException w:name="Subtle Reference" w:uiPriority="31" w:qFormat="1"/>
+    <w:lsdException w:name="Intense Reference" w:uiPriority="32" w:qFormat="1"/>
+    <w:lsdException w:name="Book Title" w:uiPriority="33" w:qFormat="1"/>
+    <w:lsdException w:name="Bibliography" w:semiHidden="1" w:uiPriority="37" w:unhideWhenUsed="1"/>
+    <w:lsdException w:name="TOC Heading" w:semiHidden="1" w:uiPriority="39" w:unhideWhenUsed="1" w:qFormat="1"/>
+    <w:lsdException w:name="Plain Table 1" w:uiPriority="41"/>
+    <w:lsdException w:name="Plain Table 2" w:uiPriority="42"/>
+    <w:lsdException w:name="Plain Table 3" w:uiPriority="43"/>
+    <w:lsdException w:name="Plain Table 4" w:uiPriority="44"/>
+    <w:lsdException w:name="Plain Table 5" w:uiPriority="45"/>
+    <w:lsdException w:name="Grid Table Light" w:uiPriority="40"/>
+    <w:lsdException w:name="Grid Table 1 Light" w:uiPriority="46"/>
+    <w:lsdException w:name="Grid Table 2" w:uiPriority="47"/>
+    <w:lsdException w:name="Grid Table 3" w:uiPriority="48"/>
+    <w:lsdException w:name="Grid Table 4" w:uiPriority="49"/>
+    <w:lsdException w:name="Grid Table 5 Dark" w:uiPriority="50"/>
+    <w:lsdException w:name="Grid Table 6 Colorful" w:uiPriority="51"/>
+    <w:lsdException w:name="Grid Table 7 Colorful" w:uiPriority="52"/>
+    <w:lsdException w:name="Grid Table 1 Light Accent 1" w:uiPriority="46"/>
+    <w:lsdException w:name="Grid Table 2 Accent 1" w:uiPriority="47"/>
+    <w:lsdException w:name="Grid Table 3 Accent 1" w:uiPriority="48"/>
+    <w:lsdException w:name="Grid Table 4 Accent 1" w:uiPriority="49"/>
+    <w:lsdException w:name="Grid Table 5 Dark Accent 1" w:uiPriority="50"/>
+    <w:lsdException w:name="Grid Table 6 Colorful Accent 1" w:uiPriority="51"/>
+    <w:lsdException w:name="Grid Table 7 Colorful Accent 1" w:uiPriority="52"/>
+    <w:lsdException w:name="Grid Table 1 Light Accent 2" w:uiPriority="46"/>
+    <w:lsdException w:name="Grid Table 2 Accent 2" w:uiPriority="47"/>
+    <w:lsdException w:name="Grid Table 3 Accent 2" w:uiPriority="48"/>
+    <w:lsdException w:name="Grid Table 4 Accent 2" w:uiPriority="49"/>
+    <w:lsdException w:name="Grid Table 5 Dark Accent 2" w:uiPriority="50"/>
+    <w:lsdException w:name="Grid Table 6 Colorful Accent 2" w:uiPriority="51"/>
+    <w:lsdException w:name="Grid Table 7 Colorful Accent 2" w:uiPriority="52"/>
+    <w:lsdException w:name="Grid Table 1 Light Accent 3" w:uiPriority="46"/>
+    <w:lsdException w:name="Grid Table 2 Accent 3" w:uiPriority="47"/>
+    <w:lsdException w:name="Grid Table 3 Accent 3" w:uiPriority="48"/>
+    <w:lsdException w:name="Grid Table 4 Accent 3" w:uiPriority="49"/>
+    <w:lsdException w:name="Grid Table 5 Dark Accent 3" w:uiPriority="50"/>
+    <w:lsdException w:name="Grid Table 6 Colorful Accent 3" w:uiPriority="51"/>
+    <w:lsdException w:name="Grid Table 7 Colorful Accent 3" w:uiPriority="52"/>
+    <w:lsdException w:name="Grid Table 1 Light Accent 4" w:uiPriority="46"/>
+    <w:lsdException w:name="Grid Table 2 Accent 4" w:uiPriority="47"/>
+    <w:lsdException w:name="Grid Table 3 Accent 4" w:uiPriority="48"/>
+    <w:lsdException w:name="Grid Table 4 Accent 4" w:uiPriority="49"/>
+    <w:lsdException w:name="Grid Table 5 Dark Accent 4" w:uiPriority="50"/>
+    <w:lsdException w:name="Grid Table 6 Colorful Accent 4" w:uiPriority="51"/>
+    <w:lsdException w:name="Grid Table 7 Colorful Accent 4" w:uiPriority="52"/>
+    <w:lsdException w:name="Grid Table 1 Light Accent 5" w:uiPriority="46"/>
+    <w:lsdException w:name="Grid Table 2 Accent 5" w:uiPriority="47"/>
+    <w:lsdException w:name="Grid Table 3 Accent 5" w:uiPriority="48"/>
+    <w:lsdException w:name="Grid Table 4 Accent 5" w:uiPriority="49"/>
+    <w:lsdException w:name="Grid Table 5 Dark Accent 5" w:uiPriority="50"/>
+    <w:lsdException w:name="Grid Table 6 Colorful Accent 5" w:uiPriority="51"/>
+    <w:lsdException w:name="Grid Table 7 Colorful Accent 5" w:uiPriority="52"/>
+    <w:lsdException w:name="Grid Table 1 Light Accent 6" w:uiPriority="46"/>
+    <w:lsdException w:name="Grid Table 2 Accent 6" w:uiPriority="47"/>
+    <w:lsdException w:name="Grid Table 3 Accent 6" w:uiPriority="48"/>
+    <w:lsdException w:name="Grid Table 4 Accent 6" w:uiPriority="49"/>
+    <w:lsdException w:name="Grid Table 5 Dark Accent 6" w:uiPriority="50"/>
+    <w:lsdException w:name="Grid Table 6 Colorful Accent 6" w:uiPriority="51"/>
+    <w:lsdException w:name="Grid Table 7 Colorful Accent 6" w:uiPriority="52"/>
+    <w:lsdException w:name="List Table 1 Light" w:uiPriority="46"/>
+    <w:lsdException w:name="List Table 2" w:uiPriority="47"/>
+    <w:lsdException w:name="List Table 3" w:uiPriority="48"/>
+    <w:lsdException w:name="List Table 4" w:uiPriority="49"/>
+    <w:lsdException w:name="List Table 5 Dark" w:uiPriority="50"/>
+    <w:lsdException w:name="List Table 6 Colorful" w:uiPriority="51"/>
+    <w:lsdException w:name="List Table 7 Colorful" w:uiPriority="52"/>
+    <w:lsdException w:name="List Table 1 Light Accent 1" w:uiPriority="46"/>
+    <w:lsdException w:name="List Table 2 Accent 1" w:uiPriority="47"/>
+    <w:lsdException w:name="List Table 3 Accent 1" w:uiPriority="48"/>
+    <w:lsdException w:name="List Table 4 Accent 1" w:uiPriority="49"/>
+    <w:lsdException w:name="List Table 5 Dark Accent 1" w:uiPriority="50"/>
+    <w:lsdException w:name="List Table 6 Colorful Accent 1" w:uiPriority="51"/>
+    <w:lsdException w:name="List Table 7 Colorful Accent 1" w:uiPriority="52"/>
+    <w:lsdException w:name="List Table 1 Light Accent 2" w:uiPriority="46"/>
+    <w:lsdException w:name="List Table 2 Accent 2" w:uiPriority="47"/>
+    <w:lsdException w:name="List Table 3 Accent 2" w:uiPriority="48"/>
+    <w:lsdException w:name="List Table 4 Accent 2" w:uiPriority="49"/>
+    <w:lsdException w:name="List Table 5 Dark Accent 2" w:uiPriority="50"/>
+    <w:lsdException w:name="List Table 6 Colorful Accent 2" w:uiPriority="51"/>
+    <w:lsdException w:name="List Table 7 Colorful Accent 2" w:uiPriority="52"/>
+    <w:lsdException w:name="List Table 1 Light Accent 3" w:uiPriority="46"/>
+    <w:lsdException w:name="List Table 2 Accent 3" w:uiPriority="47"/>
+    <w:lsdException w:name="List Table 3 Accent 3" w:uiPriority="48"/>
+    <w:lsdException w:name="List Table 4 Accent 3" w:uiPriority="49"/>
+    <w:lsdException w:name="List Table 5 Dark Accent 3" w:uiPriority="50"/>
+    <w:lsdException w:name="List Table 6 Colorful Accent 3" w:uiPriority="51"/>
+    <w:lsdException w:name="List Table 7 Colorful Accent 3" w:uiPriority="52"/>
+    <w:lsdException w:name="List Table 1 Light Accent 4" w:uiPriority="46"/>
+    <w:lsdException w:name="List Table 2 Accent 4" w:uiPriority="47"/>
+    <w:lsdException w:name="List Table 3 Accent 4" w:uiPriority="48"/>
+    <w:lsdException w:name="List Table 4 Accent 4" w:uiPriority="49"/>
+    <w:lsdException w:name="List Table 5 Dark Accent 4" w:uiPriority="50"/>
+    <w:lsdException w:name="List Table 6 Colorful Accent 4" w:uiPriority="51"/>
+    <w:lsdException w:name="List Table 7 Colorful Accent 4" w:uiPriority="52"/>
+    <w:lsdException w:name="List Table 1 Light Accent 5" w:uiPriority="46"/>
+    <w:lsdException w:name="List Table 2 Accent 5" w:uiPriority="47"/>
+    <w:lsdException w:name="List Table 3 Accent 5" w:uiPriority="48"/>
+    <w:lsdException w:name="List Table 4 Accent 5" w:uiPriority="49"/>
+    <w:lsdException w:name="List Table 5 Dark Accent 5" w:uiPriority="50"/>
+    <w:lsdException w:name="List Table 6 Colorful Accent 5" w:uiPriority="51"/>
+    <w:lsdException w:name="List Table 7 Colorful Accent 5" w:uiPriority="52"/>
+    <w:lsdException w:name="List Table 1 Light Accent 6" w:uiPriority="46"/>
+    <w:lsdException w:name="List Table 2 Accent 6" w:uiPriority="47"/>
+    <w:lsdException w:name="List Table 3 Accent 6" w:uiPriority="48"/>
+    <w:lsdException w:name="List Table 4 Accent 6" w:uiPriority="49"/>
+    <w:lsdException w:name="List Table 5 Dark Accent 6" w:uiPriority="50"/>
+    <w:lsdException w:name="List Table 6 Colorful Accent 6" w:uiPriority="51"/>
+    <w:lsdException w:name="List Table 7 Colorful Accent 6" w:uiPriority="52"/>
   </w:latentStyles>
   <w:style w:type="paragraph" w:default="1" w:styleId="Normal">
     <w:name w:val="Normal"/>
     <w:qFormat/>
-    <w:rsid w:val="004F6A26"/>
-  </w:style>
-  <w:style w:type="character" w:default="1" w:styleId="Fuentedeprrafopredeter">
-    <w:name w:val="Default Paragraph Font"/>
-    <w:uiPriority w:val="1"/>
-    <w:semiHidden/>
-    <w:unhideWhenUsed/>
-  </w:style>
-  <w:style w:type="table" w:default="1" w:styleId="Tablanormal">
-    <w:name w:val="Normal Table"/>
-    <w:uiPriority w:val="99"/>
-    <w:semiHidden/>
-    <w:unhideWhenUsed/>
-    <w:qFormat/>
-    <w:tblPr>
-      <w:tblInd w:w="0" w:type="dxa"/>
-      <w:tblCellMar>
-        <w:top w:w="0" w:type="dxa"/>
-        <w:left w:w="108" w:type="dxa"/>
-        <w:bottom w:w="0" w:type="dxa"/>
-        <w:right w:w="108" w:type="dxa"/>
-      </w:tblCellMar>
-    </w:tblPr>
-  </w:style>
-  <w:style w:type="numbering" w:default="1" w:styleId="Sinlista">
-    <w:name w:val="No List"/>
-    <w:uiPriority w:val="99"/>
-    <w:semiHidden/>
-    <w:unhideWhenUsed/>
-  </w:style>
-  <w:style w:type="table" w:styleId="Tablaconcuadrcula">
-    <w:name w:val="Table Grid"/>
-    <w:basedOn w:val="Tablanormal"/>
-    <w:uiPriority w:val="59"/>
-    <w:rsid w:val="006907A4"/>
-    <w:tblPr>
-      <w:tblInd w:w="0" w:type="dxa"/>
-      <w:tblBorders>
-        <w:top w:val="single" w:sz="4" w:space="0" w:color="auto"/>
-        <w:left w:val="single" w:sz="4" w:space="0" w:color="auto"/>
-        <w:bottom w:val="single" w:sz="4" w:space="0" w:color="auto"/>
-        <w:right w:val="single" w:sz="4" w:space="0" w:color="auto"/>
-        <w:insideH w:val="single" w:sz="4" w:space="0" w:color="auto"/>
-        <w:insideV w:val="single" w:sz="4" w:space="0" w:color="auto"/>
-      </w:tblBorders>
-      <w:tblCellMar>
-        <w:top w:w="0" w:type="dxa"/>
-        <w:left w:w="108" w:type="dxa"/>
-        <w:bottom w:w="0" w:type="dxa"/>
-        <w:right w:w="108" w:type="dxa"/>
-      </w:tblCellMar>
-    </w:tblPr>
-  </w:style>
-  <w:style w:type="paragraph" w:styleId="Prrafodelista">
-    <w:name w:val="List Paragraph"/>
-    <w:basedOn w:val="Normal"/>
-    <w:uiPriority w:val="34"/>
-    <w:qFormat/>
-    <w:rsid w:val="00054002"/>
+    <w:rsid w:val="00181C8E"/>
     <w:pPr>
-      <w:ind w:left="720"/>
-      <w:contextualSpacing/>
+      <w:spacing w:after="0" w:line="240" w:lineRule="auto"/>
     </w:pPr>
-  </w:style>
-  <w:style w:type="character" w:styleId="Textodelmarcadordeposicin">
-    <w:name w:val="Placeholder Text"/>
-    <w:basedOn w:val="Fuentedeprrafopredeter"/>
-    <w:uiPriority w:val="99"/>
-    <w:semiHidden/>
-    <w:rsid w:val="001547DB"/>
     <w:rPr>
-      <w:color w:val="808080"/>
+      <w:rFonts w:eastAsiaTheme="minorEastAsia"/>
+      <w:sz w:val="24"/>
+      <w:szCs w:val="24"/>
+      <w:lang w:val="en-US"/>
     </w:rPr>
-  </w:style>
-  <w:style w:type="paragraph" w:styleId="Textodeglobo">
-    <w:name w:val="Balloon Text"/>
-    <w:basedOn w:val="Normal"/>
-    <w:link w:val="TextodegloboCar"/>
-    <w:uiPriority w:val="99"/>
-    <w:semiHidden/>
-    <w:unhideWhenUsed/>
-    <w:rsid w:val="001547DB"/>
-    <w:rPr>
-      <w:rFonts w:ascii="Tahoma" w:hAnsi="Tahoma" w:cs="Tahoma"/>
-      <w:sz w:val="16"/>
-      <w:szCs w:val="16"/>
-    </w:rPr>
-  </w:style>
-  <w:style w:type="character" w:customStyle="1" w:styleId="TextodegloboCar">
-    <w:name w:val="Texto de globo Car"/>
-    <w:basedOn w:val="Fuentedeprrafopredeter"/>
-    <w:link w:val="Textodeglobo"/>
-    <w:uiPriority w:val="99"/>
-    <w:semiHidden/>
-    <w:rsid w:val="001547DB"/>
-    <w:rPr>
-      <w:rFonts w:ascii="Tahoma" w:hAnsi="Tahoma" w:cs="Tahoma"/>
-      <w:sz w:val="16"/>
-      <w:szCs w:val="16"/>
-    </w:rPr>
-  </w:style>
-</w:styles>
-</file>
-
-<file path=word/stylesWithEffects.xml><?xml version="1.0" encoding="utf-8"?>
-<w:styles xmlns:wpc="http://schemas.microsoft.com/office/word/2010/wordprocessingCanvas" xmlns:mc="http://schemas.openxmlformats.org/markup-compatibility/2006" xmlns:o="urn:schemas-microsoft-com:office:office" xmlns:r="http://schemas.openxmlformats.org/officeDocument/2006/relationships" xmlns:m="http://schemas.openxmlformats.org/officeDocument/2006/math" xmlns:v="urn:schemas-microsoft-com:vml" xmlns:wp14="http://schemas.microsoft.com/office/word/2010/wordprocessingDrawing" xmlns:wp="http://schemas.openxmlformats.org/drawingml/2006/wordprocessingDrawing" xmlns:w10="urn:schemas-microsoft-com:office:word" xmlns:w="http://schemas.openxmlformats.org/wordprocessingml/2006/main" xmlns:w14="http://schemas.microsoft.com/office/word/2010/wordml" xmlns:wpg="http://schemas.microsoft.com/office/word/2010/wordprocessingGroup" xmlns:wpi="http://schemas.microsoft.com/office/word/2010/wordprocessingInk" xmlns:wne="http://schemas.microsoft.com/office/word/2006/wordml" xmlns:wps="http://schemas.microsoft.com/office/word/2010/wordprocessingShape" mc:Ignorable="w14 wp14">
-  <w:docDefaults>
-    <w:rPrDefault>
-      <w:rPr>
-        <w:rFonts w:asciiTheme="minorHAnsi" w:eastAsiaTheme="minorEastAsia" w:hAnsiTheme="minorHAnsi" w:cstheme="minorBidi"/>
-        <w:sz w:val="24"/>
-        <w:szCs w:val="24"/>
-        <w:lang w:val="en-US" w:eastAsia="en-US" w:bidi="ar-SA"/>
-      </w:rPr>
-    </w:rPrDefault>
-    <w:pPrDefault/>
-  </w:docDefaults>
-  <w:latentStyles w:defLockedState="0" w:defUIPriority="99" w:defSemiHidden="1" w:defUnhideWhenUsed="1" w:defQFormat="0" w:count="267">
-    <w:lsdException w:name="Normal" w:semiHidden="0" w:uiPriority="0" w:unhideWhenUsed="0" w:qFormat="1"/>
-    <w:lsdException w:name="heading 1" w:semiHidden="0" w:uiPriority="9" w:unhideWhenUsed="0" w:qFormat="1"/>
-    <w:lsdException w:name="heading 2" w:uiPriority="9" w:qFormat="1"/>
-    <w:lsdException w:name="heading 3" w:uiPriority="9" w:qFormat="1"/>
-    <w:lsdException w:name="heading 4" w:uiPriority="9" w:qFormat="1"/>
-    <w:lsdException w:name="heading 5" w:uiPriority="9" w:qFormat="1"/>
-    <w:lsdException w:name="heading 6" w:uiPriority="9" w:qFormat="1"/>
-    <w:lsdException w:name="heading 7" w:uiPriority="9" w:qFormat="1"/>
-    <w:lsdException w:name="heading 8" w:uiPriority="9" w:qFormat="1"/>
-    <w:lsdException w:name="heading 9" w:uiPriority="9" w:qFormat="1"/>
-    <w:lsdException w:name="toc 1" w:uiPriority="39"/>
-    <w:lsdException w:name="toc 2" w:uiPriority="39"/>
-    <w:lsdException w:name="toc 3" w:uiPriority="39"/>
-    <w:lsdException w:name="toc 4" w:uiPriority="39"/>
-    <w:lsdException w:name="toc 5" w:uiPriority="39"/>
-    <w:lsdException w:name="toc 6" w:uiPriority="39"/>
-    <w:lsdException w:name="toc 7" w:uiPriority="39"/>
-    <w:lsdException w:name="toc 8" w:uiPriority="39"/>
-    <w:lsdException w:name="toc 9" w:uiPriority="39"/>
-    <w:lsdException w:name="caption" w:uiPriority="35" w:qFormat="1"/>
-    <w:lsdException w:name="Title" w:semiHidden="0" w:uiPriority="10" w:unhideWhenUsed="0" w:qFormat="1"/>
-    <w:lsdException w:name="Default Paragraph Font" w:uiPriority="1"/>
-    <w:lsdException w:name="Subtitle" w:semiHidden="0" w:uiPriority="11" w:unhideWhenUsed="0" w:qFormat="1"/>
-    <w:lsdException w:name="Strong" w:semiHidden="0" w:uiPriority="22" w:unhideWhenUsed="0" w:qFormat="1"/>
-    <w:lsdException w:name="Emphasis" w:semiHidden="0" w:uiPriority="20" w:unhideWhenUsed="0" w:qFormat="1"/>
-    <w:lsdException w:name="Table Grid" w:semiHidden="0" w:uiPriority="59" w:unhideWhenUsed="0"/>
-    <w:lsdException w:name="Placeholder Text" w:unhideWhenUsed="0"/>
-    <w:lsdException w:name="No Spacing" w:semiHidden="0" w:uiPriority="1" w:unhideWhenUsed="0" w:qFormat="1"/>
-    <w:lsdException w:name="Light Shading" w:semiHidden="0" w:uiPriority="60" w:unhideWhenUsed="0"/>
-    <w:lsdException w:name="Light List" w:semiHidden="0" w:uiPriority="61" w:unhideWhenUsed="0"/>
-    <w:lsdException w:name="Light Grid" w:semiHidden="0" w:uiPriority="62" w:unhideWhenUsed="0"/>
-    <w:lsdException w:name="Medium Shading 1" w:semiHidden="0" w:uiPriority="63" w:unhideWhenUsed="0"/>
-    <w:lsdException w:name="Medium Shading 2" w:semiHidden="0" w:uiPriority="64" w:unhideWhenUsed="0"/>
-    <w:lsdException w:name="Medium List 1" w:semiHidden="0" w:uiPriority="65" w:unhideWhenUsed="0"/>
-    <w:lsdException w:name="Medium List 2" w:semiHidden="0" w:uiPriority="66" w:unhideWhenUsed="0"/>
-    <w:lsdException w:name="Medium Grid 1" w:semiHidden="0" w:uiPriority="67" w:unhideWhenUsed="0"/>
-    <w:lsdException w:name="Medium Grid 2" w:semiHidden="0" w:uiPriority="68" w:unhideWhenUsed="0"/>
-    <w:lsdException w:name="Medium Grid 3" w:semiHidden="0" w:uiPriority="69" w:unhideWhenUsed="0"/>
-    <w:lsdException w:name="Dark List" w:semiHidden="0" w:uiPriority="70" w:unhideWhenUsed="0"/>
-    <w:lsdException w:name="Colorful Shading" w:semiHidden="0" w:uiPriority="71" w:unhideWhenUsed="0"/>
-    <w:lsdException w:name="Colorful List" w:semiHidden="0" w:uiPriority="72" w:unhideWhenUsed="0"/>
-    <w:lsdException w:name="Colorful Grid" w:semiHidden="0" w:uiPriority="73" w:unhideWhenUsed="0"/>
-    <w:lsdException w:name="Light Shading Accent 1" w:semiHidden="0" w:uiPriority="60" w:unhideWhenUsed="0"/>
-    <w:lsdException w:name="Light List Accent 1" w:semiHidden="0" w:uiPriority="61" w:unhideWhenUsed="0"/>
-    <w:lsdException w:name="Light Grid Accent 1" w:semiHidden="0" w:uiPriority="62" w:unhideWhenUsed="0"/>
-    <w:lsdException w:name="Medium Shading 1 Accent 1" w:semiHidden="0" w:uiPriority="63" w:unhideWhenUsed="0"/>
-    <w:lsdException w:name="Medium Shading 2 Accent 1" w:semiHidden="0" w:uiPriority="64" w:unhideWhenUsed="0"/>
-    <w:lsdException w:name="Medium List 1 Accent 1" w:semiHidden="0" w:uiPriority="65" w:unhideWhenUsed="0"/>
-    <w:lsdException w:name="Revision" w:unhideWhenUsed="0"/>
-    <w:lsdException w:name="List Paragraph" w:semiHidden="0" w:uiPriority="34" w:unhideWhenUsed="0" w:qFormat="1"/>
-    <w:lsdException w:name="Quote" w:semiHidden="0" w:uiPriority="29" w:unhideWhenUsed="0" w:qFormat="1"/>
-    <w:lsdException w:name="Intense Quote" w:semiHidden="0" w:uiPriority="30" w:unhideWhenUsed="0" w:qFormat="1"/>
-    <w:lsdException w:name="Medium List 2 Accent 1" w:semiHidden="0" w:uiPriority="66" w:unhideWhenUsed="0"/>
-    <w:lsdException w:name="Medium Grid 1 Accent 1" w:semiHidden="0" w:uiPriority="67" w:unhideWhenUsed="0"/>
-    <w:lsdException w:name="Medium Grid 2 Accent 1" w:semiHidden="0" w:uiPriority="68" w:unhideWhenUsed="0"/>
-    <w:lsdException w:name="Medium Grid 3 Accent 1" w:semiHidden="0" w:uiPriority="69" w:unhideWhenUsed="0"/>
-    <w:lsdException w:name="Dark List Accent 1" w:semiHidden="0" w:uiPriority="70" w:unhideWhenUsed="0"/>
-    <w:lsdException w:name="Colorful Shading Accent 1" w:semiHidden="0" w:uiPriority="71" w:unhideWhenUsed="0"/>
-    <w:lsdException w:name="Colorful List Accent 1" w:semiHidden="0" w:uiPriority="72" w:unhideWhenUsed="0"/>
-    <w:lsdException w:name="Colorful Grid Accent 1" w:semiHidden="0" w:uiPriority="73" w:unhideWhenUsed="0"/>
-    <w:lsdException w:name="Light Shading Accent 2" w:semiHidden="0" w:uiPriority="60" w:unhideWhenUsed="0"/>
-    <w:lsdException w:name="Light List Accent 2" w:semiHidden="0" w:uiPriority="61" w:unhideWhenUsed="0"/>
-    <w:lsdException w:name="Light Grid Accent 2" w:semiHidden="0" w:uiPriority="62" w:unhideWhenUsed="0"/>
-    <w:lsdException w:name="Medium Shading 1 Accent 2" w:semiHidden="0" w:uiPriority="63" w:unhideWhenUsed="0"/>
-    <w:lsdException w:name="Medium Shading 2 Accent 2" w:semiHidden="0" w:uiPriority="64" w:unhideWhenUsed="0"/>
-    <w:lsdException w:name="Medium List 1 Accent 2" w:semiHidden="0" w:uiPriority="65" w:unhideWhenUsed="0"/>
-    <w:lsdException w:name="Medium List 2 Accent 2" w:semiHidden="0" w:uiPriority="66" w:unhideWhenUsed="0"/>
-    <w:lsdException w:name="Medium Grid 1 Accent 2" w:semiHidden="0" w:uiPriority="67" w:unhideWhenUsed="0"/>
-    <w:lsdException w:name="Medium Grid 2 Accent 2" w:semiHidden="0" w:uiPriority="68" w:unhideWhenUsed="0"/>
-    <w:lsdException w:name="Medium Grid 3 Accent 2" w:semiHidden="0" w:uiPriority="69" w:unhideWhenUsed="0"/>
-    <w:lsdException w:name="Dark List Accent 2" w:semiHidden="0" w:uiPriority="70" w:unhideWhenUsed="0"/>
-    <w:lsdException w:name="Colorful Shading Accent 2" w:semiHidden="0" w:uiPriority="71" w:unhideWhenUsed="0"/>
-    <w:lsdException w:name="Colorful List Accent 2" w:semiHidden="0" w:uiPriority="72" w:unhideWhenUsed="0"/>
-    <w:lsdException w:name="Colorful Grid Accent 2" w:semiHidden="0" w:uiPriority="73" w:unhideWhenUsed="0"/>
-    <w:lsdException w:name="Light Shading Accent 3" w:semiHidden="0" w:uiPriority="60" w:unhideWhenUsed="0"/>
-    <w:lsdException w:name="Light List Accent 3" w:semiHidden="0" w:uiPriority="61" w:unhideWhenUsed="0"/>
-    <w:lsdException w:name="Light Grid Accent 3" w:semiHidden="0" w:uiPriority="62" w:unhideWhenUsed="0"/>
-    <w:lsdException w:name="Medium Shading 1 Accent 3" w:semiHidden="0" w:uiPriority="63" w:unhideWhenUsed="0"/>
-    <w:lsdException w:name="Medium Shading 2 Accent 3" w:semiHidden="0" w:uiPriority="64" w:unhideWhenUsed="0"/>
-    <w:lsdException w:name="Medium List 1 Accent 3" w:semiHidden="0" w:uiPriority="65" w:unhideWhenUsed="0"/>
-    <w:lsdException w:name="Medium List 2 Accent 3" w:semiHidden="0" w:uiPriority="66" w:unhideWhenUsed="0"/>
-    <w:lsdException w:name="Medium Grid 1 Accent 3" w:semiHidden="0" w:uiPriority="67" w:unhideWhenUsed="0"/>
-    <w:lsdException w:name="Medium Grid 2 Accent 3" w:semiHidden="0" w:uiPriority="68" w:unhideWhenUsed="0"/>
-    <w:lsdException w:name="Medium Grid 3 Accent 3" w:semiHidden="0" w:uiPriority="69" w:unhideWhenUsed="0"/>
-    <w:lsdException w:name="Dark List Accent 3" w:semiHidden="0" w:uiPriority="70" w:unhideWhenUsed="0"/>
-    <w:lsdException w:name="Colorful Shading Accent 3" w:semiHidden="0" w:uiPriority="71" w:unhideWhenUsed="0"/>
-    <w:lsdException w:name="Colorful List Accent 3" w:semiHidden="0" w:uiPriority="72" w:unhideWhenUsed="0"/>
-    <w:lsdException w:name="Colorful Grid Accent 3" w:semiHidden="0" w:uiPriority="73" w:unhideWhenUsed="0"/>
-    <w:lsdException w:name="Light Shading Accent 4" w:semiHidden="0" w:uiPriority="60" w:unhideWhenUsed="0"/>
-    <w:lsdException w:name="Light List Accent 4" w:semiHidden="0" w:uiPriority="61" w:unhideWhenUsed="0"/>
-    <w:lsdException w:name="Light Grid Accent 4" w:semiHidden="0" w:uiPriority="62" w:unhideWhenUsed="0"/>
-    <w:lsdException w:name="Medium Shading 1 Accent 4" w:semiHidden="0" w:uiPriority="63" w:unhideWhenUsed="0"/>
-    <w:lsdException w:name="Medium Shading 2 Accent 4" w:semiHidden="0" w:uiPriority="64" w:unhideWhenUsed="0"/>
-    <w:lsdException w:name="Medium List 1 Accent 4" w:semiHidden="0" w:uiPriority="65" w:unhideWhenUsed="0"/>
-    <w:lsdException w:name="Medium List 2 Accent 4" w:semiHidden="0" w:uiPriority="66" w:unhideWhenUsed="0"/>
-    <w:lsdException w:name="Medium Grid 1 Accent 4" w:semiHidden="0" w:uiPriority="67" w:unhideWhenUsed="0"/>
-    <w:lsdException w:name="Medium Grid 2 Accent 4" w:semiHidden="0" w:uiPriority="68" w:unhideWhenUsed="0"/>
-    <w:lsdException w:name="Medium Grid 3 Accent 4" w:semiHidden="0" w:uiPriority="69" w:unhideWhenUsed="0"/>
-    <w:lsdException w:name="Dark List Accent 4" w:semiHidden="0" w:uiPriority="70" w:unhideWhenUsed="0"/>
-    <w:lsdException w:name="Colorful Shading Accent 4" w:semiHidden="0" w:uiPriority="71" w:unhideWhenUsed="0"/>
-    <w:lsdException w:name="Colorful List Accent 4" w:semiHidden="0" w:uiPriority="72" w:unhideWhenUsed="0"/>
-    <w:lsdException w:name="Colorful Grid Accent 4" w:semiHidden="0" w:uiPriority="73" w:unhideWhenUsed="0"/>
-    <w:lsdException w:name="Light Shading Accent 5" w:semiHidden="0" w:uiPriority="60" w:unhideWhenUsed="0"/>
-    <w:lsdException w:name="Light List Accent 5" w:semiHidden="0" w:uiPriority="61" w:unhideWhenUsed="0"/>
-    <w:lsdException w:name="Light Grid Accent 5" w:semiHidden="0" w:uiPriority="62" w:unhideWhenUsed="0"/>
-    <w:lsdException w:name="Medium Shading 1 Accent 5" w:semiHidden="0" w:uiPriority="63" w:unhideWhenUsed="0"/>
-    <w:lsdException w:name="Medium Shading 2 Accent 5" w:semiHidden="0" w:uiPriority="64" w:unhideWhenUsed="0"/>
-    <w:lsdException w:name="Medium List 1 Accent 5" w:semiHidden="0" w:uiPriority="65" w:unhideWhenUsed="0"/>
-    <w:lsdException w:name="Medium List 2 Accent 5" w:semiHidden="0" w:uiPriority="66" w:unhideWhenUsed="0"/>
-    <w:lsdException w:name="Medium Grid 1 Accent 5" w:semiHidden="0" w:uiPriority="67" w:unhideWhenUsed="0"/>
-    <w:lsdException w:name="Medium Grid 2 Accent 5" w:semiHidden="0" w:uiPriority="68" w:unhideWhenUsed="0"/>
-    <w:lsdException w:name="Medium Grid 3 Accent 5" w:semiHidden="0" w:uiPriority="69" w:unhideWhenUsed="0"/>
-    <w:lsdException w:name="Dark List Accent 5" w:semiHidden="0" w:uiPriority="70" w:unhideWhenUsed="0"/>
-    <w:lsdException w:name="Colorful Shading Accent 5" w:semiHidden="0" w:uiPriority="71" w:unhideWhenUsed="0"/>
-    <w:lsdException w:name="Colorful List Accent 5" w:semiHidden="0" w:uiPriority="72" w:unhideWhenUsed="0"/>
-    <w:lsdException w:name="Colorful Grid Accent 5" w:semiHidden="0" w:uiPriority="73" w:unhideWhenUsed="0"/>
-    <w:lsdException w:name="Light Shading Accent 6" w:semiHidden="0" w:uiPriority="60" w:unhideWhenUsed="0"/>
-    <w:lsdException w:name="Light List Accent 6" w:semiHidden="0" w:uiPriority="61" w:unhideWhenUsed="0"/>
-    <w:lsdException w:name="Light Grid Accent 6" w:semiHidden="0" w:uiPriority="62" w:unhideWhenUsed="0"/>
-    <w:lsdException w:name="Medium Shading 1 Accent 6" w:semiHidden="0" w:uiPriority="63" w:unhideWhenUsed="0"/>
-    <w:lsdException w:name="Medium Shading 2 Accent 6" w:semiHidden="0" w:uiPriority="64" w:unhideWhenUsed="0"/>
-    <w:lsdException w:name="Medium List 1 Accent 6" w:semiHidden="0" w:uiPriority="65" w:unhideWhenUsed="0"/>
-    <w:lsdException w:name="Medium List 2 Accent 6" w:semiHidden="0" w:uiPriority="66" w:unhideWhenUsed="0"/>
-    <w:lsdException w:name="Medium Grid 1 Accent 6" w:semiHidden="0" w:uiPriority="67" w:unhideWhenUsed="0"/>
-    <w:lsdException w:name="Medium Grid 2 Accent 6" w:semiHidden="0" w:uiPriority="68" w:unhideWhenUsed="0"/>
-    <w:lsdException w:name="Medium Grid 3 Accent 6" w:semiHidden="0" w:uiPriority="69" w:unhideWhenUsed="0"/>
-    <w:lsdException w:name="Dark List Accent 6" w:semiHidden="0" w:uiPriority="70" w:unhideWhenUsed="0"/>
-    <w:lsdException w:name="Colorful Shading Accent 6" w:semiHidden="0" w:uiPriority="71" w:unhideWhenUsed="0"/>
-    <w:lsdException w:name="Colorful List Accent 6" w:semiHidden="0" w:uiPriority="72" w:unhideWhenUsed="0"/>
-    <w:lsdException w:name="Colorful Grid Accent 6" w:semiHidden="0" w:uiPriority="73" w:unhideWhenUsed="0"/>
-    <w:lsdException w:name="Subtle Emphasis" w:semiHidden="0" w:uiPriority="19" w:unhideWhenUsed="0" w:qFormat="1"/>
-    <w:lsdException w:name="Intense Emphasis" w:semiHidden="0" w:uiPriority="21" w:unhideWhenUsed="0" w:qFormat="1"/>
-    <w:lsdException w:name="Subtle Reference" w:semiHidden="0" w:uiPriority="31" w:unhideWhenUsed="0" w:qFormat="1"/>
-    <w:lsdException w:name="Intense Reference" w:semiHidden="0" w:uiPriority="32" w:unhideWhenUsed="0" w:qFormat="1"/>
-    <w:lsdException w:name="Book Title" w:semiHidden="0" w:uiPriority="33" w:unhideWhenUsed="0" w:qFormat="1"/>
-    <w:lsdException w:name="Bibliography" w:uiPriority="37"/>
-    <w:lsdException w:name="TOC Heading" w:uiPriority="39" w:qFormat="1"/>
-  </w:latentStyles>
-  <w:style w:type="paragraph" w:default="1" w:styleId="Normal">
-    <w:name w:val="Normal"/>
-    <w:qFormat/>
   </w:style>
   <w:style w:type="character" w:default="1" w:styleId="Fuentedeprrafopredeter">
     <w:name w:val="Default Paragraph Font"/>
@@ -4302,9 +6690,17 @@
     <w:name w:val="Table Grid"/>
     <w:basedOn w:val="Tablanormal"/>
     <w:uiPriority w:val="59"/>
-    <w:rsid w:val="006907A4"/>
+    <w:rsid w:val="00181C8E"/>
+    <w:pPr>
+      <w:spacing w:after="0" w:line="240" w:lineRule="auto"/>
+    </w:pPr>
+    <w:rPr>
+      <w:rFonts w:eastAsiaTheme="minorEastAsia"/>
+      <w:sz w:val="24"/>
+      <w:szCs w:val="24"/>
+      <w:lang w:val="en-US"/>
+    </w:rPr>
     <w:tblPr>
-      <w:tblInd w:w="0" w:type="dxa"/>
       <w:tblBorders>
         <w:top w:val="single" w:sz="4" w:space="0" w:color="auto"/>
         <w:left w:val="single" w:sz="4" w:space="0" w:color="auto"/>
@@ -4313,31 +6709,14 @@
         <w:insideH w:val="single" w:sz="4" w:space="0" w:color="auto"/>
         <w:insideV w:val="single" w:sz="4" w:space="0" w:color="auto"/>
       </w:tblBorders>
-      <w:tblCellMar>
-        <w:top w:w="0" w:type="dxa"/>
-        <w:left w:w="108" w:type="dxa"/>
-        <w:bottom w:w="0" w:type="dxa"/>
-        <w:right w:w="108" w:type="dxa"/>
-      </w:tblCellMar>
     </w:tblPr>
-  </w:style>
-  <w:style w:type="paragraph" w:styleId="Prrafodelista">
-    <w:name w:val="List Paragraph"/>
-    <w:basedOn w:val="Normal"/>
-    <w:uiPriority w:val="34"/>
-    <w:qFormat/>
-    <w:rsid w:val="00054002"/>
-    <w:pPr>
-      <w:ind w:left="720"/>
-      <w:contextualSpacing/>
-    </w:pPr>
   </w:style>
   <w:style w:type="character" w:styleId="Textodelmarcadordeposicin">
     <w:name w:val="Placeholder Text"/>
     <w:basedOn w:val="Fuentedeprrafopredeter"/>
     <w:uiPriority w:val="99"/>
     <w:semiHidden/>
-    <w:rsid w:val="001547DB"/>
+    <w:rsid w:val="00181C8E"/>
     <w:rPr>
       <w:color w:val="808080"/>
     </w:rPr>
@@ -4349,7 +6728,7 @@
     <w:uiPriority w:val="99"/>
     <w:semiHidden/>
     <w:unhideWhenUsed/>
-    <w:rsid w:val="001547DB"/>
+    <w:rsid w:val="00DE26AE"/>
     <w:rPr>
       <w:rFonts w:ascii="Tahoma" w:hAnsi="Tahoma" w:cs="Tahoma"/>
       <w:sz w:val="16"/>
@@ -4362,18 +6741,19 @@
     <w:link w:val="Textodeglobo"/>
     <w:uiPriority w:val="99"/>
     <w:semiHidden/>
-    <w:rsid w:val="001547DB"/>
+    <w:rsid w:val="00DE26AE"/>
     <w:rPr>
-      <w:rFonts w:ascii="Tahoma" w:hAnsi="Tahoma" w:cs="Tahoma"/>
+      <w:rFonts w:ascii="Tahoma" w:eastAsiaTheme="minorEastAsia" w:hAnsi="Tahoma" w:cs="Tahoma"/>
       <w:sz w:val="16"/>
       <w:szCs w:val="16"/>
+      <w:lang w:val="en-US"/>
     </w:rPr>
   </w:style>
 </w:styles>
 </file>
 
 <file path=word/theme/theme1.xml><?xml version="1.0" encoding="utf-8"?>
-<a:theme xmlns:a="http://schemas.openxmlformats.org/drawingml/2006/main" name="Office Theme">
+<a:theme xmlns:a="http://schemas.openxmlformats.org/drawingml/2006/main" name="Tema de Office">
   <a:themeElements>
     <a:clrScheme name="Office">
       <a:dk1>
@@ -4415,7 +6795,7 @@
     </a:clrScheme>
     <a:fontScheme name="Office">
       <a:majorFont>
-        <a:latin typeface="Calibri"/>
+        <a:latin typeface="Cambria"/>
         <a:ea typeface=""/>
         <a:cs typeface=""/>
         <a:font script="Jpan" typeface="ＭＳ ゴシック"/>
@@ -4450,7 +6830,7 @@
         <a:font script="Geor" typeface="Sylfaen"/>
       </a:majorFont>
       <a:minorFont>
-        <a:latin typeface="Cambria"/>
+        <a:latin typeface="Calibri"/>
         <a:ea typeface=""/>
         <a:cs typeface=""/>
         <a:font script="Jpan" typeface="ＭＳ 明朝"/>
@@ -4517,16 +6897,20 @@
           <a:gsLst>
             <a:gs pos="0">
               <a:schemeClr val="phClr">
-                <a:tint val="100000"/>
-                <a:shade val="100000"/>
+                <a:shade val="51000"/>
+                <a:satMod val="130000"/>
+              </a:schemeClr>
+            </a:gs>
+            <a:gs pos="80000">
+              <a:schemeClr val="phClr">
+                <a:shade val="93000"/>
                 <a:satMod val="130000"/>
               </a:schemeClr>
             </a:gs>
             <a:gs pos="100000">
               <a:schemeClr val="phClr">
-                <a:tint val="50000"/>
-                <a:shade val="100000"/>
-                <a:satMod val="350000"/>
+                <a:shade val="94000"/>
+                <a:satMod val="135000"/>
               </a:schemeClr>
             </a:gs>
           </a:gsLst>
@@ -4648,46 +7032,7 @@
       </a:bgFillStyleLst>
     </a:fmtScheme>
   </a:themeElements>
-  <a:objectDefaults>
-    <a:spDef>
-      <a:spPr/>
-      <a:bodyPr/>
-      <a:lstStyle/>
-      <a:style>
-        <a:lnRef idx="1">
-          <a:schemeClr val="accent1"/>
-        </a:lnRef>
-        <a:fillRef idx="3">
-          <a:schemeClr val="accent1"/>
-        </a:fillRef>
-        <a:effectRef idx="2">
-          <a:schemeClr val="accent1"/>
-        </a:effectRef>
-        <a:fontRef idx="minor">
-          <a:schemeClr val="lt1"/>
-        </a:fontRef>
-      </a:style>
-    </a:spDef>
-    <a:lnDef>
-      <a:spPr/>
-      <a:bodyPr/>
-      <a:lstStyle/>
-      <a:style>
-        <a:lnRef idx="2">
-          <a:schemeClr val="accent1"/>
-        </a:lnRef>
-        <a:fillRef idx="0">
-          <a:schemeClr val="accent1"/>
-        </a:fillRef>
-        <a:effectRef idx="1">
-          <a:schemeClr val="accent1"/>
-        </a:effectRef>
-        <a:fontRef idx="minor">
-          <a:schemeClr val="tx1"/>
-        </a:fontRef>
-      </a:style>
-    </a:lnDef>
-  </a:objectDefaults>
+  <a:objectDefaults/>
   <a:extraClrSchemeLst/>
 </a:theme>
 </file>